--- a/Week 8 Work/assign4.docx
+++ b/Week 8 Work/assign4.docx
@@ -1,13 +1,5068 @@
 
 <file path=word/document.xml><?xml version="1.0" encoding="utf-8"?>
-<w:document xmlns:wpc="http://schemas.microsoft.com/office/word/2010/wordprocessingCanvas" xmlns:mo="http://schemas.microsoft.com/office/mac/office/2008/main" xmlns:mc="http://schemas.openxmlformats.org/markup-compatibility/2006" xmlns:mv="urn:schemas-microsoft-com:mac:vml" xmlns:o="urn:schemas-microsoft-com:office:office" xmlns:r="http://schemas.openxmlformats.org/officeDocument/2006/relationships" xmlns:m="http://schemas.openxmlformats.org/officeDocument/2006/math" xmlns:v="urn:schemas-microsoft-com:vml" xmlns:wp14="http://schemas.microsoft.com/office/word/2010/wordprocessingDrawing" xmlns:wp="http://schemas.openxmlformats.org/drawingml/2006/wordprocessingDrawing" xmlns:w10="urn:schemas-microsoft-com:office:word" xmlns:w="http://schemas.openxmlformats.org/wordprocessingml/2006/main" xmlns:w14="http://schemas.microsoft.com/office/word/2010/wordml" xmlns:w15="http://schemas.microsoft.com/office/word/2012/wordml" xmlns:wpg="http://schemas.microsoft.com/office/word/2010/wordprocessingGroup" xmlns:wpi="http://schemas.microsoft.com/office/word/2010/wordprocessingInk" xmlns:wne="http://schemas.microsoft.com/office/word/2006/wordml" xmlns:wps="http://schemas.microsoft.com/office/word/2010/wordprocessingShape" mc:Ignorable="w14 w15 wp14">
+<w:document xmlns:wpc="http://schemas.microsoft.com/office/word/2010/wordprocessingCanvas" xmlns:cx="http://schemas.microsoft.com/office/drawing/2014/chartex" xmlns:cx1="http://schemas.microsoft.com/office/drawing/2015/9/8/chartex" xmlns:cx2="http://schemas.microsoft.com/office/drawing/2015/10/21/chartex" xmlns:cx3="http://schemas.microsoft.com/office/drawing/2016/5/9/chartex" xmlns:cx4="http://schemas.microsoft.com/office/drawing/2016/5/10/chartex" xmlns:cx5="http://schemas.microsoft.com/office/drawing/2016/5/11/chartex" xmlns:cx6="http://schemas.microsoft.com/office/drawing/2016/5/12/chartex" xmlns:cx7="http://schemas.microsoft.com/office/drawing/2016/5/13/chartex" xmlns:cx8="http://schemas.microsoft.com/office/drawing/2016/5/14/chartex" xmlns:mc="http://schemas.openxmlformats.org/markup-compatibility/2006" xmlns:aink="http://schemas.microsoft.com/office/drawing/2016/ink" xmlns:am3d="http://schemas.microsoft.com/office/drawing/2017/model3d" xmlns:o="urn:schemas-microsoft-com:office:office" xmlns:r="http://schemas.openxmlformats.org/officeDocument/2006/relationships" xmlns:m="http://schemas.openxmlformats.org/officeDocument/2006/math" xmlns:v="urn:schemas-microsoft-com:vml" xmlns:wp14="http://schemas.microsoft.com/office/word/2010/wordprocessingDrawing" xmlns:wp="http://schemas.openxmlformats.org/drawingml/2006/wordprocessingDrawing" xmlns:w10="urn:schemas-microsoft-com:office:word" xmlns:w="http://schemas.openxmlformats.org/wordprocessingml/2006/main" xmlns:w14="http://schemas.microsoft.com/office/word/2010/wordml" xmlns:w15="http://schemas.microsoft.com/office/word/2012/wordml" xmlns:w16se="http://schemas.microsoft.com/office/word/2015/wordml/symex" xmlns:wpg="http://schemas.microsoft.com/office/word/2010/wordprocessingGroup" xmlns:wpi="http://schemas.microsoft.com/office/word/2010/wordprocessingInk" xmlns:wne="http://schemas.microsoft.com/office/word/2006/wordml" xmlns:wps="http://schemas.microsoft.com/office/word/2010/wordprocessingShape" mc:Ignorable="w14 w15 w16se wp14">
   <w:body>
     <w:p>
-      <w:r>
-        <w:t>Assignment 4 – Eric Wan – ezw23@drexel.edu</w:t>
-      </w:r>
-      <w:bookmarkStart w:id="0" w:name="_GoBack"/>
-      <w:bookmarkEnd w:id="0"/>
+      <w:pPr>
+        <w:jc w:val="center"/>
+      </w:pPr>
+      <w:r>
+        <w:t xml:space="preserve">Assignment 4 – Eric Wan – </w:t>
+      </w:r>
+      <w:hyperlink r:id="rId6" w:history="1">
+        <w:r>
+          <w:rPr>
+            <w:rStyle w:val="Hyperlink"/>
+          </w:rPr>
+          <w:t>ezw23@drexel.edu</w:t>
+        </w:r>
+      </w:hyperlink>
+    </w:p>
+    <w:p/>
+    <w:p>
+      <w:pPr>
+        <w:rPr>
+          <w:b/>
+        </w:rPr>
+      </w:pPr>
+      <w:bookmarkStart w:id="0" w:name="OLE_LINK1"/>
+      <w:r>
+        <w:rPr>
+          <w:b/>
+        </w:rPr>
+        <w:t>Question 1:</w:t>
+      </w:r>
+    </w:p>
+    <w:p>
+      <w:bookmarkStart w:id="1" w:name="OLE_LINK2"/>
+      <w:bookmarkStart w:id="2" w:name="OLE_LINK3"/>
+      <w:bookmarkStart w:id="3" w:name="OLE_LINK7"/>
+      <w:r>
+        <w:t xml:space="preserve"> </w:t>
+      </w:r>
+      <m:oMath>
+        <m:nary>
+          <m:naryPr>
+            <m:chr m:val="∑"/>
+            <m:limLoc m:val="undOvr"/>
+            <m:ctrlPr>
+              <w:rPr>
+                <w:rFonts w:ascii="Cambria Math" w:hAnsi="Cambria Math"/>
+                <w:i/>
+              </w:rPr>
+            </m:ctrlPr>
+          </m:naryPr>
+          <m:sub>
+            <m:r>
+              <w:rPr>
+                <w:rFonts w:ascii="Cambria Math" w:hAnsi="Cambria Math"/>
+              </w:rPr>
+              <m:t>i=1</m:t>
+            </m:r>
+          </m:sub>
+          <m:sup>
+            <m:r>
+              <w:rPr>
+                <w:rFonts w:ascii="Cambria Math" w:hAnsi="Cambria Math"/>
+              </w:rPr>
+              <m:t>n</m:t>
+            </m:r>
+          </m:sup>
+          <m:e>
+            <m:r>
+              <w:rPr>
+                <w:rFonts w:ascii="Cambria Math" w:hAnsi="Cambria Math"/>
+              </w:rPr>
+              <m:t>b</m:t>
+            </m:r>
+            <m:sSub>
+              <m:sSubPr>
+                <m:ctrlPr>
+                  <w:rPr>
+                    <w:rFonts w:ascii="Cambria Math" w:hAnsi="Cambria Math"/>
+                    <w:i/>
+                  </w:rPr>
+                </m:ctrlPr>
+              </m:sSubPr>
+              <m:e>
+                <m:r>
+                  <w:rPr>
+                    <w:rFonts w:ascii="Cambria Math" w:hAnsi="Cambria Math"/>
+                  </w:rPr>
+                  <m:t>a</m:t>
+                </m:r>
+              </m:e>
+              <m:sub>
+                <m:r>
+                  <w:rPr>
+                    <w:rFonts w:ascii="Cambria Math" w:hAnsi="Cambria Math"/>
+                  </w:rPr>
+                  <m:t>i</m:t>
+                </m:r>
+              </m:sub>
+            </m:sSub>
+          </m:e>
+        </m:nary>
+        <w:bookmarkEnd w:id="0"/>
+        <m:r>
+          <w:rPr>
+            <w:rFonts w:ascii="Cambria Math" w:hAnsi="Cambria Math"/>
+          </w:rPr>
+          <m:t>=b</m:t>
+        </m:r>
+        <m:nary>
+          <m:naryPr>
+            <m:chr m:val="∑"/>
+            <m:limLoc m:val="undOvr"/>
+            <m:ctrlPr>
+              <w:rPr>
+                <w:rFonts w:ascii="Cambria Math" w:hAnsi="Cambria Math"/>
+                <w:i/>
+              </w:rPr>
+            </m:ctrlPr>
+          </m:naryPr>
+          <m:sub>
+            <m:r>
+              <w:rPr>
+                <w:rFonts w:ascii="Cambria Math" w:hAnsi="Cambria Math"/>
+              </w:rPr>
+              <m:t>i=1</m:t>
+            </m:r>
+          </m:sub>
+          <m:sup>
+            <m:r>
+              <w:rPr>
+                <w:rFonts w:ascii="Cambria Math" w:hAnsi="Cambria Math"/>
+              </w:rPr>
+              <m:t>n</m:t>
+            </m:r>
+          </m:sup>
+          <m:e>
+            <m:sSub>
+              <m:sSubPr>
+                <m:ctrlPr>
+                  <w:rPr>
+                    <w:rFonts w:ascii="Cambria Math" w:hAnsi="Cambria Math"/>
+                    <w:i/>
+                  </w:rPr>
+                </m:ctrlPr>
+              </m:sSubPr>
+              <m:e>
+                <m:r>
+                  <w:rPr>
+                    <w:rFonts w:ascii="Cambria Math" w:hAnsi="Cambria Math"/>
+                  </w:rPr>
+                  <m:t>a</m:t>
+                </m:r>
+              </m:e>
+              <m:sub>
+                <m:r>
+                  <w:rPr>
+                    <w:rFonts w:ascii="Cambria Math" w:hAnsi="Cambria Math"/>
+                  </w:rPr>
+                  <m:t>i</m:t>
+                </m:r>
+              </m:sub>
+            </m:sSub>
+          </m:e>
+        </m:nary>
+      </m:oMath>
+      <w:bookmarkEnd w:id="1"/>
+      <w:bookmarkEnd w:id="2"/>
+      <w:bookmarkEnd w:id="3"/>
+    </w:p>
+    <w:p>
+      <w:pPr>
+        <w:pStyle w:val="ListParagraph"/>
+        <w:numPr>
+          <w:ilvl w:val="0"/>
+          <w:numId w:val="3"/>
+        </w:numPr>
+      </w:pPr>
+      <w:r>
+        <w:t>Checking if k=1 case is true</w:t>
+      </w:r>
+    </w:p>
+    <w:p>
+      <w:pPr>
+        <w:pStyle w:val="ListParagraph"/>
+      </w:pPr>
+      <w:bookmarkStart w:id="4" w:name="OLE_LINK4"/>
+      <w:r>
+        <w:t xml:space="preserve"> </w:t>
+      </w:r>
+      <m:oMath>
+        <m:r>
+          <w:rPr>
+            <w:rFonts w:ascii="Cambria Math" w:hAnsi="Cambria Math"/>
+          </w:rPr>
+          <m:t>b</m:t>
+        </m:r>
+        <m:sSub>
+          <m:sSubPr>
+            <m:ctrlPr>
+              <w:rPr>
+                <w:rFonts w:ascii="Cambria Math" w:hAnsi="Cambria Math"/>
+                <w:i/>
+              </w:rPr>
+            </m:ctrlPr>
+          </m:sSubPr>
+          <m:e>
+            <m:r>
+              <w:rPr>
+                <w:rFonts w:ascii="Cambria Math" w:hAnsi="Cambria Math"/>
+              </w:rPr>
+              <m:t>a</m:t>
+            </m:r>
+          </m:e>
+          <m:sub>
+            <m:r>
+              <w:rPr>
+                <w:rFonts w:ascii="Cambria Math" w:hAnsi="Cambria Math"/>
+              </w:rPr>
+              <m:t>1</m:t>
+            </m:r>
+          </m:sub>
+        </m:sSub>
+        <m:r>
+          <w:rPr>
+            <w:rFonts w:ascii="Cambria Math" w:hAnsi="Cambria Math"/>
+          </w:rPr>
+          <m:t>=b</m:t>
+        </m:r>
+        <m:sSub>
+          <m:sSubPr>
+            <m:ctrlPr>
+              <w:rPr>
+                <w:rFonts w:ascii="Cambria Math" w:hAnsi="Cambria Math"/>
+                <w:i/>
+              </w:rPr>
+            </m:ctrlPr>
+          </m:sSubPr>
+          <m:e>
+            <m:r>
+              <w:rPr>
+                <w:rFonts w:ascii="Cambria Math" w:hAnsi="Cambria Math"/>
+              </w:rPr>
+              <m:t>a</m:t>
+            </m:r>
+          </m:e>
+          <m:sub>
+            <m:r>
+              <w:rPr>
+                <w:rFonts w:ascii="Cambria Math" w:hAnsi="Cambria Math"/>
+              </w:rPr>
+              <m:t>1</m:t>
+            </m:r>
+          </m:sub>
+        </m:sSub>
+      </m:oMath>
+    </w:p>
+    <w:bookmarkEnd w:id="4"/>
+    <w:p>
+      <w:pPr>
+        <w:pStyle w:val="ListParagraph"/>
+        <w:numPr>
+          <w:ilvl w:val="0"/>
+          <w:numId w:val="3"/>
+        </w:numPr>
+      </w:pPr>
+      <w:r>
+        <w:t xml:space="preserve">Assume k=n </w:t>
+      </w:r>
+      <w:r>
+        <w:t xml:space="preserve">case </w:t>
+      </w:r>
+      <w:r>
+        <w:t>is true</w:t>
+      </w:r>
+    </w:p>
+    <w:p>
+      <w:pPr>
+        <w:pStyle w:val="ListParagraph"/>
+        <w:numPr>
+          <w:ilvl w:val="0"/>
+          <w:numId w:val="3"/>
+        </w:numPr>
+      </w:pPr>
+      <w:r>
+        <w:t>Prove k=n+1 is true</w:t>
+      </w:r>
+    </w:p>
+    <w:p>
+      <w:pPr>
+        <w:pStyle w:val="ListParagraph"/>
+      </w:pPr>
+      <w:r>
+        <w:t xml:space="preserve"> </w:t>
+      </w:r>
+      <w:bookmarkStart w:id="5" w:name="OLE_LINK5"/>
+      <m:oMath>
+        <m:nary>
+          <m:naryPr>
+            <m:chr m:val="∑"/>
+            <m:limLoc m:val="undOvr"/>
+            <m:ctrlPr>
+              <w:rPr>
+                <w:rFonts w:ascii="Cambria Math" w:hAnsi="Cambria Math"/>
+                <w:i/>
+              </w:rPr>
+            </m:ctrlPr>
+          </m:naryPr>
+          <m:sub>
+            <m:r>
+              <w:rPr>
+                <w:rFonts w:ascii="Cambria Math" w:hAnsi="Cambria Math"/>
+              </w:rPr>
+              <m:t>i=1</m:t>
+            </m:r>
+          </m:sub>
+          <m:sup>
+            <m:r>
+              <w:rPr>
+                <w:rFonts w:ascii="Cambria Math" w:hAnsi="Cambria Math"/>
+              </w:rPr>
+              <m:t>n+1</m:t>
+            </m:r>
+          </m:sup>
+          <m:e>
+            <m:r>
+              <w:rPr>
+                <w:rFonts w:ascii="Cambria Math" w:hAnsi="Cambria Math"/>
+              </w:rPr>
+              <m:t>b</m:t>
+            </m:r>
+            <m:sSub>
+              <m:sSubPr>
+                <m:ctrlPr>
+                  <w:rPr>
+                    <w:rFonts w:ascii="Cambria Math" w:hAnsi="Cambria Math"/>
+                    <w:i/>
+                  </w:rPr>
+                </m:ctrlPr>
+              </m:sSubPr>
+              <m:e>
+                <m:r>
+                  <w:rPr>
+                    <w:rFonts w:ascii="Cambria Math" w:hAnsi="Cambria Math"/>
+                  </w:rPr>
+                  <m:t>a</m:t>
+                </m:r>
+              </m:e>
+              <m:sub>
+                <m:r>
+                  <w:rPr>
+                    <w:rFonts w:ascii="Cambria Math" w:hAnsi="Cambria Math"/>
+                  </w:rPr>
+                  <m:t>i</m:t>
+                </m:r>
+              </m:sub>
+            </m:sSub>
+          </m:e>
+        </m:nary>
+        <m:r>
+          <w:rPr>
+            <w:rFonts w:ascii="Cambria Math" w:hAnsi="Cambria Math"/>
+          </w:rPr>
+          <m:t>=b</m:t>
+        </m:r>
+        <m:nary>
+          <m:naryPr>
+            <m:chr m:val="∑"/>
+            <m:limLoc m:val="undOvr"/>
+            <m:ctrlPr>
+              <w:rPr>
+                <w:rFonts w:ascii="Cambria Math" w:hAnsi="Cambria Math"/>
+                <w:i/>
+              </w:rPr>
+            </m:ctrlPr>
+          </m:naryPr>
+          <m:sub>
+            <m:r>
+              <w:rPr>
+                <w:rFonts w:ascii="Cambria Math" w:hAnsi="Cambria Math"/>
+              </w:rPr>
+              <m:t>i=1</m:t>
+            </m:r>
+          </m:sub>
+          <m:sup>
+            <m:r>
+              <w:rPr>
+                <w:rFonts w:ascii="Cambria Math" w:hAnsi="Cambria Math"/>
+              </w:rPr>
+              <m:t>n+1</m:t>
+            </m:r>
+          </m:sup>
+          <m:e>
+            <m:sSub>
+              <m:sSubPr>
+                <m:ctrlPr>
+                  <w:rPr>
+                    <w:rFonts w:ascii="Cambria Math" w:hAnsi="Cambria Math"/>
+                    <w:i/>
+                  </w:rPr>
+                </m:ctrlPr>
+              </m:sSubPr>
+              <m:e>
+                <m:r>
+                  <w:rPr>
+                    <w:rFonts w:ascii="Cambria Math" w:hAnsi="Cambria Math"/>
+                  </w:rPr>
+                  <m:t>a</m:t>
+                </m:r>
+              </m:e>
+              <m:sub>
+                <m:r>
+                  <w:rPr>
+                    <w:rFonts w:ascii="Cambria Math" w:hAnsi="Cambria Math"/>
+                  </w:rPr>
+                  <m:t>i</m:t>
+                </m:r>
+              </m:sub>
+            </m:sSub>
+          </m:e>
+        </m:nary>
+      </m:oMath>
+    </w:p>
+    <w:p>
+      <w:pPr>
+        <w:pStyle w:val="ListParagraph"/>
+      </w:pPr>
+      <w:r>
+        <w:t xml:space="preserve"> </w:t>
+      </w:r>
+      <m:oMath>
+        <m:nary>
+          <m:naryPr>
+            <m:chr m:val="∑"/>
+            <m:limLoc m:val="undOvr"/>
+            <m:ctrlPr>
+              <w:rPr>
+                <w:rFonts w:ascii="Cambria Math" w:hAnsi="Cambria Math"/>
+                <w:i/>
+              </w:rPr>
+            </m:ctrlPr>
+          </m:naryPr>
+          <m:sub>
+            <m:r>
+              <w:rPr>
+                <w:rFonts w:ascii="Cambria Math" w:hAnsi="Cambria Math"/>
+              </w:rPr>
+              <m:t>i=1</m:t>
+            </m:r>
+          </m:sub>
+          <m:sup>
+            <m:r>
+              <w:rPr>
+                <w:rFonts w:ascii="Cambria Math" w:hAnsi="Cambria Math"/>
+              </w:rPr>
+              <m:t>n</m:t>
+            </m:r>
+          </m:sup>
+          <m:e>
+            <m:r>
+              <w:rPr>
+                <w:rFonts w:ascii="Cambria Math" w:hAnsi="Cambria Math"/>
+              </w:rPr>
+              <m:t>b</m:t>
+            </m:r>
+            <m:sSub>
+              <m:sSubPr>
+                <m:ctrlPr>
+                  <w:rPr>
+                    <w:rFonts w:ascii="Cambria Math" w:hAnsi="Cambria Math"/>
+                    <w:i/>
+                  </w:rPr>
+                </m:ctrlPr>
+              </m:sSubPr>
+              <m:e>
+                <m:r>
+                  <w:rPr>
+                    <w:rFonts w:ascii="Cambria Math" w:hAnsi="Cambria Math"/>
+                  </w:rPr>
+                  <m:t>a</m:t>
+                </m:r>
+              </m:e>
+              <m:sub>
+                <m:r>
+                  <w:rPr>
+                    <w:rFonts w:ascii="Cambria Math" w:hAnsi="Cambria Math"/>
+                  </w:rPr>
+                  <m:t>i</m:t>
+                </m:r>
+              </m:sub>
+            </m:sSub>
+            <m:r>
+              <w:rPr>
+                <w:rFonts w:ascii="Cambria Math" w:hAnsi="Cambria Math"/>
+              </w:rPr>
+              <m:t>+(b</m:t>
+            </m:r>
+            <m:sSub>
+              <m:sSubPr>
+                <m:ctrlPr>
+                  <w:rPr>
+                    <w:rFonts w:ascii="Cambria Math" w:hAnsi="Cambria Math"/>
+                    <w:i/>
+                  </w:rPr>
+                </m:ctrlPr>
+              </m:sSubPr>
+              <m:e>
+                <m:r>
+                  <w:rPr>
+                    <w:rFonts w:ascii="Cambria Math" w:hAnsi="Cambria Math"/>
+                  </w:rPr>
+                  <m:t>a</m:t>
+                </m:r>
+              </m:e>
+              <m:sub>
+                <m:r>
+                  <w:rPr>
+                    <w:rFonts w:ascii="Cambria Math" w:hAnsi="Cambria Math"/>
+                  </w:rPr>
+                  <m:t>n+1</m:t>
+                </m:r>
+              </m:sub>
+            </m:sSub>
+            <m:r>
+              <w:rPr>
+                <w:rFonts w:ascii="Cambria Math" w:hAnsi="Cambria Math"/>
+              </w:rPr>
+              <m:t>)</m:t>
+            </m:r>
+          </m:e>
+        </m:nary>
+        <m:r>
+          <w:rPr>
+            <w:rFonts w:ascii="Cambria Math" w:hAnsi="Cambria Math"/>
+          </w:rPr>
+          <m:t>=b</m:t>
+        </m:r>
+        <m:nary>
+          <m:naryPr>
+            <m:chr m:val="∑"/>
+            <m:limLoc m:val="undOvr"/>
+            <m:ctrlPr>
+              <w:rPr>
+                <w:rFonts w:ascii="Cambria Math" w:hAnsi="Cambria Math"/>
+                <w:i/>
+              </w:rPr>
+            </m:ctrlPr>
+          </m:naryPr>
+          <m:sub>
+            <m:r>
+              <w:rPr>
+                <w:rFonts w:ascii="Cambria Math" w:hAnsi="Cambria Math"/>
+              </w:rPr>
+              <m:t>i=1</m:t>
+            </m:r>
+          </m:sub>
+          <m:sup>
+            <m:r>
+              <w:rPr>
+                <w:rFonts w:ascii="Cambria Math" w:hAnsi="Cambria Math"/>
+              </w:rPr>
+              <m:t>n</m:t>
+            </m:r>
+          </m:sup>
+          <m:e>
+            <m:sSub>
+              <m:sSubPr>
+                <m:ctrlPr>
+                  <w:rPr>
+                    <w:rFonts w:ascii="Cambria Math" w:hAnsi="Cambria Math"/>
+                    <w:i/>
+                  </w:rPr>
+                </m:ctrlPr>
+              </m:sSubPr>
+              <m:e>
+                <m:r>
+                  <w:rPr>
+                    <w:rFonts w:ascii="Cambria Math" w:hAnsi="Cambria Math"/>
+                  </w:rPr>
+                  <m:t>a</m:t>
+                </m:r>
+              </m:e>
+              <m:sub>
+                <m:r>
+                  <w:rPr>
+                    <w:rFonts w:ascii="Cambria Math" w:hAnsi="Cambria Math"/>
+                  </w:rPr>
+                  <m:t>i</m:t>
+                </m:r>
+              </m:sub>
+            </m:sSub>
+            <m:r>
+              <w:rPr>
+                <w:rFonts w:ascii="Cambria Math" w:hAnsi="Cambria Math"/>
+              </w:rPr>
+              <m:t>+b(</m:t>
+            </m:r>
+            <m:sSub>
+              <m:sSubPr>
+                <m:ctrlPr>
+                  <w:rPr>
+                    <w:rFonts w:ascii="Cambria Math" w:hAnsi="Cambria Math"/>
+                    <w:i/>
+                  </w:rPr>
+                </m:ctrlPr>
+              </m:sSubPr>
+              <m:e>
+                <m:r>
+                  <w:rPr>
+                    <w:rFonts w:ascii="Cambria Math" w:hAnsi="Cambria Math"/>
+                  </w:rPr>
+                  <m:t>a</m:t>
+                </m:r>
+              </m:e>
+              <m:sub>
+                <m:r>
+                  <w:rPr>
+                    <w:rFonts w:ascii="Cambria Math" w:hAnsi="Cambria Math"/>
+                  </w:rPr>
+                  <m:t>n+1</m:t>
+                </m:r>
+              </m:sub>
+            </m:sSub>
+            <m:r>
+              <w:rPr>
+                <w:rFonts w:ascii="Cambria Math" w:hAnsi="Cambria Math"/>
+              </w:rPr>
+              <m:t>)</m:t>
+            </m:r>
+          </m:e>
+        </m:nary>
+      </m:oMath>
+    </w:p>
+    <w:p>
+      <w:pPr>
+        <w:pStyle w:val="ListParagraph"/>
+      </w:pPr>
+      <w:r>
+        <w:t xml:space="preserve">- </w:t>
+      </w:r>
+      <w:r>
+        <w:t xml:space="preserve">b/c </w:t>
+      </w:r>
+      <w:r>
+        <w:t>we assumed the k=n case is true:</w:t>
+      </w:r>
+    </w:p>
+    <w:p>
+      <w:pPr>
+        <w:pStyle w:val="ListParagraph"/>
+      </w:pPr>
+      <w:r>
+        <w:t xml:space="preserve"> </w:t>
+      </w:r>
+      <m:oMath>
+        <m:r>
+          <w:rPr>
+            <w:rFonts w:ascii="Cambria Math" w:hAnsi="Cambria Math"/>
+          </w:rPr>
+          <m:t>b</m:t>
+        </m:r>
+        <m:sSub>
+          <m:sSubPr>
+            <m:ctrlPr>
+              <w:rPr>
+                <w:rFonts w:ascii="Cambria Math" w:hAnsi="Cambria Math"/>
+                <w:i/>
+              </w:rPr>
+            </m:ctrlPr>
+          </m:sSubPr>
+          <m:e>
+            <m:r>
+              <w:rPr>
+                <w:rFonts w:ascii="Cambria Math" w:hAnsi="Cambria Math"/>
+              </w:rPr>
+              <m:t>a</m:t>
+            </m:r>
+          </m:e>
+          <m:sub>
+            <m:r>
+              <w:rPr>
+                <w:rFonts w:ascii="Cambria Math" w:hAnsi="Cambria Math"/>
+              </w:rPr>
+              <m:t>n+1</m:t>
+            </m:r>
+          </m:sub>
+        </m:sSub>
+        <m:r>
+          <w:rPr>
+            <w:rFonts w:ascii="Cambria Math" w:hAnsi="Cambria Math"/>
+          </w:rPr>
+          <m:t>=b</m:t>
+        </m:r>
+        <m:sSub>
+          <m:sSubPr>
+            <m:ctrlPr>
+              <w:rPr>
+                <w:rFonts w:ascii="Cambria Math" w:hAnsi="Cambria Math"/>
+                <w:i/>
+              </w:rPr>
+            </m:ctrlPr>
+          </m:sSubPr>
+          <m:e>
+            <m:r>
+              <w:rPr>
+                <w:rFonts w:ascii="Cambria Math" w:hAnsi="Cambria Math"/>
+              </w:rPr>
+              <m:t>a</m:t>
+            </m:r>
+          </m:e>
+          <m:sub>
+            <m:r>
+              <w:rPr>
+                <w:rFonts w:ascii="Cambria Math" w:hAnsi="Cambria Math"/>
+              </w:rPr>
+              <m:t>n+1</m:t>
+            </m:r>
+          </m:sub>
+        </m:sSub>
+      </m:oMath>
+    </w:p>
+    <w:p/>
+    <w:p>
+      <w:r>
+        <w:t xml:space="preserve"> </w:t>
+      </w:r>
+      <m:oMath>
+        <m:nary>
+          <m:naryPr>
+            <m:chr m:val="∑"/>
+            <m:limLoc m:val="undOvr"/>
+            <m:ctrlPr>
+              <w:rPr>
+                <w:rFonts w:ascii="Cambria Math" w:hAnsi="Cambria Math"/>
+                <w:i/>
+              </w:rPr>
+            </m:ctrlPr>
+          </m:naryPr>
+          <m:sub>
+            <m:r>
+              <w:rPr>
+                <w:rFonts w:ascii="Cambria Math" w:hAnsi="Cambria Math"/>
+              </w:rPr>
+              <m:t>i=1</m:t>
+            </m:r>
+          </m:sub>
+          <m:sup>
+            <m:r>
+              <w:rPr>
+                <w:rFonts w:ascii="Cambria Math" w:hAnsi="Cambria Math"/>
+              </w:rPr>
+              <m:t>n</m:t>
+            </m:r>
+          </m:sup>
+          <m:e>
+            <m:r>
+              <w:rPr>
+                <w:rFonts w:ascii="Cambria Math" w:hAnsi="Cambria Math"/>
+              </w:rPr>
+              <m:t>(</m:t>
+            </m:r>
+            <m:sSub>
+              <m:sSubPr>
+                <m:ctrlPr>
+                  <w:rPr>
+                    <w:rFonts w:ascii="Cambria Math" w:hAnsi="Cambria Math"/>
+                    <w:i/>
+                  </w:rPr>
+                </m:ctrlPr>
+              </m:sSubPr>
+              <m:e>
+                <m:r>
+                  <w:rPr>
+                    <w:rFonts w:ascii="Cambria Math" w:hAnsi="Cambria Math"/>
+                  </w:rPr>
+                  <m:t>a</m:t>
+                </m:r>
+              </m:e>
+              <m:sub>
+                <m:r>
+                  <w:rPr>
+                    <w:rFonts w:ascii="Cambria Math" w:hAnsi="Cambria Math"/>
+                  </w:rPr>
+                  <m:t>i</m:t>
+                </m:r>
+              </m:sub>
+            </m:sSub>
+            <m:r>
+              <w:rPr>
+                <w:rFonts w:ascii="Cambria Math" w:hAnsi="Cambria Math"/>
+              </w:rPr>
+              <m:t>+</m:t>
+            </m:r>
+            <m:sSub>
+              <m:sSubPr>
+                <m:ctrlPr>
+                  <w:rPr>
+                    <w:rFonts w:ascii="Cambria Math" w:hAnsi="Cambria Math"/>
+                    <w:i/>
+                  </w:rPr>
+                </m:ctrlPr>
+              </m:sSubPr>
+              <m:e>
+                <m:r>
+                  <w:rPr>
+                    <w:rFonts w:ascii="Cambria Math" w:hAnsi="Cambria Math"/>
+                  </w:rPr>
+                  <m:t>b</m:t>
+                </m:r>
+              </m:e>
+              <m:sub>
+                <m:r>
+                  <w:rPr>
+                    <w:rFonts w:ascii="Cambria Math" w:hAnsi="Cambria Math"/>
+                  </w:rPr>
+                  <m:t>i</m:t>
+                </m:r>
+              </m:sub>
+            </m:sSub>
+            <m:r>
+              <w:rPr>
+                <w:rFonts w:ascii="Cambria Math" w:hAnsi="Cambria Math"/>
+              </w:rPr>
+              <m:t>)</m:t>
+            </m:r>
+          </m:e>
+        </m:nary>
+        <m:r>
+          <w:rPr>
+            <w:rFonts w:ascii="Cambria Math" w:hAnsi="Cambria Math"/>
+          </w:rPr>
+          <m:t>=</m:t>
+        </m:r>
+        <w:bookmarkStart w:id="6" w:name="OLE_LINK8"/>
+        <w:bookmarkStart w:id="7" w:name="OLE_LINK9"/>
+        <m:nary>
+          <m:naryPr>
+            <m:chr m:val="∑"/>
+            <m:limLoc m:val="undOvr"/>
+            <m:ctrlPr>
+              <w:rPr>
+                <w:rFonts w:ascii="Cambria Math" w:hAnsi="Cambria Math"/>
+                <w:i/>
+              </w:rPr>
+            </m:ctrlPr>
+          </m:naryPr>
+          <m:sub>
+            <m:r>
+              <w:rPr>
+                <w:rFonts w:ascii="Cambria Math" w:hAnsi="Cambria Math"/>
+              </w:rPr>
+              <m:t>i=1</m:t>
+            </m:r>
+          </m:sub>
+          <m:sup>
+            <m:r>
+              <w:rPr>
+                <w:rFonts w:ascii="Cambria Math" w:hAnsi="Cambria Math"/>
+              </w:rPr>
+              <m:t>n</m:t>
+            </m:r>
+          </m:sup>
+          <m:e>
+            <m:sSub>
+              <m:sSubPr>
+                <m:ctrlPr>
+                  <w:rPr>
+                    <w:rFonts w:ascii="Cambria Math" w:hAnsi="Cambria Math"/>
+                    <w:i/>
+                  </w:rPr>
+                </m:ctrlPr>
+              </m:sSubPr>
+              <m:e>
+                <m:r>
+                  <w:rPr>
+                    <w:rFonts w:ascii="Cambria Math" w:hAnsi="Cambria Math"/>
+                  </w:rPr>
+                  <m:t>a</m:t>
+                </m:r>
+              </m:e>
+              <m:sub>
+                <m:r>
+                  <w:rPr>
+                    <w:rFonts w:ascii="Cambria Math" w:hAnsi="Cambria Math"/>
+                  </w:rPr>
+                  <m:t>i</m:t>
+                </m:r>
+              </m:sub>
+            </m:sSub>
+          </m:e>
+        </m:nary>
+        <w:bookmarkEnd w:id="6"/>
+        <w:bookmarkEnd w:id="7"/>
+        <m:r>
+          <w:rPr>
+            <w:rFonts w:ascii="Cambria Math" w:hAnsi="Cambria Math"/>
+          </w:rPr>
+          <m:t>+</m:t>
+        </m:r>
+        <m:nary>
+          <m:naryPr>
+            <m:chr m:val="∑"/>
+            <m:limLoc m:val="undOvr"/>
+            <m:ctrlPr>
+              <w:rPr>
+                <w:rFonts w:ascii="Cambria Math" w:hAnsi="Cambria Math"/>
+                <w:i/>
+              </w:rPr>
+            </m:ctrlPr>
+          </m:naryPr>
+          <m:sub>
+            <m:r>
+              <w:rPr>
+                <w:rFonts w:ascii="Cambria Math" w:hAnsi="Cambria Math"/>
+              </w:rPr>
+              <m:t>i=1</m:t>
+            </m:r>
+          </m:sub>
+          <m:sup>
+            <m:r>
+              <w:rPr>
+                <w:rFonts w:ascii="Cambria Math" w:hAnsi="Cambria Math"/>
+              </w:rPr>
+              <m:t>n</m:t>
+            </m:r>
+          </m:sup>
+          <m:e>
+            <m:sSub>
+              <m:sSubPr>
+                <m:ctrlPr>
+                  <w:rPr>
+                    <w:rFonts w:ascii="Cambria Math" w:hAnsi="Cambria Math"/>
+                    <w:i/>
+                  </w:rPr>
+                </m:ctrlPr>
+              </m:sSubPr>
+              <m:e>
+                <m:r>
+                  <w:rPr>
+                    <w:rFonts w:ascii="Cambria Math" w:hAnsi="Cambria Math"/>
+                  </w:rPr>
+                  <m:t>b</m:t>
+                </m:r>
+              </m:e>
+              <m:sub>
+                <m:r>
+                  <w:rPr>
+                    <w:rFonts w:ascii="Cambria Math" w:hAnsi="Cambria Math"/>
+                  </w:rPr>
+                  <m:t>i</m:t>
+                </m:r>
+              </m:sub>
+            </m:sSub>
+          </m:e>
+        </m:nary>
+      </m:oMath>
+    </w:p>
+    <w:p>
+      <w:pPr>
+        <w:pStyle w:val="ListParagraph"/>
+        <w:numPr>
+          <w:ilvl w:val="0"/>
+          <w:numId w:val="5"/>
+        </w:numPr>
+      </w:pPr>
+      <w:r>
+        <w:t>Checking if k=1 case is true</w:t>
+      </w:r>
+    </w:p>
+    <w:p>
+      <w:pPr>
+        <w:ind w:left="360"/>
+      </w:pPr>
+      <w:r>
+        <w:t xml:space="preserve"> </w:t>
+      </w:r>
+      <m:oMath>
+        <m:d>
+          <m:dPr>
+            <m:ctrlPr>
+              <w:rPr>
+                <w:rFonts w:ascii="Cambria Math" w:hAnsi="Cambria Math"/>
+                <w:i/>
+              </w:rPr>
+            </m:ctrlPr>
+          </m:dPr>
+          <m:e>
+            <m:sSub>
+              <m:sSubPr>
+                <m:ctrlPr>
+                  <w:rPr>
+                    <w:rFonts w:ascii="Cambria Math" w:hAnsi="Cambria Math"/>
+                    <w:i/>
+                  </w:rPr>
+                </m:ctrlPr>
+              </m:sSubPr>
+              <m:e>
+                <m:r>
+                  <w:rPr>
+                    <w:rFonts w:ascii="Cambria Math" w:hAnsi="Cambria Math"/>
+                  </w:rPr>
+                  <m:t>a</m:t>
+                </m:r>
+              </m:e>
+              <m:sub>
+                <m:r>
+                  <w:rPr>
+                    <w:rFonts w:ascii="Cambria Math" w:hAnsi="Cambria Math"/>
+                  </w:rPr>
+                  <m:t>1</m:t>
+                </m:r>
+              </m:sub>
+            </m:sSub>
+            <m:r>
+              <w:rPr>
+                <w:rFonts w:ascii="Cambria Math" w:hAnsi="Cambria Math"/>
+              </w:rPr>
+              <m:t>+</m:t>
+            </m:r>
+            <m:sSub>
+              <m:sSubPr>
+                <m:ctrlPr>
+                  <w:rPr>
+                    <w:rFonts w:ascii="Cambria Math" w:hAnsi="Cambria Math"/>
+                    <w:i/>
+                  </w:rPr>
+                </m:ctrlPr>
+              </m:sSubPr>
+              <m:e>
+                <m:r>
+                  <w:rPr>
+                    <w:rFonts w:ascii="Cambria Math" w:hAnsi="Cambria Math"/>
+                  </w:rPr>
+                  <m:t>b</m:t>
+                </m:r>
+              </m:e>
+              <m:sub>
+                <m:r>
+                  <w:rPr>
+                    <w:rFonts w:ascii="Cambria Math" w:hAnsi="Cambria Math"/>
+                  </w:rPr>
+                  <m:t>1</m:t>
+                </m:r>
+              </m:sub>
+            </m:sSub>
+          </m:e>
+        </m:d>
+        <m:r>
+          <w:rPr>
+            <w:rFonts w:ascii="Cambria Math" w:hAnsi="Cambria Math"/>
+          </w:rPr>
+          <m:t>=</m:t>
+        </m:r>
+        <m:d>
+          <m:dPr>
+            <m:ctrlPr>
+              <w:rPr>
+                <w:rFonts w:ascii="Cambria Math" w:hAnsi="Cambria Math"/>
+                <w:i/>
+              </w:rPr>
+            </m:ctrlPr>
+          </m:dPr>
+          <m:e>
+            <m:sSub>
+              <m:sSubPr>
+                <m:ctrlPr>
+                  <w:rPr>
+                    <w:rFonts w:ascii="Cambria Math" w:hAnsi="Cambria Math"/>
+                    <w:i/>
+                  </w:rPr>
+                </m:ctrlPr>
+              </m:sSubPr>
+              <m:e>
+                <m:r>
+                  <w:rPr>
+                    <w:rFonts w:ascii="Cambria Math" w:hAnsi="Cambria Math"/>
+                  </w:rPr>
+                  <m:t>a</m:t>
+                </m:r>
+              </m:e>
+              <m:sub>
+                <m:r>
+                  <w:rPr>
+                    <w:rFonts w:ascii="Cambria Math" w:hAnsi="Cambria Math"/>
+                  </w:rPr>
+                  <m:t>1</m:t>
+                </m:r>
+              </m:sub>
+            </m:sSub>
+          </m:e>
+        </m:d>
+        <m:r>
+          <w:rPr>
+            <w:rFonts w:ascii="Cambria Math" w:hAnsi="Cambria Math"/>
+          </w:rPr>
+          <m:t>+(</m:t>
+        </m:r>
+        <m:sSub>
+          <m:sSubPr>
+            <m:ctrlPr>
+              <w:rPr>
+                <w:rFonts w:ascii="Cambria Math" w:hAnsi="Cambria Math"/>
+                <w:i/>
+              </w:rPr>
+            </m:ctrlPr>
+          </m:sSubPr>
+          <m:e>
+            <m:r>
+              <w:rPr>
+                <w:rFonts w:ascii="Cambria Math" w:hAnsi="Cambria Math"/>
+              </w:rPr>
+              <m:t>b</m:t>
+            </m:r>
+          </m:e>
+          <m:sub>
+            <m:r>
+              <w:rPr>
+                <w:rFonts w:ascii="Cambria Math" w:hAnsi="Cambria Math"/>
+              </w:rPr>
+              <m:t>1</m:t>
+            </m:r>
+          </m:sub>
+        </m:sSub>
+        <m:r>
+          <w:rPr>
+            <w:rFonts w:ascii="Cambria Math" w:hAnsi="Cambria Math"/>
+          </w:rPr>
+          <m:t>)</m:t>
+        </m:r>
+      </m:oMath>
+    </w:p>
+    <w:p>
+      <w:pPr>
+        <w:pStyle w:val="ListParagraph"/>
+        <w:numPr>
+          <w:ilvl w:val="0"/>
+          <w:numId w:val="5"/>
+        </w:numPr>
+      </w:pPr>
+      <w:r>
+        <w:t>Assume k=n case is true</w:t>
+      </w:r>
+    </w:p>
+    <w:p>
+      <w:pPr>
+        <w:pStyle w:val="ListParagraph"/>
+        <w:numPr>
+          <w:ilvl w:val="0"/>
+          <w:numId w:val="5"/>
+        </w:numPr>
+      </w:pPr>
+      <w:r>
+        <w:t>Prove k=n+1 case is true</w:t>
+      </w:r>
+    </w:p>
+    <w:p>
+      <w:pPr>
+        <w:pStyle w:val="ListParagraph"/>
+      </w:pPr>
+      <w:r>
+        <w:t xml:space="preserve"> </w:t>
+      </w:r>
+      <m:oMath>
+        <m:nary>
+          <m:naryPr>
+            <m:chr m:val="∑"/>
+            <m:limLoc m:val="undOvr"/>
+            <m:ctrlPr>
+              <w:rPr>
+                <w:rFonts w:ascii="Cambria Math" w:hAnsi="Cambria Math"/>
+                <w:i/>
+              </w:rPr>
+            </m:ctrlPr>
+          </m:naryPr>
+          <m:sub>
+            <m:r>
+              <w:rPr>
+                <w:rFonts w:ascii="Cambria Math" w:hAnsi="Cambria Math"/>
+              </w:rPr>
+              <m:t>i=1</m:t>
+            </m:r>
+          </m:sub>
+          <m:sup>
+            <m:r>
+              <w:rPr>
+                <w:rFonts w:ascii="Cambria Math" w:hAnsi="Cambria Math"/>
+              </w:rPr>
+              <m:t>n+1</m:t>
+            </m:r>
+          </m:sup>
+          <m:e>
+            <m:d>
+              <m:dPr>
+                <m:ctrlPr>
+                  <w:rPr>
+                    <w:rFonts w:ascii="Cambria Math" w:hAnsi="Cambria Math"/>
+                    <w:i/>
+                  </w:rPr>
+                </m:ctrlPr>
+              </m:dPr>
+              <m:e>
+                <m:sSub>
+                  <m:sSubPr>
+                    <m:ctrlPr>
+                      <w:rPr>
+                        <w:rFonts w:ascii="Cambria Math" w:hAnsi="Cambria Math"/>
+                        <w:i/>
+                      </w:rPr>
+                    </m:ctrlPr>
+                  </m:sSubPr>
+                  <m:e>
+                    <m:r>
+                      <w:rPr>
+                        <w:rFonts w:ascii="Cambria Math" w:hAnsi="Cambria Math"/>
+                      </w:rPr>
+                      <m:t>a</m:t>
+                    </m:r>
+                  </m:e>
+                  <m:sub>
+                    <m:r>
+                      <w:rPr>
+                        <w:rFonts w:ascii="Cambria Math" w:hAnsi="Cambria Math"/>
+                      </w:rPr>
+                      <m:t>i</m:t>
+                    </m:r>
+                  </m:sub>
+                </m:sSub>
+                <m:r>
+                  <w:rPr>
+                    <w:rFonts w:ascii="Cambria Math" w:hAnsi="Cambria Math"/>
+                  </w:rPr>
+                  <m:t>+</m:t>
+                </m:r>
+                <m:sSub>
+                  <m:sSubPr>
+                    <m:ctrlPr>
+                      <w:rPr>
+                        <w:rFonts w:ascii="Cambria Math" w:hAnsi="Cambria Math"/>
+                        <w:i/>
+                      </w:rPr>
+                    </m:ctrlPr>
+                  </m:sSubPr>
+                  <m:e>
+                    <m:r>
+                      <w:rPr>
+                        <w:rFonts w:ascii="Cambria Math" w:hAnsi="Cambria Math"/>
+                      </w:rPr>
+                      <m:t>b</m:t>
+                    </m:r>
+                  </m:e>
+                  <m:sub>
+                    <m:r>
+                      <w:rPr>
+                        <w:rFonts w:ascii="Cambria Math" w:hAnsi="Cambria Math"/>
+                      </w:rPr>
+                      <m:t>i</m:t>
+                    </m:r>
+                  </m:sub>
+                </m:sSub>
+              </m:e>
+            </m:d>
+          </m:e>
+        </m:nary>
+        <m:r>
+          <w:rPr>
+            <w:rFonts w:ascii="Cambria Math" w:hAnsi="Cambria Math"/>
+          </w:rPr>
+          <m:t>=</m:t>
+        </m:r>
+        <w:bookmarkStart w:id="8" w:name="OLE_LINK10"/>
+        <w:bookmarkStart w:id="9" w:name="OLE_LINK11"/>
+        <m:nary>
+          <m:naryPr>
+            <m:chr m:val="∑"/>
+            <m:limLoc m:val="undOvr"/>
+            <m:ctrlPr>
+              <w:rPr>
+                <w:rFonts w:ascii="Cambria Math" w:hAnsi="Cambria Math"/>
+                <w:i/>
+              </w:rPr>
+            </m:ctrlPr>
+          </m:naryPr>
+          <m:sub>
+            <m:r>
+              <w:rPr>
+                <w:rFonts w:ascii="Cambria Math" w:hAnsi="Cambria Math"/>
+              </w:rPr>
+              <m:t>i=1</m:t>
+            </m:r>
+          </m:sub>
+          <m:sup>
+            <m:r>
+              <w:rPr>
+                <w:rFonts w:ascii="Cambria Math" w:hAnsi="Cambria Math"/>
+              </w:rPr>
+              <m:t>n+1</m:t>
+            </m:r>
+          </m:sup>
+          <m:e>
+            <m:sSub>
+              <m:sSubPr>
+                <m:ctrlPr>
+                  <w:rPr>
+                    <w:rFonts w:ascii="Cambria Math" w:hAnsi="Cambria Math"/>
+                    <w:i/>
+                  </w:rPr>
+                </m:ctrlPr>
+              </m:sSubPr>
+              <m:e>
+                <m:r>
+                  <w:rPr>
+                    <w:rFonts w:ascii="Cambria Math" w:hAnsi="Cambria Math"/>
+                  </w:rPr>
+                  <m:t>a</m:t>
+                </m:r>
+              </m:e>
+              <m:sub>
+                <m:r>
+                  <w:rPr>
+                    <w:rFonts w:ascii="Cambria Math" w:hAnsi="Cambria Math"/>
+                  </w:rPr>
+                  <m:t>i</m:t>
+                </m:r>
+              </m:sub>
+            </m:sSub>
+          </m:e>
+        </m:nary>
+        <w:bookmarkEnd w:id="8"/>
+        <w:bookmarkEnd w:id="9"/>
+        <m:r>
+          <w:rPr>
+            <w:rFonts w:ascii="Cambria Math" w:hAnsi="Cambria Math"/>
+          </w:rPr>
+          <m:t>+</m:t>
+        </m:r>
+        <m:nary>
+          <m:naryPr>
+            <m:chr m:val="∑"/>
+            <m:limLoc m:val="undOvr"/>
+            <m:ctrlPr>
+              <w:rPr>
+                <w:rFonts w:ascii="Cambria Math" w:hAnsi="Cambria Math"/>
+                <w:i/>
+              </w:rPr>
+            </m:ctrlPr>
+          </m:naryPr>
+          <m:sub>
+            <m:r>
+              <w:rPr>
+                <w:rFonts w:ascii="Cambria Math" w:hAnsi="Cambria Math"/>
+              </w:rPr>
+              <m:t>i=1</m:t>
+            </m:r>
+          </m:sub>
+          <m:sup>
+            <m:r>
+              <w:rPr>
+                <w:rFonts w:ascii="Cambria Math" w:hAnsi="Cambria Math"/>
+              </w:rPr>
+              <m:t>n+1</m:t>
+            </m:r>
+          </m:sup>
+          <m:e>
+            <m:sSub>
+              <m:sSubPr>
+                <m:ctrlPr>
+                  <w:rPr>
+                    <w:rFonts w:ascii="Cambria Math" w:hAnsi="Cambria Math"/>
+                    <w:i/>
+                  </w:rPr>
+                </m:ctrlPr>
+              </m:sSubPr>
+              <m:e>
+                <m:r>
+                  <w:rPr>
+                    <w:rFonts w:ascii="Cambria Math" w:hAnsi="Cambria Math"/>
+                  </w:rPr>
+                  <m:t>b</m:t>
+                </m:r>
+              </m:e>
+              <m:sub>
+                <m:r>
+                  <w:rPr>
+                    <w:rFonts w:ascii="Cambria Math" w:hAnsi="Cambria Math"/>
+                  </w:rPr>
+                  <m:t>i</m:t>
+                </m:r>
+              </m:sub>
+            </m:sSub>
+          </m:e>
+        </m:nary>
+      </m:oMath>
+    </w:p>
+    <w:p>
+      <w:pPr>
+        <w:pStyle w:val="ListParagraph"/>
+      </w:pPr>
+      <w:r>
+        <w:t xml:space="preserve"> </w:t>
+      </w:r>
+      <m:oMath>
+        <m:nary>
+          <m:naryPr>
+            <m:chr m:val="∑"/>
+            <m:limLoc m:val="undOvr"/>
+            <m:ctrlPr>
+              <w:rPr>
+                <w:rFonts w:ascii="Cambria Math" w:hAnsi="Cambria Math"/>
+                <w:i/>
+              </w:rPr>
+            </m:ctrlPr>
+          </m:naryPr>
+          <m:sub>
+            <m:r>
+              <w:rPr>
+                <w:rFonts w:ascii="Cambria Math" w:hAnsi="Cambria Math"/>
+              </w:rPr>
+              <m:t>i=1</m:t>
+            </m:r>
+          </m:sub>
+          <m:sup>
+            <m:r>
+              <w:rPr>
+                <w:rFonts w:ascii="Cambria Math" w:hAnsi="Cambria Math"/>
+              </w:rPr>
+              <m:t>n</m:t>
+            </m:r>
+          </m:sup>
+          <m:e>
+            <m:r>
+              <w:rPr>
+                <w:rFonts w:ascii="Cambria Math" w:hAnsi="Cambria Math"/>
+              </w:rPr>
+              <m:t>(</m:t>
+            </m:r>
+            <m:sSub>
+              <m:sSubPr>
+                <m:ctrlPr>
+                  <w:rPr>
+                    <w:rFonts w:ascii="Cambria Math" w:hAnsi="Cambria Math"/>
+                    <w:i/>
+                  </w:rPr>
+                </m:ctrlPr>
+              </m:sSubPr>
+              <m:e>
+                <m:r>
+                  <w:rPr>
+                    <w:rFonts w:ascii="Cambria Math" w:hAnsi="Cambria Math"/>
+                  </w:rPr>
+                  <m:t>a</m:t>
+                </m:r>
+              </m:e>
+              <m:sub>
+                <m:r>
+                  <w:rPr>
+                    <w:rFonts w:ascii="Cambria Math" w:hAnsi="Cambria Math"/>
+                  </w:rPr>
+                  <m:t>i</m:t>
+                </m:r>
+              </m:sub>
+            </m:sSub>
+            <m:r>
+              <w:rPr>
+                <w:rFonts w:ascii="Cambria Math" w:hAnsi="Cambria Math"/>
+              </w:rPr>
+              <m:t>+</m:t>
+            </m:r>
+            <m:sSub>
+              <m:sSubPr>
+                <m:ctrlPr>
+                  <w:rPr>
+                    <w:rFonts w:ascii="Cambria Math" w:hAnsi="Cambria Math"/>
+                    <w:i/>
+                  </w:rPr>
+                </m:ctrlPr>
+              </m:sSubPr>
+              <m:e>
+                <m:r>
+                  <w:rPr>
+                    <w:rFonts w:ascii="Cambria Math" w:hAnsi="Cambria Math"/>
+                  </w:rPr>
+                  <m:t>b</m:t>
+                </m:r>
+              </m:e>
+              <m:sub>
+                <m:r>
+                  <w:rPr>
+                    <w:rFonts w:ascii="Cambria Math" w:hAnsi="Cambria Math"/>
+                  </w:rPr>
+                  <m:t>i</m:t>
+                </m:r>
+              </m:sub>
+            </m:sSub>
+            <m:r>
+              <w:rPr>
+                <w:rFonts w:ascii="Cambria Math" w:hAnsi="Cambria Math"/>
+              </w:rPr>
+              <m:t>)</m:t>
+            </m:r>
+          </m:e>
+        </m:nary>
+        <m:r>
+          <w:rPr>
+            <w:rFonts w:ascii="Cambria Math" w:hAnsi="Cambria Math"/>
+          </w:rPr>
+          <m:t>+</m:t>
+        </m:r>
+        <m:d>
+          <m:dPr>
+            <m:ctrlPr>
+              <w:rPr>
+                <w:rFonts w:ascii="Cambria Math" w:hAnsi="Cambria Math"/>
+                <w:i/>
+              </w:rPr>
+            </m:ctrlPr>
+          </m:dPr>
+          <m:e>
+            <m:sSub>
+              <m:sSubPr>
+                <m:ctrlPr>
+                  <w:rPr>
+                    <w:rFonts w:ascii="Cambria Math" w:hAnsi="Cambria Math"/>
+                    <w:i/>
+                  </w:rPr>
+                </m:ctrlPr>
+              </m:sSubPr>
+              <m:e>
+                <m:r>
+                  <w:rPr>
+                    <w:rFonts w:ascii="Cambria Math" w:hAnsi="Cambria Math"/>
+                  </w:rPr>
+                  <m:t>a</m:t>
+                </m:r>
+              </m:e>
+              <m:sub>
+                <m:r>
+                  <w:rPr>
+                    <w:rFonts w:ascii="Cambria Math" w:hAnsi="Cambria Math"/>
+                  </w:rPr>
+                  <m:t>n+1</m:t>
+                </m:r>
+              </m:sub>
+            </m:sSub>
+            <m:r>
+              <w:rPr>
+                <w:rFonts w:ascii="Cambria Math" w:hAnsi="Cambria Math"/>
+              </w:rPr>
+              <m:t>+</m:t>
+            </m:r>
+            <m:sSub>
+              <m:sSubPr>
+                <m:ctrlPr>
+                  <w:rPr>
+                    <w:rFonts w:ascii="Cambria Math" w:hAnsi="Cambria Math"/>
+                    <w:i/>
+                  </w:rPr>
+                </m:ctrlPr>
+              </m:sSubPr>
+              <m:e>
+                <m:r>
+                  <w:rPr>
+                    <w:rFonts w:ascii="Cambria Math" w:hAnsi="Cambria Math"/>
+                  </w:rPr>
+                  <m:t>b</m:t>
+                </m:r>
+              </m:e>
+              <m:sub>
+                <m:r>
+                  <w:rPr>
+                    <w:rFonts w:ascii="Cambria Math" w:hAnsi="Cambria Math"/>
+                  </w:rPr>
+                  <m:t>n+1</m:t>
+                </m:r>
+              </m:sub>
+            </m:sSub>
+          </m:e>
+        </m:d>
+        <m:r>
+          <w:rPr>
+            <w:rFonts w:ascii="Cambria Math" w:hAnsi="Cambria Math"/>
+          </w:rPr>
+          <m:t>=</m:t>
+        </m:r>
+        <m:nary>
+          <m:naryPr>
+            <m:chr m:val="∑"/>
+            <m:limLoc m:val="undOvr"/>
+            <m:ctrlPr>
+              <w:rPr>
+                <w:rFonts w:ascii="Cambria Math" w:hAnsi="Cambria Math"/>
+                <w:i/>
+              </w:rPr>
+            </m:ctrlPr>
+          </m:naryPr>
+          <m:sub>
+            <m:r>
+              <w:rPr>
+                <w:rFonts w:ascii="Cambria Math" w:hAnsi="Cambria Math"/>
+              </w:rPr>
+              <m:t>i=1</m:t>
+            </m:r>
+          </m:sub>
+          <m:sup>
+            <m:r>
+              <w:rPr>
+                <w:rFonts w:ascii="Cambria Math" w:hAnsi="Cambria Math"/>
+              </w:rPr>
+              <m:t>n</m:t>
+            </m:r>
+          </m:sup>
+          <m:e>
+            <m:sSub>
+              <m:sSubPr>
+                <m:ctrlPr>
+                  <w:rPr>
+                    <w:rFonts w:ascii="Cambria Math" w:hAnsi="Cambria Math"/>
+                    <w:i/>
+                  </w:rPr>
+                </m:ctrlPr>
+              </m:sSubPr>
+              <m:e>
+                <m:r>
+                  <w:rPr>
+                    <w:rFonts w:ascii="Cambria Math" w:hAnsi="Cambria Math"/>
+                  </w:rPr>
+                  <m:t>a</m:t>
+                </m:r>
+              </m:e>
+              <m:sub>
+                <m:r>
+                  <w:rPr>
+                    <w:rFonts w:ascii="Cambria Math" w:hAnsi="Cambria Math"/>
+                  </w:rPr>
+                  <m:t>i</m:t>
+                </m:r>
+              </m:sub>
+            </m:sSub>
+          </m:e>
+        </m:nary>
+        <m:r>
+          <w:rPr>
+            <w:rFonts w:ascii="Cambria Math" w:hAnsi="Cambria Math"/>
+          </w:rPr>
+          <m:t>+</m:t>
+        </m:r>
+        <m:d>
+          <m:dPr>
+            <m:ctrlPr>
+              <w:rPr>
+                <w:rFonts w:ascii="Cambria Math" w:hAnsi="Cambria Math"/>
+                <w:i/>
+              </w:rPr>
+            </m:ctrlPr>
+          </m:dPr>
+          <m:e>
+            <m:sSub>
+              <m:sSubPr>
+                <m:ctrlPr>
+                  <w:rPr>
+                    <w:rFonts w:ascii="Cambria Math" w:hAnsi="Cambria Math"/>
+                    <w:i/>
+                  </w:rPr>
+                </m:ctrlPr>
+              </m:sSubPr>
+              <m:e>
+                <m:r>
+                  <w:rPr>
+                    <w:rFonts w:ascii="Cambria Math" w:hAnsi="Cambria Math"/>
+                  </w:rPr>
+                  <m:t>a</m:t>
+                </m:r>
+              </m:e>
+              <m:sub>
+                <m:r>
+                  <w:rPr>
+                    <w:rFonts w:ascii="Cambria Math" w:hAnsi="Cambria Math"/>
+                  </w:rPr>
+                  <m:t>n+1</m:t>
+                </m:r>
+              </m:sub>
+            </m:sSub>
+          </m:e>
+        </m:d>
+        <m:r>
+          <w:rPr>
+            <w:rFonts w:ascii="Cambria Math" w:hAnsi="Cambria Math"/>
+          </w:rPr>
+          <m:t>+</m:t>
+        </m:r>
+        <m:nary>
+          <m:naryPr>
+            <m:chr m:val="∑"/>
+            <m:limLoc m:val="undOvr"/>
+            <m:ctrlPr>
+              <w:rPr>
+                <w:rFonts w:ascii="Cambria Math" w:hAnsi="Cambria Math"/>
+                <w:i/>
+              </w:rPr>
+            </m:ctrlPr>
+          </m:naryPr>
+          <m:sub>
+            <m:r>
+              <w:rPr>
+                <w:rFonts w:ascii="Cambria Math" w:hAnsi="Cambria Math"/>
+              </w:rPr>
+              <m:t>i=1</m:t>
+            </m:r>
+          </m:sub>
+          <m:sup>
+            <m:r>
+              <w:rPr>
+                <w:rFonts w:ascii="Cambria Math" w:hAnsi="Cambria Math"/>
+              </w:rPr>
+              <m:t>n</m:t>
+            </m:r>
+          </m:sup>
+          <m:e>
+            <m:sSub>
+              <m:sSubPr>
+                <m:ctrlPr>
+                  <w:rPr>
+                    <w:rFonts w:ascii="Cambria Math" w:hAnsi="Cambria Math"/>
+                    <w:i/>
+                  </w:rPr>
+                </m:ctrlPr>
+              </m:sSubPr>
+              <m:e>
+                <m:r>
+                  <w:rPr>
+                    <w:rFonts w:ascii="Cambria Math" w:hAnsi="Cambria Math"/>
+                  </w:rPr>
+                  <m:t>b</m:t>
+                </m:r>
+              </m:e>
+              <m:sub>
+                <m:r>
+                  <w:rPr>
+                    <w:rFonts w:ascii="Cambria Math" w:hAnsi="Cambria Math"/>
+                  </w:rPr>
+                  <m:t>i</m:t>
+                </m:r>
+              </m:sub>
+            </m:sSub>
+          </m:e>
+        </m:nary>
+        <m:r>
+          <w:rPr>
+            <w:rFonts w:ascii="Cambria Math" w:hAnsi="Cambria Math"/>
+          </w:rPr>
+          <m:t>+(</m:t>
+        </m:r>
+        <m:sSub>
+          <m:sSubPr>
+            <m:ctrlPr>
+              <w:rPr>
+                <w:rFonts w:ascii="Cambria Math" w:hAnsi="Cambria Math"/>
+                <w:i/>
+              </w:rPr>
+            </m:ctrlPr>
+          </m:sSubPr>
+          <m:e>
+            <m:r>
+              <w:rPr>
+                <w:rFonts w:ascii="Cambria Math" w:hAnsi="Cambria Math"/>
+              </w:rPr>
+              <m:t>b</m:t>
+            </m:r>
+          </m:e>
+          <m:sub>
+            <m:r>
+              <w:rPr>
+                <w:rFonts w:ascii="Cambria Math" w:hAnsi="Cambria Math"/>
+              </w:rPr>
+              <m:t>n+1</m:t>
+            </m:r>
+          </m:sub>
+        </m:sSub>
+        <m:r>
+          <w:rPr>
+            <w:rFonts w:ascii="Cambria Math" w:hAnsi="Cambria Math"/>
+          </w:rPr>
+          <m:t>)</m:t>
+        </m:r>
+      </m:oMath>
+    </w:p>
+    <w:p>
+      <w:pPr>
+        <w:pStyle w:val="ListParagraph"/>
+      </w:pPr>
+      <w:r>
+        <w:t>- b/c we assumed the k=n case is true:</w:t>
+      </w:r>
+    </w:p>
+    <w:p>
+      <w:pPr>
+        <w:pStyle w:val="ListParagraph"/>
+      </w:pPr>
+      <w:r>
+        <w:t xml:space="preserve"> </w:t>
+      </w:r>
+      <m:oMath>
+        <m:d>
+          <m:dPr>
+            <m:ctrlPr>
+              <w:rPr>
+                <w:rFonts w:ascii="Cambria Math" w:hAnsi="Cambria Math"/>
+                <w:i/>
+              </w:rPr>
+            </m:ctrlPr>
+          </m:dPr>
+          <m:e>
+            <m:sSub>
+              <m:sSubPr>
+                <m:ctrlPr>
+                  <w:rPr>
+                    <w:rFonts w:ascii="Cambria Math" w:hAnsi="Cambria Math"/>
+                    <w:i/>
+                  </w:rPr>
+                </m:ctrlPr>
+              </m:sSubPr>
+              <m:e>
+                <m:r>
+                  <w:rPr>
+                    <w:rFonts w:ascii="Cambria Math" w:hAnsi="Cambria Math"/>
+                  </w:rPr>
+                  <m:t>a</m:t>
+                </m:r>
+              </m:e>
+              <m:sub>
+                <m:r>
+                  <w:rPr>
+                    <w:rFonts w:ascii="Cambria Math" w:hAnsi="Cambria Math"/>
+                  </w:rPr>
+                  <m:t>n+1</m:t>
+                </m:r>
+              </m:sub>
+            </m:sSub>
+            <m:r>
+              <w:rPr>
+                <w:rFonts w:ascii="Cambria Math" w:hAnsi="Cambria Math"/>
+              </w:rPr>
+              <m:t>+</m:t>
+            </m:r>
+            <m:sSub>
+              <m:sSubPr>
+                <m:ctrlPr>
+                  <w:rPr>
+                    <w:rFonts w:ascii="Cambria Math" w:hAnsi="Cambria Math"/>
+                    <w:i/>
+                  </w:rPr>
+                </m:ctrlPr>
+              </m:sSubPr>
+              <m:e>
+                <m:r>
+                  <w:rPr>
+                    <w:rFonts w:ascii="Cambria Math" w:hAnsi="Cambria Math"/>
+                  </w:rPr>
+                  <m:t>b</m:t>
+                </m:r>
+              </m:e>
+              <m:sub>
+                <m:r>
+                  <w:rPr>
+                    <w:rFonts w:ascii="Cambria Math" w:hAnsi="Cambria Math"/>
+                  </w:rPr>
+                  <m:t>n+1</m:t>
+                </m:r>
+              </m:sub>
+            </m:sSub>
+          </m:e>
+        </m:d>
+        <m:r>
+          <w:rPr>
+            <w:rFonts w:ascii="Cambria Math" w:hAnsi="Cambria Math"/>
+          </w:rPr>
+          <m:t>=</m:t>
+        </m:r>
+        <m:d>
+          <m:dPr>
+            <m:ctrlPr>
+              <w:rPr>
+                <w:rFonts w:ascii="Cambria Math" w:hAnsi="Cambria Math"/>
+                <w:i/>
+              </w:rPr>
+            </m:ctrlPr>
+          </m:dPr>
+          <m:e>
+            <m:sSub>
+              <m:sSubPr>
+                <m:ctrlPr>
+                  <w:rPr>
+                    <w:rFonts w:ascii="Cambria Math" w:hAnsi="Cambria Math"/>
+                    <w:i/>
+                  </w:rPr>
+                </m:ctrlPr>
+              </m:sSubPr>
+              <m:e>
+                <m:r>
+                  <w:rPr>
+                    <w:rFonts w:ascii="Cambria Math" w:hAnsi="Cambria Math"/>
+                  </w:rPr>
+                  <m:t>a</m:t>
+                </m:r>
+              </m:e>
+              <m:sub>
+                <m:r>
+                  <w:rPr>
+                    <w:rFonts w:ascii="Cambria Math" w:hAnsi="Cambria Math"/>
+                  </w:rPr>
+                  <m:t>n+1</m:t>
+                </m:r>
+              </m:sub>
+            </m:sSub>
+          </m:e>
+        </m:d>
+        <m:r>
+          <w:rPr>
+            <w:rFonts w:ascii="Cambria Math" w:hAnsi="Cambria Math"/>
+          </w:rPr>
+          <m:t>+(</m:t>
+        </m:r>
+        <m:sSub>
+          <m:sSubPr>
+            <m:ctrlPr>
+              <w:rPr>
+                <w:rFonts w:ascii="Cambria Math" w:hAnsi="Cambria Math"/>
+                <w:i/>
+              </w:rPr>
+            </m:ctrlPr>
+          </m:sSubPr>
+          <m:e>
+            <m:r>
+              <w:rPr>
+                <w:rFonts w:ascii="Cambria Math" w:hAnsi="Cambria Math"/>
+              </w:rPr>
+              <m:t>b</m:t>
+            </m:r>
+          </m:e>
+          <m:sub>
+            <m:r>
+              <w:rPr>
+                <w:rFonts w:ascii="Cambria Math" w:hAnsi="Cambria Math"/>
+              </w:rPr>
+              <m:t>n+1</m:t>
+            </m:r>
+          </m:sub>
+        </m:sSub>
+        <m:r>
+          <w:rPr>
+            <w:rFonts w:ascii="Cambria Math" w:hAnsi="Cambria Math"/>
+          </w:rPr>
+          <m:t>)</m:t>
+        </m:r>
+      </m:oMath>
+    </w:p>
+    <w:p/>
+    <w:p/>
+    <w:bookmarkEnd w:id="5"/>
+    <w:p>
+      <w:pPr>
+        <w:rPr>
+          <w:b/>
+        </w:rPr>
+      </w:pPr>
+      <w:r>
+        <w:rPr>
+          <w:b/>
+        </w:rPr>
+        <w:t>Question 2</w:t>
+      </w:r>
+      <w:r>
+        <w:rPr>
+          <w:b/>
+        </w:rPr>
+        <w:t>:</w:t>
+      </w:r>
+    </w:p>
+    <w:p>
+      <w:bookmarkStart w:id="10" w:name="OLE_LINK6"/>
+      <w:r>
+        <w:t xml:space="preserve"> </w:t>
+      </w:r>
+      <m:oMath>
+        <m:nary>
+          <m:naryPr>
+            <m:chr m:val="∑"/>
+            <m:limLoc m:val="undOvr"/>
+            <m:ctrlPr>
+              <w:rPr>
+                <w:rFonts w:ascii="Cambria Math" w:hAnsi="Cambria Math"/>
+                <w:i/>
+              </w:rPr>
+            </m:ctrlPr>
+          </m:naryPr>
+          <m:sub>
+            <m:r>
+              <w:rPr>
+                <w:rFonts w:ascii="Cambria Math" w:hAnsi="Cambria Math"/>
+              </w:rPr>
+              <m:t>i=1</m:t>
+            </m:r>
+          </m:sub>
+          <m:sup>
+            <m:r>
+              <w:rPr>
+                <w:rFonts w:ascii="Cambria Math" w:hAnsi="Cambria Math"/>
+              </w:rPr>
+              <m:t>n</m:t>
+            </m:r>
+          </m:sup>
+          <m:e>
+            <m:sSup>
+              <m:sSupPr>
+                <m:ctrlPr>
+                  <w:rPr>
+                    <w:rFonts w:ascii="Cambria Math" w:hAnsi="Cambria Math"/>
+                    <w:i/>
+                  </w:rPr>
+                </m:ctrlPr>
+              </m:sSupPr>
+              <m:e>
+                <m:r>
+                  <w:rPr>
+                    <w:rFonts w:ascii="Cambria Math" w:hAnsi="Cambria Math"/>
+                  </w:rPr>
+                  <m:t>i</m:t>
+                </m:r>
+              </m:e>
+              <m:sup>
+                <m:r>
+                  <w:rPr>
+                    <w:rFonts w:ascii="Cambria Math" w:hAnsi="Cambria Math"/>
+                  </w:rPr>
+                  <m:t>2</m:t>
+                </m:r>
+              </m:sup>
+            </m:sSup>
+          </m:e>
+        </m:nary>
+        <m:r>
+          <w:rPr>
+            <w:rFonts w:ascii="Cambria Math" w:hAnsi="Cambria Math"/>
+          </w:rPr>
+          <m:t>=</m:t>
+        </m:r>
+        <m:f>
+          <m:fPr>
+            <m:ctrlPr>
+              <w:rPr>
+                <w:rFonts w:ascii="Cambria Math" w:hAnsi="Cambria Math"/>
+                <w:i/>
+              </w:rPr>
+            </m:ctrlPr>
+          </m:fPr>
+          <m:num>
+            <m:r>
+              <w:rPr>
+                <w:rFonts w:ascii="Cambria Math" w:hAnsi="Cambria Math"/>
+              </w:rPr>
+              <m:t>n(n+1)(2n+1)</m:t>
+            </m:r>
+          </m:num>
+          <m:den>
+            <m:r>
+              <w:rPr>
+                <w:rFonts w:ascii="Cambria Math" w:hAnsi="Cambria Math"/>
+              </w:rPr>
+              <m:t>6</m:t>
+            </m:r>
+          </m:den>
+        </m:f>
+      </m:oMath>
+      <w:bookmarkEnd w:id="10"/>
+    </w:p>
+    <w:p>
+      <w:pPr>
+        <w:pStyle w:val="ListParagraph"/>
+        <w:numPr>
+          <w:ilvl w:val="0"/>
+          <w:numId w:val="4"/>
+        </w:numPr>
+      </w:pPr>
+      <w:r>
+        <w:t>Checking if k=1 case is true</w:t>
+      </w:r>
+    </w:p>
+    <w:p>
+      <w:pPr>
+        <w:pStyle w:val="ListParagraph"/>
+      </w:pPr>
+      <w:r>
+        <w:t xml:space="preserve"> </w:t>
+      </w:r>
+      <m:oMath>
+        <m:sSup>
+          <m:sSupPr>
+            <m:ctrlPr>
+              <w:rPr>
+                <w:rFonts w:ascii="Cambria Math" w:hAnsi="Cambria Math"/>
+                <w:i/>
+              </w:rPr>
+            </m:ctrlPr>
+          </m:sSupPr>
+          <m:e>
+            <m:r>
+              <w:rPr>
+                <w:rFonts w:ascii="Cambria Math" w:hAnsi="Cambria Math"/>
+              </w:rPr>
+              <m:t>(1)</m:t>
+            </m:r>
+          </m:e>
+          <m:sup>
+            <m:r>
+              <w:rPr>
+                <w:rFonts w:ascii="Cambria Math" w:hAnsi="Cambria Math"/>
+              </w:rPr>
+              <m:t>2</m:t>
+            </m:r>
+          </m:sup>
+        </m:sSup>
+        <m:r>
+          <w:rPr>
+            <w:rFonts w:ascii="Cambria Math" w:hAnsi="Cambria Math"/>
+          </w:rPr>
+          <m:t>=</m:t>
+        </m:r>
+        <m:f>
+          <m:fPr>
+            <m:ctrlPr>
+              <w:rPr>
+                <w:rFonts w:ascii="Cambria Math" w:hAnsi="Cambria Math"/>
+                <w:i/>
+              </w:rPr>
+            </m:ctrlPr>
+          </m:fPr>
+          <m:num>
+            <m:d>
+              <m:dPr>
+                <m:ctrlPr>
+                  <w:rPr>
+                    <w:rFonts w:ascii="Cambria Math" w:hAnsi="Cambria Math"/>
+                    <w:i/>
+                  </w:rPr>
+                </m:ctrlPr>
+              </m:dPr>
+              <m:e>
+                <m:r>
+                  <w:rPr>
+                    <w:rFonts w:ascii="Cambria Math" w:hAnsi="Cambria Math"/>
+                  </w:rPr>
+                  <m:t>1</m:t>
+                </m:r>
+              </m:e>
+            </m:d>
+            <m:d>
+              <m:dPr>
+                <m:begChr m:val="["/>
+                <m:endChr m:val="]"/>
+                <m:ctrlPr>
+                  <w:rPr>
+                    <w:rFonts w:ascii="Cambria Math" w:hAnsi="Cambria Math"/>
+                    <w:i/>
+                  </w:rPr>
+                </m:ctrlPr>
+              </m:dPr>
+              <m:e>
+                <m:d>
+                  <m:dPr>
+                    <m:ctrlPr>
+                      <w:rPr>
+                        <w:rFonts w:ascii="Cambria Math" w:hAnsi="Cambria Math"/>
+                        <w:i/>
+                      </w:rPr>
+                    </m:ctrlPr>
+                  </m:dPr>
+                  <m:e>
+                    <m:r>
+                      <w:rPr>
+                        <w:rFonts w:ascii="Cambria Math" w:hAnsi="Cambria Math"/>
+                      </w:rPr>
+                      <m:t>1</m:t>
+                    </m:r>
+                  </m:e>
+                </m:d>
+                <m:r>
+                  <w:rPr>
+                    <w:rFonts w:ascii="Cambria Math" w:hAnsi="Cambria Math"/>
+                  </w:rPr>
+                  <m:t>+1</m:t>
+                </m:r>
+              </m:e>
+            </m:d>
+            <m:r>
+              <w:rPr>
+                <w:rFonts w:ascii="Cambria Math" w:hAnsi="Cambria Math"/>
+              </w:rPr>
+              <m:t>[2(1)+1]</m:t>
+            </m:r>
+          </m:num>
+          <m:den>
+            <m:r>
+              <w:rPr>
+                <w:rFonts w:ascii="Cambria Math" w:hAnsi="Cambria Math"/>
+              </w:rPr>
+              <m:t>6</m:t>
+            </m:r>
+          </m:den>
+        </m:f>
+        <m:r>
+          <w:rPr>
+            <w:rFonts w:ascii="Cambria Math" w:hAnsi="Cambria Math"/>
+          </w:rPr>
+          <m:t>=</m:t>
+        </m:r>
+        <m:f>
+          <m:fPr>
+            <m:ctrlPr>
+              <w:rPr>
+                <w:rFonts w:ascii="Cambria Math" w:hAnsi="Cambria Math"/>
+                <w:i/>
+              </w:rPr>
+            </m:ctrlPr>
+          </m:fPr>
+          <m:num>
+            <m:r>
+              <w:rPr>
+                <w:rFonts w:ascii="Cambria Math" w:hAnsi="Cambria Math"/>
+              </w:rPr>
+              <m:t>6</m:t>
+            </m:r>
+          </m:num>
+          <m:den>
+            <m:r>
+              <w:rPr>
+                <w:rFonts w:ascii="Cambria Math" w:hAnsi="Cambria Math"/>
+              </w:rPr>
+              <m:t>6</m:t>
+            </m:r>
+          </m:den>
+        </m:f>
+      </m:oMath>
+    </w:p>
+    <w:p>
+      <w:pPr>
+        <w:pStyle w:val="ListParagraph"/>
+        <w:numPr>
+          <w:ilvl w:val="0"/>
+          <w:numId w:val="4"/>
+        </w:numPr>
+      </w:pPr>
+      <w:r>
+        <w:t>Assume k=n case is true</w:t>
+      </w:r>
+    </w:p>
+    <w:p>
+      <w:pPr>
+        <w:pStyle w:val="ListParagraph"/>
+        <w:numPr>
+          <w:ilvl w:val="0"/>
+          <w:numId w:val="4"/>
+        </w:numPr>
+      </w:pPr>
+      <w:r>
+        <w:t>Prove k=n+1 case is true</w:t>
+      </w:r>
+    </w:p>
+    <w:p>
+      <w:pPr>
+        <w:pStyle w:val="ListParagraph"/>
+      </w:pPr>
+      <w:r>
+        <w:t xml:space="preserve"> </w:t>
+      </w:r>
+      <m:oMath>
+        <m:nary>
+          <m:naryPr>
+            <m:chr m:val="∑"/>
+            <m:limLoc m:val="undOvr"/>
+            <m:ctrlPr>
+              <w:rPr>
+                <w:rFonts w:ascii="Cambria Math" w:hAnsi="Cambria Math"/>
+                <w:i/>
+              </w:rPr>
+            </m:ctrlPr>
+          </m:naryPr>
+          <m:sub>
+            <m:r>
+              <w:rPr>
+                <w:rFonts w:ascii="Cambria Math" w:hAnsi="Cambria Math"/>
+              </w:rPr>
+              <m:t>i=1</m:t>
+            </m:r>
+          </m:sub>
+          <m:sup>
+            <m:r>
+              <w:rPr>
+                <w:rFonts w:ascii="Cambria Math" w:hAnsi="Cambria Math"/>
+              </w:rPr>
+              <m:t>n+1</m:t>
+            </m:r>
+          </m:sup>
+          <m:e>
+            <m:sSup>
+              <m:sSupPr>
+                <m:ctrlPr>
+                  <w:rPr>
+                    <w:rFonts w:ascii="Cambria Math" w:hAnsi="Cambria Math"/>
+                    <w:i/>
+                  </w:rPr>
+                </m:ctrlPr>
+              </m:sSupPr>
+              <m:e>
+                <m:r>
+                  <w:rPr>
+                    <w:rFonts w:ascii="Cambria Math" w:hAnsi="Cambria Math"/>
+                  </w:rPr>
+                  <m:t>i</m:t>
+                </m:r>
+              </m:e>
+              <m:sup>
+                <m:r>
+                  <w:rPr>
+                    <w:rFonts w:ascii="Cambria Math" w:hAnsi="Cambria Math"/>
+                  </w:rPr>
+                  <m:t>2</m:t>
+                </m:r>
+              </m:sup>
+            </m:sSup>
+          </m:e>
+        </m:nary>
+        <m:r>
+          <w:rPr>
+            <w:rFonts w:ascii="Cambria Math" w:hAnsi="Cambria Math"/>
+          </w:rPr>
+          <m:t>=</m:t>
+        </m:r>
+        <m:f>
+          <m:fPr>
+            <m:ctrlPr>
+              <w:rPr>
+                <w:rFonts w:ascii="Cambria Math" w:hAnsi="Cambria Math"/>
+                <w:i/>
+              </w:rPr>
+            </m:ctrlPr>
+          </m:fPr>
+          <m:num>
+            <m:d>
+              <m:dPr>
+                <m:ctrlPr>
+                  <w:rPr>
+                    <w:rFonts w:ascii="Cambria Math" w:hAnsi="Cambria Math"/>
+                    <w:i/>
+                  </w:rPr>
+                </m:ctrlPr>
+              </m:dPr>
+              <m:e>
+                <m:r>
+                  <w:rPr>
+                    <w:rFonts w:ascii="Cambria Math" w:hAnsi="Cambria Math"/>
+                  </w:rPr>
+                  <m:t>n+1</m:t>
+                </m:r>
+              </m:e>
+            </m:d>
+            <m:d>
+              <m:dPr>
+                <m:begChr m:val="["/>
+                <m:endChr m:val="]"/>
+                <m:ctrlPr>
+                  <w:rPr>
+                    <w:rFonts w:ascii="Cambria Math" w:hAnsi="Cambria Math"/>
+                    <w:i/>
+                  </w:rPr>
+                </m:ctrlPr>
+              </m:dPr>
+              <m:e>
+                <m:d>
+                  <m:dPr>
+                    <m:ctrlPr>
+                      <w:rPr>
+                        <w:rFonts w:ascii="Cambria Math" w:hAnsi="Cambria Math"/>
+                        <w:i/>
+                      </w:rPr>
+                    </m:ctrlPr>
+                  </m:dPr>
+                  <m:e>
+                    <m:r>
+                      <w:rPr>
+                        <w:rFonts w:ascii="Cambria Math" w:hAnsi="Cambria Math"/>
+                      </w:rPr>
+                      <m:t>n+1</m:t>
+                    </m:r>
+                  </m:e>
+                </m:d>
+                <m:r>
+                  <w:rPr>
+                    <w:rFonts w:ascii="Cambria Math" w:hAnsi="Cambria Math"/>
+                  </w:rPr>
+                  <m:t>+1</m:t>
+                </m:r>
+              </m:e>
+            </m:d>
+            <m:r>
+              <w:rPr>
+                <w:rFonts w:ascii="Cambria Math" w:hAnsi="Cambria Math"/>
+              </w:rPr>
+              <m:t>[2</m:t>
+            </m:r>
+            <m:d>
+              <m:dPr>
+                <m:ctrlPr>
+                  <w:rPr>
+                    <w:rFonts w:ascii="Cambria Math" w:hAnsi="Cambria Math"/>
+                    <w:i/>
+                  </w:rPr>
+                </m:ctrlPr>
+              </m:dPr>
+              <m:e>
+                <m:r>
+                  <w:rPr>
+                    <w:rFonts w:ascii="Cambria Math" w:hAnsi="Cambria Math"/>
+                  </w:rPr>
+                  <m:t>n+1</m:t>
+                </m:r>
+              </m:e>
+            </m:d>
+            <m:r>
+              <w:rPr>
+                <w:rFonts w:ascii="Cambria Math" w:hAnsi="Cambria Math"/>
+              </w:rPr>
+              <m:t>+1]</m:t>
+            </m:r>
+          </m:num>
+          <m:den>
+            <m:r>
+              <w:rPr>
+                <w:rFonts w:ascii="Cambria Math" w:hAnsi="Cambria Math"/>
+              </w:rPr>
+              <m:t>6</m:t>
+            </m:r>
+          </m:den>
+        </m:f>
+      </m:oMath>
+    </w:p>
+    <w:p>
+      <w:pPr>
+        <w:pStyle w:val="ListParagraph"/>
+      </w:pPr>
+      <w:r>
+        <w:t xml:space="preserve"> </w:t>
+      </w:r>
+      <m:oMath>
+        <m:nary>
+          <m:naryPr>
+            <m:chr m:val="∑"/>
+            <m:limLoc m:val="undOvr"/>
+            <m:ctrlPr>
+              <w:rPr>
+                <w:rFonts w:ascii="Cambria Math" w:hAnsi="Cambria Math"/>
+                <w:i/>
+              </w:rPr>
+            </m:ctrlPr>
+          </m:naryPr>
+          <m:sub>
+            <m:r>
+              <w:rPr>
+                <w:rFonts w:ascii="Cambria Math" w:hAnsi="Cambria Math"/>
+              </w:rPr>
+              <m:t>i=1</m:t>
+            </m:r>
+          </m:sub>
+          <m:sup>
+            <m:r>
+              <w:rPr>
+                <w:rFonts w:ascii="Cambria Math" w:hAnsi="Cambria Math"/>
+              </w:rPr>
+              <m:t>n</m:t>
+            </m:r>
+          </m:sup>
+          <m:e>
+            <m:sSup>
+              <m:sSupPr>
+                <m:ctrlPr>
+                  <w:rPr>
+                    <w:rFonts w:ascii="Cambria Math" w:hAnsi="Cambria Math"/>
+                    <w:i/>
+                  </w:rPr>
+                </m:ctrlPr>
+              </m:sSupPr>
+              <m:e>
+                <m:r>
+                  <w:rPr>
+                    <w:rFonts w:ascii="Cambria Math" w:hAnsi="Cambria Math"/>
+                  </w:rPr>
+                  <m:t>i</m:t>
+                </m:r>
+              </m:e>
+              <m:sup>
+                <m:r>
+                  <w:rPr>
+                    <w:rFonts w:ascii="Cambria Math" w:hAnsi="Cambria Math"/>
+                  </w:rPr>
+                  <m:t>2</m:t>
+                </m:r>
+              </m:sup>
+            </m:sSup>
+          </m:e>
+        </m:nary>
+        <m:r>
+          <w:rPr>
+            <w:rFonts w:ascii="Cambria Math" w:hAnsi="Cambria Math"/>
+          </w:rPr>
+          <m:t>+</m:t>
+        </m:r>
+        <m:sSup>
+          <m:sSupPr>
+            <m:ctrlPr>
+              <w:rPr>
+                <w:rFonts w:ascii="Cambria Math" w:hAnsi="Cambria Math"/>
+                <w:i/>
+              </w:rPr>
+            </m:ctrlPr>
+          </m:sSupPr>
+          <m:e>
+            <m:r>
+              <w:rPr>
+                <w:rFonts w:ascii="Cambria Math" w:hAnsi="Cambria Math"/>
+              </w:rPr>
+              <m:t>(n+1)</m:t>
+            </m:r>
+          </m:e>
+          <m:sup>
+            <m:r>
+              <w:rPr>
+                <w:rFonts w:ascii="Cambria Math" w:hAnsi="Cambria Math"/>
+              </w:rPr>
+              <m:t>2</m:t>
+            </m:r>
+          </m:sup>
+        </m:sSup>
+        <m:r>
+          <w:rPr>
+            <w:rFonts w:ascii="Cambria Math" w:hAnsi="Cambria Math"/>
+          </w:rPr>
+          <m:t>=</m:t>
+        </m:r>
+        <m:f>
+          <m:fPr>
+            <m:ctrlPr>
+              <w:rPr>
+                <w:rFonts w:ascii="Cambria Math" w:hAnsi="Cambria Math"/>
+                <w:i/>
+              </w:rPr>
+            </m:ctrlPr>
+          </m:fPr>
+          <m:num>
+            <m:r>
+              <w:rPr>
+                <w:rFonts w:ascii="Cambria Math" w:hAnsi="Cambria Math"/>
+              </w:rPr>
+              <m:t>(n+1)(n+2)(2n+3)</m:t>
+            </m:r>
+          </m:num>
+          <m:den>
+            <m:r>
+              <w:rPr>
+                <w:rFonts w:ascii="Cambria Math" w:hAnsi="Cambria Math"/>
+              </w:rPr>
+              <m:t>6</m:t>
+            </m:r>
+          </m:den>
+        </m:f>
+      </m:oMath>
+    </w:p>
+    <w:p>
+      <w:pPr>
+        <w:pStyle w:val="ListParagraph"/>
+      </w:pPr>
+      <w:r>
+        <w:t xml:space="preserve"> </w:t>
+      </w:r>
+      <m:oMath>
+        <m:f>
+          <m:fPr>
+            <m:ctrlPr>
+              <w:rPr>
+                <w:rFonts w:ascii="Cambria Math" w:hAnsi="Cambria Math"/>
+                <w:i/>
+              </w:rPr>
+            </m:ctrlPr>
+          </m:fPr>
+          <m:num>
+            <m:r>
+              <w:rPr>
+                <w:rFonts w:ascii="Cambria Math" w:hAnsi="Cambria Math"/>
+              </w:rPr>
+              <m:t>n(n+1)(2n+1)</m:t>
+            </m:r>
+          </m:num>
+          <m:den>
+            <m:r>
+              <w:rPr>
+                <w:rFonts w:ascii="Cambria Math" w:hAnsi="Cambria Math"/>
+              </w:rPr>
+              <m:t>6</m:t>
+            </m:r>
+          </m:den>
+        </m:f>
+        <m:r>
+          <w:rPr>
+            <w:rFonts w:ascii="Cambria Math" w:hAnsi="Cambria Math"/>
+          </w:rPr>
+          <m:t>+</m:t>
+        </m:r>
+        <m:f>
+          <m:fPr>
+            <m:ctrlPr>
+              <w:rPr>
+                <w:rFonts w:ascii="Cambria Math" w:hAnsi="Cambria Math"/>
+                <w:i/>
+              </w:rPr>
+            </m:ctrlPr>
+          </m:fPr>
+          <m:num>
+            <m:r>
+              <w:rPr>
+                <w:rFonts w:ascii="Cambria Math" w:hAnsi="Cambria Math"/>
+              </w:rPr>
+              <m:t>6(</m:t>
+            </m:r>
+            <m:sSup>
+              <m:sSupPr>
+                <m:ctrlPr>
+                  <w:rPr>
+                    <w:rFonts w:ascii="Cambria Math" w:hAnsi="Cambria Math"/>
+                    <w:i/>
+                  </w:rPr>
+                </m:ctrlPr>
+              </m:sSupPr>
+              <m:e>
+                <m:r>
+                  <w:rPr>
+                    <w:rFonts w:ascii="Cambria Math" w:hAnsi="Cambria Math"/>
+                  </w:rPr>
+                  <m:t>n</m:t>
+                </m:r>
+              </m:e>
+              <m:sup>
+                <m:r>
+                  <w:rPr>
+                    <w:rFonts w:ascii="Cambria Math" w:hAnsi="Cambria Math"/>
+                  </w:rPr>
+                  <m:t>2</m:t>
+                </m:r>
+              </m:sup>
+            </m:sSup>
+            <m:r>
+              <w:rPr>
+                <w:rFonts w:ascii="Cambria Math" w:hAnsi="Cambria Math"/>
+              </w:rPr>
+              <m:t>+2n+1)</m:t>
+            </m:r>
+          </m:num>
+          <m:den>
+            <m:r>
+              <w:rPr>
+                <w:rFonts w:ascii="Cambria Math" w:hAnsi="Cambria Math"/>
+              </w:rPr>
+              <m:t>6</m:t>
+            </m:r>
+          </m:den>
+        </m:f>
+        <m:r>
+          <w:rPr>
+            <w:rFonts w:ascii="Cambria Math" w:hAnsi="Cambria Math"/>
+          </w:rPr>
+          <m:t>=</m:t>
+        </m:r>
+        <m:f>
+          <m:fPr>
+            <m:ctrlPr>
+              <w:rPr>
+                <w:rFonts w:ascii="Cambria Math" w:hAnsi="Cambria Math"/>
+                <w:i/>
+              </w:rPr>
+            </m:ctrlPr>
+          </m:fPr>
+          <m:num>
+            <m:r>
+              <w:rPr>
+                <w:rFonts w:ascii="Cambria Math" w:hAnsi="Cambria Math"/>
+              </w:rPr>
+              <m:t>(n+1)(n+2)(2n+3)</m:t>
+            </m:r>
+          </m:num>
+          <m:den>
+            <m:r>
+              <w:rPr>
+                <w:rFonts w:ascii="Cambria Math" w:hAnsi="Cambria Math"/>
+              </w:rPr>
+              <m:t>6</m:t>
+            </m:r>
+          </m:den>
+        </m:f>
+      </m:oMath>
+    </w:p>
+    <w:p>
+      <w:pPr>
+        <w:pStyle w:val="ListParagraph"/>
+      </w:pPr>
+      <w:r>
+        <w:t xml:space="preserve"> </w:t>
+      </w:r>
+      <w:bookmarkStart w:id="11" w:name="OLE_LINK12"/>
+      <w:bookmarkStart w:id="12" w:name="OLE_LINK13"/>
+      <m:oMath>
+        <m:r>
+          <w:rPr>
+            <w:rFonts w:ascii="Cambria Math" w:hAnsi="Cambria Math"/>
+          </w:rPr>
+          <m:t>2</m:t>
+        </m:r>
+        <m:sSup>
+          <m:sSupPr>
+            <m:ctrlPr>
+              <w:rPr>
+                <w:rFonts w:ascii="Cambria Math" w:hAnsi="Cambria Math"/>
+                <w:i/>
+              </w:rPr>
+            </m:ctrlPr>
+          </m:sSupPr>
+          <m:e>
+            <m:r>
+              <w:rPr>
+                <w:rFonts w:ascii="Cambria Math" w:hAnsi="Cambria Math"/>
+              </w:rPr>
+              <m:t>n</m:t>
+            </m:r>
+          </m:e>
+          <m:sup>
+            <m:r>
+              <w:rPr>
+                <w:rFonts w:ascii="Cambria Math" w:hAnsi="Cambria Math"/>
+              </w:rPr>
+              <m:t>3</m:t>
+            </m:r>
+          </m:sup>
+        </m:sSup>
+        <m:r>
+          <w:rPr>
+            <w:rFonts w:ascii="Cambria Math" w:hAnsi="Cambria Math"/>
+          </w:rPr>
+          <m:t>+9</m:t>
+        </m:r>
+        <m:sSup>
+          <m:sSupPr>
+            <m:ctrlPr>
+              <w:rPr>
+                <w:rFonts w:ascii="Cambria Math" w:hAnsi="Cambria Math"/>
+                <w:i/>
+              </w:rPr>
+            </m:ctrlPr>
+          </m:sSupPr>
+          <m:e>
+            <m:r>
+              <w:rPr>
+                <w:rFonts w:ascii="Cambria Math" w:hAnsi="Cambria Math"/>
+              </w:rPr>
+              <m:t>n</m:t>
+            </m:r>
+          </m:e>
+          <m:sup>
+            <m:r>
+              <w:rPr>
+                <w:rFonts w:ascii="Cambria Math" w:hAnsi="Cambria Math"/>
+              </w:rPr>
+              <m:t>2</m:t>
+            </m:r>
+          </m:sup>
+        </m:sSup>
+        <m:r>
+          <w:rPr>
+            <w:rFonts w:ascii="Cambria Math" w:hAnsi="Cambria Math"/>
+          </w:rPr>
+          <m:t>+13n+6</m:t>
+        </m:r>
+        <w:bookmarkEnd w:id="11"/>
+        <w:bookmarkEnd w:id="12"/>
+        <m:r>
+          <w:rPr>
+            <w:rFonts w:ascii="Cambria Math" w:hAnsi="Cambria Math"/>
+          </w:rPr>
+          <m:t>=(n+1)(n+2)(2n+3)</m:t>
+        </m:r>
+      </m:oMath>
+    </w:p>
+    <w:p>
+      <w:r>
+        <w:t xml:space="preserve"> </w:t>
+      </w:r>
+      <w:r>
+        <w:tab/>
+        <w:t xml:space="preserve"> </w:t>
+      </w:r>
+      <m:oMath>
+        <m:r>
+          <w:rPr>
+            <w:rFonts w:ascii="Cambria Math" w:hAnsi="Cambria Math"/>
+          </w:rPr>
+          <m:t>2</m:t>
+        </m:r>
+        <m:sSup>
+          <m:sSupPr>
+            <m:ctrlPr>
+              <w:rPr>
+                <w:rFonts w:ascii="Cambria Math" w:hAnsi="Cambria Math"/>
+                <w:i/>
+              </w:rPr>
+            </m:ctrlPr>
+          </m:sSupPr>
+          <m:e>
+            <m:r>
+              <w:rPr>
+                <w:rFonts w:ascii="Cambria Math" w:hAnsi="Cambria Math"/>
+              </w:rPr>
+              <m:t>n</m:t>
+            </m:r>
+          </m:e>
+          <m:sup>
+            <m:r>
+              <w:rPr>
+                <w:rFonts w:ascii="Cambria Math" w:hAnsi="Cambria Math"/>
+              </w:rPr>
+              <m:t>3</m:t>
+            </m:r>
+          </m:sup>
+        </m:sSup>
+        <m:r>
+          <w:rPr>
+            <w:rFonts w:ascii="Cambria Math" w:hAnsi="Cambria Math"/>
+          </w:rPr>
+          <m:t>+9</m:t>
+        </m:r>
+        <m:sSup>
+          <m:sSupPr>
+            <m:ctrlPr>
+              <w:rPr>
+                <w:rFonts w:ascii="Cambria Math" w:hAnsi="Cambria Math"/>
+                <w:i/>
+              </w:rPr>
+            </m:ctrlPr>
+          </m:sSupPr>
+          <m:e>
+            <m:r>
+              <w:rPr>
+                <w:rFonts w:ascii="Cambria Math" w:hAnsi="Cambria Math"/>
+              </w:rPr>
+              <m:t>n</m:t>
+            </m:r>
+          </m:e>
+          <m:sup>
+            <m:r>
+              <w:rPr>
+                <w:rFonts w:ascii="Cambria Math" w:hAnsi="Cambria Math"/>
+              </w:rPr>
+              <m:t>2</m:t>
+            </m:r>
+          </m:sup>
+        </m:sSup>
+        <m:r>
+          <w:rPr>
+            <w:rFonts w:ascii="Cambria Math" w:hAnsi="Cambria Math"/>
+          </w:rPr>
+          <m:t>+13n+6=2</m:t>
+        </m:r>
+        <m:sSup>
+          <m:sSupPr>
+            <m:ctrlPr>
+              <w:rPr>
+                <w:rFonts w:ascii="Cambria Math" w:hAnsi="Cambria Math"/>
+                <w:i/>
+              </w:rPr>
+            </m:ctrlPr>
+          </m:sSupPr>
+          <m:e>
+            <m:r>
+              <w:rPr>
+                <w:rFonts w:ascii="Cambria Math" w:hAnsi="Cambria Math"/>
+              </w:rPr>
+              <m:t>n</m:t>
+            </m:r>
+          </m:e>
+          <m:sup>
+            <m:r>
+              <w:rPr>
+                <w:rFonts w:ascii="Cambria Math" w:hAnsi="Cambria Math"/>
+              </w:rPr>
+              <m:t>3</m:t>
+            </m:r>
+          </m:sup>
+        </m:sSup>
+        <m:r>
+          <w:rPr>
+            <w:rFonts w:ascii="Cambria Math" w:hAnsi="Cambria Math"/>
+          </w:rPr>
+          <m:t>+9</m:t>
+        </m:r>
+        <m:sSup>
+          <m:sSupPr>
+            <m:ctrlPr>
+              <w:rPr>
+                <w:rFonts w:ascii="Cambria Math" w:hAnsi="Cambria Math"/>
+                <w:i/>
+              </w:rPr>
+            </m:ctrlPr>
+          </m:sSupPr>
+          <m:e>
+            <m:r>
+              <w:rPr>
+                <w:rFonts w:ascii="Cambria Math" w:hAnsi="Cambria Math"/>
+              </w:rPr>
+              <m:t>n</m:t>
+            </m:r>
+          </m:e>
+          <m:sup>
+            <m:r>
+              <w:rPr>
+                <w:rFonts w:ascii="Cambria Math" w:hAnsi="Cambria Math"/>
+              </w:rPr>
+              <m:t>2</m:t>
+            </m:r>
+          </m:sup>
+        </m:sSup>
+        <m:r>
+          <w:rPr>
+            <w:rFonts w:ascii="Cambria Math" w:hAnsi="Cambria Math"/>
+          </w:rPr>
+          <m:t>+13n+6</m:t>
+        </m:r>
+      </m:oMath>
+    </w:p>
+    <w:p/>
+    <w:p/>
+    <w:p>
+      <w:pPr>
+        <w:rPr>
+          <w:b/>
+        </w:rPr>
+      </w:pPr>
+      <w:r>
+        <w:rPr>
+          <w:b/>
+        </w:rPr>
+        <w:t>Question 3:</w:t>
+      </w:r>
+    </w:p>
+    <w:p>
+      <w:r>
+        <w:t xml:space="preserve"> </w:t>
+      </w:r>
+      <m:oMath>
+        <m:nary>
+          <m:naryPr>
+            <m:chr m:val="∑"/>
+            <m:limLoc m:val="undOvr"/>
+            <m:ctrlPr>
+              <w:rPr>
+                <w:rFonts w:ascii="Cambria Math" w:hAnsi="Cambria Math"/>
+                <w:i/>
+              </w:rPr>
+            </m:ctrlPr>
+          </m:naryPr>
+          <m:sub>
+            <m:r>
+              <w:rPr>
+                <w:rFonts w:ascii="Cambria Math" w:hAnsi="Cambria Math"/>
+              </w:rPr>
+              <m:t>i=1</m:t>
+            </m:r>
+          </m:sub>
+          <m:sup>
+            <m:r>
+              <w:rPr>
+                <w:rFonts w:ascii="Cambria Math" w:hAnsi="Cambria Math"/>
+              </w:rPr>
+              <m:t>n</m:t>
+            </m:r>
+          </m:sup>
+          <m:e>
+            <m:sSup>
+              <m:sSupPr>
+                <m:ctrlPr>
+                  <w:rPr>
+                    <w:rFonts w:ascii="Cambria Math" w:hAnsi="Cambria Math"/>
+                    <w:i/>
+                  </w:rPr>
+                </m:ctrlPr>
+              </m:sSupPr>
+              <m:e>
+                <m:r>
+                  <w:rPr>
+                    <w:rFonts w:ascii="Cambria Math" w:hAnsi="Cambria Math"/>
+                  </w:rPr>
+                  <m:t>2</m:t>
+                </m:r>
+              </m:e>
+              <m:sup>
+                <m:r>
+                  <w:rPr>
+                    <w:rFonts w:ascii="Cambria Math" w:hAnsi="Cambria Math"/>
+                  </w:rPr>
+                  <m:t>i</m:t>
+                </m:r>
+              </m:sup>
+            </m:sSup>
+          </m:e>
+        </m:nary>
+        <m:r>
+          <w:rPr>
+            <w:rFonts w:ascii="Cambria Math" w:hAnsi="Cambria Math"/>
+          </w:rPr>
+          <m:t>=</m:t>
+        </m:r>
+        <m:sSup>
+          <m:sSupPr>
+            <m:ctrlPr>
+              <w:rPr>
+                <w:rFonts w:ascii="Cambria Math" w:hAnsi="Cambria Math"/>
+                <w:i/>
+              </w:rPr>
+            </m:ctrlPr>
+          </m:sSupPr>
+          <m:e>
+            <m:r>
+              <w:rPr>
+                <w:rFonts w:ascii="Cambria Math" w:hAnsi="Cambria Math"/>
+              </w:rPr>
+              <m:t>2</m:t>
+            </m:r>
+          </m:e>
+          <m:sup>
+            <m:r>
+              <w:rPr>
+                <w:rFonts w:ascii="Cambria Math" w:hAnsi="Cambria Math"/>
+              </w:rPr>
+              <m:t>n+1</m:t>
+            </m:r>
+          </m:sup>
+        </m:sSup>
+        <m:r>
+          <w:rPr>
+            <w:rFonts w:ascii="Cambria Math" w:hAnsi="Cambria Math"/>
+          </w:rPr>
+          <m:t>-2</m:t>
+        </m:r>
+      </m:oMath>
+    </w:p>
+    <w:p>
+      <w:pPr>
+        <w:pStyle w:val="ListParagraph"/>
+        <w:numPr>
+          <w:ilvl w:val="0"/>
+          <w:numId w:val="6"/>
+        </w:numPr>
+      </w:pPr>
+      <w:r>
+        <w:t>Checking k=1 case is true</w:t>
+      </w:r>
+    </w:p>
+    <w:p>
+      <w:pPr>
+        <w:pStyle w:val="ListParagraph"/>
+      </w:pPr>
+      <w:r>
+        <w:t xml:space="preserve"> </w:t>
+      </w:r>
+      <m:oMath>
+        <m:sSup>
+          <m:sSupPr>
+            <m:ctrlPr>
+              <w:rPr>
+                <w:rFonts w:ascii="Cambria Math" w:hAnsi="Cambria Math"/>
+                <w:i/>
+              </w:rPr>
+            </m:ctrlPr>
+          </m:sSupPr>
+          <m:e>
+            <m:r>
+              <w:rPr>
+                <w:rFonts w:ascii="Cambria Math" w:hAnsi="Cambria Math"/>
+              </w:rPr>
+              <m:t>2</m:t>
+            </m:r>
+          </m:e>
+          <m:sup>
+            <m:r>
+              <w:rPr>
+                <w:rFonts w:ascii="Cambria Math" w:hAnsi="Cambria Math"/>
+              </w:rPr>
+              <m:t>1</m:t>
+            </m:r>
+          </m:sup>
+        </m:sSup>
+        <m:r>
+          <w:rPr>
+            <w:rFonts w:ascii="Cambria Math" w:hAnsi="Cambria Math"/>
+          </w:rPr>
+          <m:t>=</m:t>
+        </m:r>
+        <m:sSup>
+          <m:sSupPr>
+            <m:ctrlPr>
+              <w:rPr>
+                <w:rFonts w:ascii="Cambria Math" w:hAnsi="Cambria Math"/>
+                <w:i/>
+              </w:rPr>
+            </m:ctrlPr>
+          </m:sSupPr>
+          <m:e>
+            <m:r>
+              <w:rPr>
+                <w:rFonts w:ascii="Cambria Math" w:hAnsi="Cambria Math"/>
+              </w:rPr>
+              <m:t>2</m:t>
+            </m:r>
+          </m:e>
+          <m:sup>
+            <m:r>
+              <w:rPr>
+                <w:rFonts w:ascii="Cambria Math" w:hAnsi="Cambria Math"/>
+              </w:rPr>
+              <m:t>2</m:t>
+            </m:r>
+          </m:sup>
+        </m:sSup>
+        <m:r>
+          <w:rPr>
+            <w:rFonts w:ascii="Cambria Math" w:hAnsi="Cambria Math"/>
+          </w:rPr>
+          <m:t>-2</m:t>
+        </m:r>
+      </m:oMath>
+    </w:p>
+    <w:p>
+      <w:pPr>
+        <w:pStyle w:val="ListParagraph"/>
+        <w:numPr>
+          <w:ilvl w:val="0"/>
+          <w:numId w:val="6"/>
+        </w:numPr>
+      </w:pPr>
+      <w:r>
+        <w:t>Assuming k=n case is true</w:t>
+      </w:r>
+    </w:p>
+    <w:p>
+      <w:pPr>
+        <w:pStyle w:val="ListParagraph"/>
+        <w:numPr>
+          <w:ilvl w:val="0"/>
+          <w:numId w:val="6"/>
+        </w:numPr>
+      </w:pPr>
+      <w:r>
+        <w:lastRenderedPageBreak/>
+        <w:t>Prove k=n+1 case is true</w:t>
+      </w:r>
+    </w:p>
+    <w:p>
+      <w:pPr>
+        <w:pStyle w:val="ListParagraph"/>
+      </w:pPr>
+      <w:r>
+        <w:t xml:space="preserve"> </w:t>
+      </w:r>
+      <m:oMath>
+        <m:nary>
+          <m:naryPr>
+            <m:chr m:val="∑"/>
+            <m:limLoc m:val="undOvr"/>
+            <m:ctrlPr>
+              <w:rPr>
+                <w:rFonts w:ascii="Cambria Math" w:hAnsi="Cambria Math"/>
+                <w:i/>
+              </w:rPr>
+            </m:ctrlPr>
+          </m:naryPr>
+          <m:sub>
+            <m:r>
+              <w:rPr>
+                <w:rFonts w:ascii="Cambria Math" w:hAnsi="Cambria Math"/>
+              </w:rPr>
+              <m:t>i=1</m:t>
+            </m:r>
+          </m:sub>
+          <m:sup>
+            <m:r>
+              <w:rPr>
+                <w:rFonts w:ascii="Cambria Math" w:hAnsi="Cambria Math"/>
+              </w:rPr>
+              <m:t>n+1</m:t>
+            </m:r>
+          </m:sup>
+          <m:e>
+            <m:sSup>
+              <m:sSupPr>
+                <m:ctrlPr>
+                  <w:rPr>
+                    <w:rFonts w:ascii="Cambria Math" w:hAnsi="Cambria Math"/>
+                    <w:i/>
+                  </w:rPr>
+                </m:ctrlPr>
+              </m:sSupPr>
+              <m:e>
+                <m:r>
+                  <w:rPr>
+                    <w:rFonts w:ascii="Cambria Math" w:hAnsi="Cambria Math"/>
+                  </w:rPr>
+                  <m:t>2</m:t>
+                </m:r>
+              </m:e>
+              <m:sup>
+                <m:r>
+                  <w:rPr>
+                    <w:rFonts w:ascii="Cambria Math" w:hAnsi="Cambria Math"/>
+                  </w:rPr>
+                  <m:t>i</m:t>
+                </m:r>
+              </m:sup>
+            </m:sSup>
+          </m:e>
+        </m:nary>
+        <m:r>
+          <w:rPr>
+            <w:rFonts w:ascii="Cambria Math" w:hAnsi="Cambria Math"/>
+          </w:rPr>
+          <m:t>=</m:t>
+        </m:r>
+        <m:sSup>
+          <m:sSupPr>
+            <m:ctrlPr>
+              <w:rPr>
+                <w:rFonts w:ascii="Cambria Math" w:hAnsi="Cambria Math"/>
+                <w:i/>
+              </w:rPr>
+            </m:ctrlPr>
+          </m:sSupPr>
+          <m:e>
+            <m:r>
+              <w:rPr>
+                <w:rFonts w:ascii="Cambria Math" w:hAnsi="Cambria Math"/>
+              </w:rPr>
+              <m:t>2</m:t>
+            </m:r>
+          </m:e>
+          <m:sup>
+            <m:r>
+              <w:rPr>
+                <w:rFonts w:ascii="Cambria Math" w:hAnsi="Cambria Math"/>
+              </w:rPr>
+              <m:t>n+2</m:t>
+            </m:r>
+          </m:sup>
+        </m:sSup>
+        <m:r>
+          <w:rPr>
+            <w:rFonts w:ascii="Cambria Math" w:hAnsi="Cambria Math"/>
+          </w:rPr>
+          <m:t>-2</m:t>
+        </m:r>
+      </m:oMath>
+    </w:p>
+    <w:p>
+      <w:pPr>
+        <w:pStyle w:val="ListParagraph"/>
+      </w:pPr>
+      <w:r>
+        <w:t xml:space="preserve"> </w:t>
+      </w:r>
+      <m:oMath>
+        <m:nary>
+          <m:naryPr>
+            <m:chr m:val="∑"/>
+            <m:limLoc m:val="undOvr"/>
+            <m:ctrlPr>
+              <w:rPr>
+                <w:rFonts w:ascii="Cambria Math" w:hAnsi="Cambria Math"/>
+                <w:i/>
+              </w:rPr>
+            </m:ctrlPr>
+          </m:naryPr>
+          <m:sub>
+            <m:r>
+              <w:rPr>
+                <w:rFonts w:ascii="Cambria Math" w:hAnsi="Cambria Math"/>
+              </w:rPr>
+              <m:t>i=1</m:t>
+            </m:r>
+          </m:sub>
+          <m:sup>
+            <m:r>
+              <w:rPr>
+                <w:rFonts w:ascii="Cambria Math" w:hAnsi="Cambria Math"/>
+              </w:rPr>
+              <m:t>n</m:t>
+            </m:r>
+          </m:sup>
+          <m:e>
+            <m:sSup>
+              <m:sSupPr>
+                <m:ctrlPr>
+                  <w:rPr>
+                    <w:rFonts w:ascii="Cambria Math" w:hAnsi="Cambria Math"/>
+                    <w:i/>
+                  </w:rPr>
+                </m:ctrlPr>
+              </m:sSupPr>
+              <m:e>
+                <m:r>
+                  <w:rPr>
+                    <w:rFonts w:ascii="Cambria Math" w:hAnsi="Cambria Math"/>
+                  </w:rPr>
+                  <m:t>2</m:t>
+                </m:r>
+              </m:e>
+              <m:sup>
+                <m:r>
+                  <w:rPr>
+                    <w:rFonts w:ascii="Cambria Math" w:hAnsi="Cambria Math"/>
+                  </w:rPr>
+                  <m:t>i</m:t>
+                </m:r>
+              </m:sup>
+            </m:sSup>
+          </m:e>
+        </m:nary>
+        <m:r>
+          <w:rPr>
+            <w:rFonts w:ascii="Cambria Math" w:hAnsi="Cambria Math"/>
+          </w:rPr>
+          <m:t>+</m:t>
+        </m:r>
+        <m:sSup>
+          <m:sSupPr>
+            <m:ctrlPr>
+              <w:rPr>
+                <w:rFonts w:ascii="Cambria Math" w:hAnsi="Cambria Math"/>
+                <w:i/>
+              </w:rPr>
+            </m:ctrlPr>
+          </m:sSupPr>
+          <m:e>
+            <m:r>
+              <w:rPr>
+                <w:rFonts w:ascii="Cambria Math" w:hAnsi="Cambria Math"/>
+              </w:rPr>
+              <m:t>2</m:t>
+            </m:r>
+          </m:e>
+          <m:sup>
+            <m:r>
+              <w:rPr>
+                <w:rFonts w:ascii="Cambria Math" w:hAnsi="Cambria Math"/>
+              </w:rPr>
+              <m:t>n+1</m:t>
+            </m:r>
+          </m:sup>
+        </m:sSup>
+        <m:r>
+          <w:rPr>
+            <w:rFonts w:ascii="Cambria Math" w:hAnsi="Cambria Math"/>
+          </w:rPr>
+          <m:t>=</m:t>
+        </m:r>
+        <m:sSup>
+          <m:sSupPr>
+            <m:ctrlPr>
+              <w:rPr>
+                <w:rFonts w:ascii="Cambria Math" w:hAnsi="Cambria Math"/>
+                <w:i/>
+              </w:rPr>
+            </m:ctrlPr>
+          </m:sSupPr>
+          <m:e>
+            <m:r>
+              <w:rPr>
+                <w:rFonts w:ascii="Cambria Math" w:hAnsi="Cambria Math"/>
+              </w:rPr>
+              <m:t>2</m:t>
+            </m:r>
+          </m:e>
+          <m:sup>
+            <m:r>
+              <w:rPr>
+                <w:rFonts w:ascii="Cambria Math" w:hAnsi="Cambria Math"/>
+              </w:rPr>
+              <m:t>n+2</m:t>
+            </m:r>
+          </m:sup>
+        </m:sSup>
+        <m:r>
+          <w:rPr>
+            <w:rFonts w:ascii="Cambria Math" w:hAnsi="Cambria Math"/>
+          </w:rPr>
+          <m:t>-2</m:t>
+        </m:r>
+      </m:oMath>
+    </w:p>
+    <w:p>
+      <w:pPr>
+        <w:pStyle w:val="ListParagraph"/>
+      </w:pPr>
+      <w:r>
+        <w:t xml:space="preserve"> </w:t>
+      </w:r>
+      <m:oMath>
+        <m:sSup>
+          <m:sSupPr>
+            <m:ctrlPr>
+              <w:rPr>
+                <w:rFonts w:ascii="Cambria Math" w:hAnsi="Cambria Math"/>
+                <w:i/>
+              </w:rPr>
+            </m:ctrlPr>
+          </m:sSupPr>
+          <m:e>
+            <m:r>
+              <w:rPr>
+                <w:rFonts w:ascii="Cambria Math" w:hAnsi="Cambria Math"/>
+              </w:rPr>
+              <m:t>2</m:t>
+            </m:r>
+          </m:e>
+          <m:sup>
+            <m:r>
+              <w:rPr>
+                <w:rFonts w:ascii="Cambria Math" w:hAnsi="Cambria Math"/>
+              </w:rPr>
+              <m:t>n+1</m:t>
+            </m:r>
+          </m:sup>
+        </m:sSup>
+        <m:r>
+          <w:rPr>
+            <w:rFonts w:ascii="Cambria Math" w:hAnsi="Cambria Math"/>
+          </w:rPr>
+          <m:t>-2+</m:t>
+        </m:r>
+        <m:sSup>
+          <m:sSupPr>
+            <m:ctrlPr>
+              <w:rPr>
+                <w:rFonts w:ascii="Cambria Math" w:hAnsi="Cambria Math"/>
+                <w:i/>
+              </w:rPr>
+            </m:ctrlPr>
+          </m:sSupPr>
+          <m:e>
+            <m:r>
+              <w:rPr>
+                <w:rFonts w:ascii="Cambria Math" w:hAnsi="Cambria Math"/>
+              </w:rPr>
+              <m:t>2</m:t>
+            </m:r>
+          </m:e>
+          <m:sup>
+            <m:r>
+              <w:rPr>
+                <w:rFonts w:ascii="Cambria Math" w:hAnsi="Cambria Math"/>
+              </w:rPr>
+              <m:t>n+1</m:t>
+            </m:r>
+          </m:sup>
+        </m:sSup>
+        <m:r>
+          <w:rPr>
+            <w:rFonts w:ascii="Cambria Math" w:hAnsi="Cambria Math"/>
+          </w:rPr>
+          <m:t>=</m:t>
+        </m:r>
+        <m:sSup>
+          <m:sSupPr>
+            <m:ctrlPr>
+              <w:rPr>
+                <w:rFonts w:ascii="Cambria Math" w:hAnsi="Cambria Math"/>
+                <w:i/>
+              </w:rPr>
+            </m:ctrlPr>
+          </m:sSupPr>
+          <m:e>
+            <m:r>
+              <w:rPr>
+                <w:rFonts w:ascii="Cambria Math" w:hAnsi="Cambria Math"/>
+              </w:rPr>
+              <m:t>2</m:t>
+            </m:r>
+          </m:e>
+          <m:sup>
+            <m:r>
+              <w:rPr>
+                <w:rFonts w:ascii="Cambria Math" w:hAnsi="Cambria Math"/>
+              </w:rPr>
+              <m:t>n+2</m:t>
+            </m:r>
+          </m:sup>
+        </m:sSup>
+        <m:r>
+          <w:rPr>
+            <w:rFonts w:ascii="Cambria Math" w:hAnsi="Cambria Math"/>
+          </w:rPr>
+          <m:t>-2</m:t>
+        </m:r>
+      </m:oMath>
+    </w:p>
+    <w:p>
+      <w:pPr>
+        <w:pStyle w:val="ListParagraph"/>
+      </w:pPr>
+      <w:r>
+        <w:t xml:space="preserve"> </w:t>
+      </w:r>
+      <m:oMath>
+        <m:r>
+          <w:rPr>
+            <w:rFonts w:ascii="Cambria Math" w:hAnsi="Cambria Math"/>
+          </w:rPr>
+          <m:t>2</m:t>
+        </m:r>
+        <m:d>
+          <m:dPr>
+            <m:ctrlPr>
+              <w:rPr>
+                <w:rFonts w:ascii="Cambria Math" w:hAnsi="Cambria Math"/>
+                <w:i/>
+              </w:rPr>
+            </m:ctrlPr>
+          </m:dPr>
+          <m:e>
+            <m:sSup>
+              <m:sSupPr>
+                <m:ctrlPr>
+                  <w:rPr>
+                    <w:rFonts w:ascii="Cambria Math" w:hAnsi="Cambria Math"/>
+                    <w:i/>
+                  </w:rPr>
+                </m:ctrlPr>
+              </m:sSupPr>
+              <m:e>
+                <m:r>
+                  <w:rPr>
+                    <w:rFonts w:ascii="Cambria Math" w:hAnsi="Cambria Math"/>
+                  </w:rPr>
+                  <m:t>2</m:t>
+                </m:r>
+              </m:e>
+              <m:sup>
+                <m:r>
+                  <w:rPr>
+                    <w:rFonts w:ascii="Cambria Math" w:hAnsi="Cambria Math"/>
+                  </w:rPr>
+                  <m:t>n+1</m:t>
+                </m:r>
+              </m:sup>
+            </m:sSup>
+          </m:e>
+        </m:d>
+        <m:r>
+          <w:rPr>
+            <w:rFonts w:ascii="Cambria Math" w:hAnsi="Cambria Math"/>
+          </w:rPr>
+          <m:t>-2=</m:t>
+        </m:r>
+        <m:sSup>
+          <m:sSupPr>
+            <m:ctrlPr>
+              <w:rPr>
+                <w:rFonts w:ascii="Cambria Math" w:hAnsi="Cambria Math"/>
+                <w:i/>
+              </w:rPr>
+            </m:ctrlPr>
+          </m:sSupPr>
+          <m:e>
+            <m:r>
+              <w:rPr>
+                <w:rFonts w:ascii="Cambria Math" w:hAnsi="Cambria Math"/>
+              </w:rPr>
+              <m:t>2</m:t>
+            </m:r>
+          </m:e>
+          <m:sup>
+            <m:r>
+              <w:rPr>
+                <w:rFonts w:ascii="Cambria Math" w:hAnsi="Cambria Math"/>
+              </w:rPr>
+              <m:t>n+2</m:t>
+            </m:r>
+          </m:sup>
+        </m:sSup>
+        <m:r>
+          <w:rPr>
+            <w:rFonts w:ascii="Cambria Math" w:hAnsi="Cambria Math"/>
+          </w:rPr>
+          <m:t>-2</m:t>
+        </m:r>
+      </m:oMath>
+    </w:p>
+    <w:p/>
+    <w:p/>
+    <w:p>
+      <w:pPr>
+        <w:rPr>
+          <w:b/>
+        </w:rPr>
+      </w:pPr>
+      <w:r>
+        <w:rPr>
+          <w:b/>
+        </w:rPr>
+        <w:t>Question 4:</w:t>
+      </w:r>
+    </w:p>
+    <w:tbl>
+      <w:tblPr>
+        <w:tblStyle w:val="TableGrid"/>
+        <w:tblW w:w="0" w:type="auto"/>
+        <w:tblLook w:val="04A0" w:firstRow="1" w:lastRow="0" w:firstColumn="1" w:lastColumn="0" w:noHBand="0" w:noVBand="1"/>
+      </w:tblPr>
+      <w:tblGrid>
+        <w:gridCol w:w="4675"/>
+        <w:gridCol w:w="4675"/>
+      </w:tblGrid>
+      <w:tr>
+        <w:tc>
+          <w:tcPr>
+            <w:tcW w:w="4675" w:type="dxa"/>
+          </w:tcPr>
+          <w:p>
+            <w:pPr>
+              <w:jc w:val="center"/>
+              <w:rPr>
+                <w:b/>
+              </w:rPr>
+            </w:pPr>
+            <w:r>
+              <w:rPr>
+                <w:b/>
+              </w:rPr>
+              <w:t>N</w:t>
+            </w:r>
+          </w:p>
+        </w:tc>
+        <w:tc>
+          <w:tcPr>
+            <w:tcW w:w="4675" w:type="dxa"/>
+          </w:tcPr>
+          <w:p>
+            <w:pPr>
+              <w:jc w:val="center"/>
+              <w:rPr>
+                <w:b/>
+              </w:rPr>
+            </w:pPr>
+            <w:r>
+              <w:rPr>
+                <w:b/>
+              </w:rPr>
+              <w:t>Output</w:t>
+            </w:r>
+          </w:p>
+        </w:tc>
+      </w:tr>
+      <w:tr>
+        <w:tc>
+          <w:tcPr>
+            <w:tcW w:w="4675" w:type="dxa"/>
+          </w:tcPr>
+          <w:p>
+            <w:pPr>
+              <w:tabs>
+                <w:tab w:val="left" w:pos="3133"/>
+              </w:tabs>
+              <w:jc w:val="center"/>
+            </w:pPr>
+            <w:r>
+              <w:t>0</w:t>
+            </w:r>
+            <w:r>
+              <w:t>00</w:t>
+            </w:r>
+          </w:p>
+        </w:tc>
+        <w:tc>
+          <w:tcPr>
+            <w:tcW w:w="4675" w:type="dxa"/>
+          </w:tcPr>
+          <w:p>
+            <w:pPr>
+              <w:jc w:val="center"/>
+            </w:pPr>
+            <w:r>
+              <w:t>0</w:t>
+            </w:r>
+          </w:p>
+        </w:tc>
+      </w:tr>
+      <w:tr>
+        <w:tc>
+          <w:tcPr>
+            <w:tcW w:w="4675" w:type="dxa"/>
+          </w:tcPr>
+          <w:p>
+            <w:pPr>
+              <w:jc w:val="center"/>
+            </w:pPr>
+            <w:r>
+              <w:t>00</w:t>
+            </w:r>
+            <w:r>
+              <w:t>1</w:t>
+            </w:r>
+          </w:p>
+        </w:tc>
+        <w:tc>
+          <w:tcPr>
+            <w:tcW w:w="4675" w:type="dxa"/>
+          </w:tcPr>
+          <w:p>
+            <w:pPr>
+              <w:jc w:val="center"/>
+            </w:pPr>
+            <w:r>
+              <w:t>1</w:t>
+            </w:r>
+          </w:p>
+        </w:tc>
+      </w:tr>
+      <w:tr>
+        <w:tc>
+          <w:tcPr>
+            <w:tcW w:w="4675" w:type="dxa"/>
+          </w:tcPr>
+          <w:p>
+            <w:pPr>
+              <w:jc w:val="center"/>
+            </w:pPr>
+            <w:r>
+              <w:t>0</w:t>
+            </w:r>
+            <w:r>
+              <w:t>10</w:t>
+            </w:r>
+          </w:p>
+        </w:tc>
+        <w:tc>
+          <w:tcPr>
+            <w:tcW w:w="4675" w:type="dxa"/>
+          </w:tcPr>
+          <w:p>
+            <w:pPr>
+              <w:jc w:val="center"/>
+            </w:pPr>
+            <w:r>
+              <w:t>1</w:t>
+            </w:r>
+          </w:p>
+        </w:tc>
+      </w:tr>
+      <w:tr>
+        <w:tc>
+          <w:tcPr>
+            <w:tcW w:w="4675" w:type="dxa"/>
+          </w:tcPr>
+          <w:p>
+            <w:pPr>
+              <w:jc w:val="center"/>
+            </w:pPr>
+            <w:r>
+              <w:t>011</w:t>
+            </w:r>
+          </w:p>
+        </w:tc>
+        <w:tc>
+          <w:tcPr>
+            <w:tcW w:w="4675" w:type="dxa"/>
+          </w:tcPr>
+          <w:p>
+            <w:pPr>
+              <w:jc w:val="center"/>
+            </w:pPr>
+            <w:r>
+              <w:t>0</w:t>
+            </w:r>
+          </w:p>
+        </w:tc>
+      </w:tr>
+      <w:tr>
+        <w:tc>
+          <w:tcPr>
+            <w:tcW w:w="4675" w:type="dxa"/>
+          </w:tcPr>
+          <w:p>
+            <w:pPr>
+              <w:jc w:val="center"/>
+            </w:pPr>
+            <w:r>
+              <w:t>100</w:t>
+            </w:r>
+          </w:p>
+        </w:tc>
+        <w:tc>
+          <w:tcPr>
+            <w:tcW w:w="4675" w:type="dxa"/>
+          </w:tcPr>
+          <w:p>
+            <w:pPr>
+              <w:jc w:val="center"/>
+            </w:pPr>
+            <w:r>
+              <w:t>1</w:t>
+            </w:r>
+          </w:p>
+        </w:tc>
+      </w:tr>
+      <w:tr>
+        <w:tc>
+          <w:tcPr>
+            <w:tcW w:w="4675" w:type="dxa"/>
+          </w:tcPr>
+          <w:p>
+            <w:pPr>
+              <w:jc w:val="center"/>
+            </w:pPr>
+            <w:r>
+              <w:t>101</w:t>
+            </w:r>
+          </w:p>
+        </w:tc>
+        <w:tc>
+          <w:tcPr>
+            <w:tcW w:w="4675" w:type="dxa"/>
+          </w:tcPr>
+          <w:p>
+            <w:pPr>
+              <w:jc w:val="center"/>
+            </w:pPr>
+            <w:r>
+              <w:t>0</w:t>
+            </w:r>
+          </w:p>
+        </w:tc>
+      </w:tr>
+      <w:tr>
+        <w:tc>
+          <w:tcPr>
+            <w:tcW w:w="4675" w:type="dxa"/>
+          </w:tcPr>
+          <w:p>
+            <w:pPr>
+              <w:jc w:val="center"/>
+            </w:pPr>
+            <w:r>
+              <w:t>110</w:t>
+            </w:r>
+          </w:p>
+        </w:tc>
+        <w:tc>
+          <w:tcPr>
+            <w:tcW w:w="4675" w:type="dxa"/>
+          </w:tcPr>
+          <w:p>
+            <w:pPr>
+              <w:jc w:val="center"/>
+            </w:pPr>
+            <w:r>
+              <w:t>0</w:t>
+            </w:r>
+          </w:p>
+        </w:tc>
+      </w:tr>
+      <w:tr>
+        <w:tc>
+          <w:tcPr>
+            <w:tcW w:w="4675" w:type="dxa"/>
+          </w:tcPr>
+          <w:p>
+            <w:pPr>
+              <w:jc w:val="center"/>
+            </w:pPr>
+            <w:r>
+              <w:t>111</w:t>
+            </w:r>
+          </w:p>
+        </w:tc>
+        <w:tc>
+          <w:tcPr>
+            <w:tcW w:w="4675" w:type="dxa"/>
+          </w:tcPr>
+          <w:p>
+            <w:pPr>
+              <w:jc w:val="center"/>
+            </w:pPr>
+            <w:r>
+              <w:t>1</w:t>
+            </w:r>
+          </w:p>
+        </w:tc>
+      </w:tr>
+    </w:tbl>
+    <w:p>
+      <w:bookmarkStart w:id="13" w:name="OLE_LINK14"/>
+      <w:r>
+        <w:t>Base Cases:</w:t>
+      </w:r>
+    </w:p>
+    <w:p>
+      <w:r>
+        <w:t xml:space="preserve">00 =&gt; </w:t>
+      </w:r>
+      <w:r>
+        <w:t xml:space="preserve">replaced by </w:t>
+      </w:r>
+      <w:r>
+        <w:t>0</w:t>
+      </w:r>
+    </w:p>
+    <w:p>
+      <w:r>
+        <w:t xml:space="preserve">01 =&gt; </w:t>
+      </w:r>
+      <w:r>
+        <w:t xml:space="preserve">replaced by </w:t>
+      </w:r>
+      <w:r>
+        <w:t>1</w:t>
+      </w:r>
+    </w:p>
+    <w:p>
+      <w:r>
+        <w:t>10 =&gt; replaced by 1</w:t>
+      </w:r>
+    </w:p>
+    <w:p>
+      <w:r>
+        <w:t>11</w:t>
+      </w:r>
+      <w:r>
+        <w:t xml:space="preserve"> =&gt; replaced by 0</w:t>
+      </w:r>
+    </w:p>
+    <w:p>
+      <w:r>
+        <w:t xml:space="preserve">XOR of pairs recursively replaced until last pair is reached, and if the numbers of the </w:t>
+      </w:r>
+      <w:proofErr w:type="spellStart"/>
+      <w:r>
+        <w:t>xor</w:t>
+      </w:r>
+      <w:proofErr w:type="spellEnd"/>
+      <w:r>
+        <w:t xml:space="preserve"> are the same, outputs a 0, else a 1</w:t>
+      </w:r>
+    </w:p>
+    <w:bookmarkEnd w:id="13"/>
+    <w:p/>
+    <w:p/>
+    <w:p>
+      <w:pPr>
+        <w:rPr>
+          <w:b/>
+        </w:rPr>
+      </w:pPr>
+      <w:r>
+        <w:rPr>
+          <w:b/>
+        </w:rPr>
+        <w:t>Question 5:</w:t>
+      </w:r>
+    </w:p>
+    <w:p>
+      <w:r>
+        <w:t xml:space="preserve"> </w:t>
+      </w:r>
+      <m:oMath>
+        <m:sSub>
+          <m:sSubPr>
+            <m:ctrlPr>
+              <w:rPr>
+                <w:rFonts w:ascii="Cambria Math" w:hAnsi="Cambria Math"/>
+                <w:i/>
+              </w:rPr>
+            </m:ctrlPr>
+          </m:sSubPr>
+          <m:e>
+            <m:r>
+              <w:rPr>
+                <w:rFonts w:ascii="Cambria Math" w:hAnsi="Cambria Math"/>
+              </w:rPr>
+              <m:t>G</m:t>
+            </m:r>
+          </m:e>
+          <m:sub>
+            <m:r>
+              <w:rPr>
+                <w:rFonts w:ascii="Cambria Math" w:hAnsi="Cambria Math"/>
+              </w:rPr>
+              <m:t>1</m:t>
+            </m:r>
+          </m:sub>
+        </m:sSub>
+        <m:r>
+          <w:rPr>
+            <w:rFonts w:ascii="Cambria Math" w:hAnsi="Cambria Math"/>
+          </w:rPr>
+          <m:t>=</m:t>
+        </m:r>
+        <m:d>
+          <m:dPr>
+            <m:begChr m:val="["/>
+            <m:endChr m:val="]"/>
+            <m:ctrlPr>
+              <w:rPr>
+                <w:rFonts w:ascii="Cambria Math" w:hAnsi="Cambria Math"/>
+                <w:i/>
+              </w:rPr>
+            </m:ctrlPr>
+          </m:dPr>
+          <m:e>
+            <m:r>
+              <w:rPr>
+                <w:rFonts w:ascii="Cambria Math" w:hAnsi="Cambria Math"/>
+              </w:rPr>
+              <m:t>0,1</m:t>
+            </m:r>
+          </m:e>
+        </m:d>
+        <m:r>
+          <w:rPr>
+            <w:rFonts w:ascii="Cambria Math" w:hAnsi="Cambria Math"/>
+          </w:rPr>
+          <m:t>;</m:t>
+        </m:r>
+        <m:sSub>
+          <m:sSubPr>
+            <m:ctrlPr>
+              <w:rPr>
+                <w:rFonts w:ascii="Cambria Math" w:hAnsi="Cambria Math"/>
+                <w:i/>
+              </w:rPr>
+            </m:ctrlPr>
+          </m:sSubPr>
+          <m:e>
+            <m:r>
+              <w:rPr>
+                <w:rFonts w:ascii="Cambria Math" w:hAnsi="Cambria Math"/>
+              </w:rPr>
+              <m:t>G</m:t>
+            </m:r>
+          </m:e>
+          <m:sub>
+            <m:r>
+              <w:rPr>
+                <w:rFonts w:ascii="Cambria Math" w:hAnsi="Cambria Math"/>
+              </w:rPr>
+              <m:t>n</m:t>
+            </m:r>
+          </m:sub>
+        </m:sSub>
+        <m:r>
+          <w:rPr>
+            <w:rFonts w:ascii="Cambria Math" w:hAnsi="Cambria Math"/>
+          </w:rPr>
+          <m:t>=[0</m:t>
+        </m:r>
+        <m:sSub>
+          <m:sSubPr>
+            <m:ctrlPr>
+              <w:rPr>
+                <w:rFonts w:ascii="Cambria Math" w:hAnsi="Cambria Math"/>
+                <w:i/>
+              </w:rPr>
+            </m:ctrlPr>
+          </m:sSubPr>
+          <m:e>
+            <m:r>
+              <w:rPr>
+                <w:rFonts w:ascii="Cambria Math" w:hAnsi="Cambria Math"/>
+              </w:rPr>
+              <m:t>G</m:t>
+            </m:r>
+          </m:e>
+          <m:sub>
+            <m:r>
+              <w:rPr>
+                <w:rFonts w:ascii="Cambria Math" w:hAnsi="Cambria Math"/>
+              </w:rPr>
+              <m:t>n-1</m:t>
+            </m:r>
+          </m:sub>
+        </m:sSub>
+        <m:r>
+          <w:rPr>
+            <w:rFonts w:ascii="Cambria Math" w:hAnsi="Cambria Math"/>
+          </w:rPr>
+          <m:t>,1</m:t>
+        </m:r>
+        <m:sSub>
+          <m:sSubPr>
+            <m:ctrlPr>
+              <w:rPr>
+                <w:rFonts w:ascii="Cambria Math" w:hAnsi="Cambria Math"/>
+                <w:i/>
+              </w:rPr>
+            </m:ctrlPr>
+          </m:sSubPr>
+          <m:e>
+            <m:sSup>
+              <m:sSupPr>
+                <m:ctrlPr>
+                  <w:rPr>
+                    <w:rFonts w:ascii="Cambria Math" w:hAnsi="Cambria Math"/>
+                    <w:i/>
+                  </w:rPr>
+                </m:ctrlPr>
+              </m:sSupPr>
+              <m:e>
+                <m:r>
+                  <w:rPr>
+                    <w:rFonts w:ascii="Cambria Math" w:hAnsi="Cambria Math"/>
+                  </w:rPr>
+                  <m:t>G</m:t>
+                </m:r>
+              </m:e>
+              <m:sup>
+                <m:r>
+                  <w:rPr>
+                    <w:rFonts w:ascii="Cambria Math" w:hAnsi="Cambria Math"/>
+                  </w:rPr>
+                  <m:t>'</m:t>
+                </m:r>
+              </m:sup>
+            </m:sSup>
+          </m:e>
+          <m:sub>
+            <m:r>
+              <w:rPr>
+                <w:rFonts w:ascii="Cambria Math" w:hAnsi="Cambria Math"/>
+              </w:rPr>
+              <m:t>n-1</m:t>
+            </m:r>
+          </m:sub>
+        </m:sSub>
+        <m:r>
+          <w:rPr>
+            <w:rFonts w:ascii="Cambria Math" w:hAnsi="Cambria Math"/>
+          </w:rPr>
+          <m:t>]</m:t>
+        </m:r>
+      </m:oMath>
+    </w:p>
+    <w:p>
+      <w:pPr>
+        <w:pStyle w:val="ListParagraph"/>
+        <w:numPr>
+          <w:ilvl w:val="0"/>
+          <w:numId w:val="8"/>
+        </w:numPr>
+      </w:pPr>
+      <w:r>
+        <w:t>Prove that k=1 is true</w:t>
+      </w:r>
+    </w:p>
+    <w:p>
+      <w:pPr>
+        <w:pStyle w:val="ListParagraph"/>
+      </w:pPr>
+      <w:r>
+        <w:t xml:space="preserve"> </w:t>
+      </w:r>
+      <m:oMath>
+        <m:sSub>
+          <m:sSubPr>
+            <m:ctrlPr>
+              <w:rPr>
+                <w:rFonts w:ascii="Cambria Math" w:hAnsi="Cambria Math"/>
+                <w:i/>
+              </w:rPr>
+            </m:ctrlPr>
+          </m:sSubPr>
+          <m:e>
+            <m:r>
+              <w:rPr>
+                <w:rFonts w:ascii="Cambria Math" w:hAnsi="Cambria Math"/>
+              </w:rPr>
+              <m:t>G</m:t>
+            </m:r>
+          </m:e>
+          <m:sub>
+            <m:r>
+              <w:rPr>
+                <w:rFonts w:ascii="Cambria Math" w:hAnsi="Cambria Math"/>
+              </w:rPr>
+              <m:t>1</m:t>
+            </m:r>
+          </m:sub>
+        </m:sSub>
+        <m:r>
+          <w:rPr>
+            <w:rFonts w:ascii="Cambria Math" w:hAnsi="Cambria Math"/>
+          </w:rPr>
+          <m:t>=[0</m:t>
+        </m:r>
+        <m:d>
+          <m:dPr>
+            <m:ctrlPr>
+              <w:rPr>
+                <w:rFonts w:ascii="Cambria Math" w:hAnsi="Cambria Math"/>
+                <w:i/>
+              </w:rPr>
+            </m:ctrlPr>
+          </m:dPr>
+          <m:e>
+            <m:sSub>
+              <m:sSubPr>
+                <m:ctrlPr>
+                  <w:rPr>
+                    <w:rFonts w:ascii="Cambria Math" w:hAnsi="Cambria Math"/>
+                    <w:i/>
+                  </w:rPr>
+                </m:ctrlPr>
+              </m:sSubPr>
+              <m:e>
+                <m:r>
+                  <w:rPr>
+                    <w:rFonts w:ascii="Cambria Math" w:hAnsi="Cambria Math"/>
+                  </w:rPr>
+                  <m:t>G</m:t>
+                </m:r>
+              </m:e>
+              <m:sub>
+                <m:r>
+                  <w:rPr>
+                    <w:rFonts w:ascii="Cambria Math" w:hAnsi="Cambria Math"/>
+                  </w:rPr>
+                  <m:t>0</m:t>
+                </m:r>
+              </m:sub>
+            </m:sSub>
+          </m:e>
+        </m:d>
+        <m:r>
+          <w:rPr>
+            <w:rFonts w:ascii="Cambria Math" w:hAnsi="Cambria Math"/>
+          </w:rPr>
+          <m:t>,1</m:t>
+        </m:r>
+        <m:d>
+          <m:dPr>
+            <m:ctrlPr>
+              <w:rPr>
+                <w:rFonts w:ascii="Cambria Math" w:hAnsi="Cambria Math"/>
+                <w:i/>
+              </w:rPr>
+            </m:ctrlPr>
+          </m:dPr>
+          <m:e>
+            <m:sSub>
+              <m:sSubPr>
+                <m:ctrlPr>
+                  <w:rPr>
+                    <w:rFonts w:ascii="Cambria Math" w:hAnsi="Cambria Math"/>
+                    <w:i/>
+                  </w:rPr>
+                </m:ctrlPr>
+              </m:sSubPr>
+              <m:e>
+                <m:sSup>
+                  <m:sSupPr>
+                    <m:ctrlPr>
+                      <w:rPr>
+                        <w:rFonts w:ascii="Cambria Math" w:hAnsi="Cambria Math"/>
+                        <w:i/>
+                      </w:rPr>
+                    </m:ctrlPr>
+                  </m:sSupPr>
+                  <m:e>
+                    <m:r>
+                      <w:rPr>
+                        <w:rFonts w:ascii="Cambria Math" w:hAnsi="Cambria Math"/>
+                      </w:rPr>
+                      <m:t>G</m:t>
+                    </m:r>
+                  </m:e>
+                  <m:sup>
+                    <m:r>
+                      <w:rPr>
+                        <w:rFonts w:ascii="Cambria Math" w:hAnsi="Cambria Math"/>
+                      </w:rPr>
+                      <m:t>'</m:t>
+                    </m:r>
+                  </m:sup>
+                </m:sSup>
+              </m:e>
+              <m:sub>
+                <m:r>
+                  <w:rPr>
+                    <w:rFonts w:ascii="Cambria Math" w:hAnsi="Cambria Math"/>
+                  </w:rPr>
+                  <m:t>0</m:t>
+                </m:r>
+              </m:sub>
+            </m:sSub>
+          </m:e>
+        </m:d>
+        <m:r>
+          <w:rPr>
+            <w:rFonts w:ascii="Cambria Math" w:hAnsi="Cambria Math"/>
+          </w:rPr>
+          <m:t>]</m:t>
+        </m:r>
+      </m:oMath>
+    </w:p>
+    <w:p>
+      <w:pPr>
+        <w:pStyle w:val="ListParagraph"/>
+      </w:pPr>
+      <w:r>
+        <w:t xml:space="preserve"> </w:t>
+      </w:r>
+      <m:oMath>
+        <m:sSub>
+          <m:sSubPr>
+            <m:ctrlPr>
+              <w:rPr>
+                <w:rFonts w:ascii="Cambria Math" w:hAnsi="Cambria Math"/>
+                <w:i/>
+              </w:rPr>
+            </m:ctrlPr>
+          </m:sSubPr>
+          <m:e>
+            <m:r>
+              <w:rPr>
+                <w:rFonts w:ascii="Cambria Math" w:hAnsi="Cambria Math"/>
+              </w:rPr>
+              <m:t>G</m:t>
+            </m:r>
+          </m:e>
+          <m:sub>
+            <m:r>
+              <w:rPr>
+                <w:rFonts w:ascii="Cambria Math" w:hAnsi="Cambria Math"/>
+              </w:rPr>
+              <m:t>1</m:t>
+            </m:r>
+          </m:sub>
+        </m:sSub>
+        <m:r>
+          <w:rPr>
+            <w:rFonts w:ascii="Cambria Math" w:hAnsi="Cambria Math"/>
+          </w:rPr>
+          <m:t>=[0</m:t>
+        </m:r>
+        <m:d>
+          <m:dPr>
+            <m:ctrlPr>
+              <w:rPr>
+                <w:rFonts w:ascii="Cambria Math" w:hAnsi="Cambria Math"/>
+                <w:i/>
+              </w:rPr>
+            </m:ctrlPr>
+          </m:dPr>
+          <m:e>
+            <m:r>
+              <w:rPr>
+                <w:rFonts w:ascii="Cambria Math" w:hAnsi="Cambria Math"/>
+              </w:rPr>
+              <m:t>0</m:t>
+            </m:r>
+          </m:e>
+        </m:d>
+        <m:r>
+          <w:rPr>
+            <w:rFonts w:ascii="Cambria Math" w:hAnsi="Cambria Math"/>
+          </w:rPr>
+          <m:t>,1</m:t>
+        </m:r>
+        <m:d>
+          <m:dPr>
+            <m:ctrlPr>
+              <w:rPr>
+                <w:rFonts w:ascii="Cambria Math" w:hAnsi="Cambria Math"/>
+                <w:i/>
+              </w:rPr>
+            </m:ctrlPr>
+          </m:dPr>
+          <m:e>
+            <m:r>
+              <w:rPr>
+                <w:rFonts w:ascii="Cambria Math" w:hAnsi="Cambria Math"/>
+              </w:rPr>
+              <m:t>1</m:t>
+            </m:r>
+          </m:e>
+        </m:d>
+        <m:r>
+          <w:rPr>
+            <w:rFonts w:ascii="Cambria Math" w:hAnsi="Cambria Math"/>
+          </w:rPr>
+          <m:t>]</m:t>
+        </m:r>
+      </m:oMath>
+    </w:p>
+    <w:p>
+      <w:pPr>
+        <w:pStyle w:val="ListParagraph"/>
+      </w:pPr>
+      <w:r>
+        <w:t xml:space="preserve"> </w:t>
+      </w:r>
+      <m:oMath>
+        <m:sSub>
+          <m:sSubPr>
+            <m:ctrlPr>
+              <w:rPr>
+                <w:rFonts w:ascii="Cambria Math" w:hAnsi="Cambria Math"/>
+                <w:i/>
+              </w:rPr>
+            </m:ctrlPr>
+          </m:sSubPr>
+          <m:e>
+            <m:r>
+              <w:rPr>
+                <w:rFonts w:ascii="Cambria Math" w:hAnsi="Cambria Math"/>
+              </w:rPr>
+              <m:t>G</m:t>
+            </m:r>
+          </m:e>
+          <m:sub>
+            <m:r>
+              <w:rPr>
+                <w:rFonts w:ascii="Cambria Math" w:hAnsi="Cambria Math"/>
+              </w:rPr>
+              <m:t>1</m:t>
+            </m:r>
+          </m:sub>
+        </m:sSub>
+        <m:r>
+          <w:rPr>
+            <w:rFonts w:ascii="Cambria Math" w:hAnsi="Cambria Math"/>
+          </w:rPr>
+          <m:t>=[0,1]</m:t>
+        </m:r>
+      </m:oMath>
+    </w:p>
+    <w:p>
+      <w:pPr>
+        <w:pStyle w:val="ListParagraph"/>
+        <w:numPr>
+          <w:ilvl w:val="0"/>
+          <w:numId w:val="8"/>
+        </w:numPr>
+      </w:pPr>
+      <w:r>
+        <w:t>Assuming k=n is true</w:t>
+      </w:r>
+    </w:p>
+    <w:p>
+      <w:pPr>
+        <w:pStyle w:val="ListParagraph"/>
+        <w:numPr>
+          <w:ilvl w:val="0"/>
+          <w:numId w:val="8"/>
+        </w:numPr>
+      </w:pPr>
+      <w:r>
+        <w:t>Prove that k=n+1 is true</w:t>
+      </w:r>
+    </w:p>
+    <w:p>
+      <w:pPr>
+        <w:pStyle w:val="ListParagraph"/>
+      </w:pPr>
+      <w:r>
+        <w:t xml:space="preserve"> </w:t>
+      </w:r>
+      <m:oMath>
+        <m:sSub>
+          <m:sSubPr>
+            <m:ctrlPr>
+              <w:rPr>
+                <w:rFonts w:ascii="Cambria Math" w:hAnsi="Cambria Math"/>
+                <w:i/>
+              </w:rPr>
+            </m:ctrlPr>
+          </m:sSubPr>
+          <m:e>
+            <m:r>
+              <w:rPr>
+                <w:rFonts w:ascii="Cambria Math" w:hAnsi="Cambria Math"/>
+              </w:rPr>
+              <m:t>G</m:t>
+            </m:r>
+          </m:e>
+          <m:sub>
+            <m:r>
+              <w:rPr>
+                <w:rFonts w:ascii="Cambria Math" w:hAnsi="Cambria Math"/>
+              </w:rPr>
+              <m:t>n+1</m:t>
+            </m:r>
+          </m:sub>
+        </m:sSub>
+        <m:r>
+          <w:rPr>
+            <w:rFonts w:ascii="Cambria Math" w:hAnsi="Cambria Math"/>
+          </w:rPr>
+          <m:t>=[0</m:t>
+        </m:r>
+        <m:sSub>
+          <m:sSubPr>
+            <m:ctrlPr>
+              <w:rPr>
+                <w:rFonts w:ascii="Cambria Math" w:hAnsi="Cambria Math"/>
+                <w:i/>
+              </w:rPr>
+            </m:ctrlPr>
+          </m:sSubPr>
+          <m:e>
+            <m:r>
+              <w:rPr>
+                <w:rFonts w:ascii="Cambria Math" w:hAnsi="Cambria Math"/>
+              </w:rPr>
+              <m:t>G</m:t>
+            </m:r>
+          </m:e>
+          <m:sub>
+            <m:r>
+              <w:rPr>
+                <w:rFonts w:ascii="Cambria Math" w:hAnsi="Cambria Math"/>
+              </w:rPr>
+              <m:t>n</m:t>
+            </m:r>
+          </m:sub>
+        </m:sSub>
+        <m:r>
+          <w:rPr>
+            <w:rFonts w:ascii="Cambria Math" w:hAnsi="Cambria Math"/>
+          </w:rPr>
+          <m:t>,1</m:t>
+        </m:r>
+        <m:sSub>
+          <m:sSubPr>
+            <m:ctrlPr>
+              <w:rPr>
+                <w:rFonts w:ascii="Cambria Math" w:hAnsi="Cambria Math"/>
+                <w:i/>
+              </w:rPr>
+            </m:ctrlPr>
+          </m:sSubPr>
+          <m:e>
+            <m:sSup>
+              <m:sSupPr>
+                <m:ctrlPr>
+                  <w:rPr>
+                    <w:rFonts w:ascii="Cambria Math" w:hAnsi="Cambria Math"/>
+                    <w:i/>
+                  </w:rPr>
+                </m:ctrlPr>
+              </m:sSupPr>
+              <m:e>
+                <m:r>
+                  <w:rPr>
+                    <w:rFonts w:ascii="Cambria Math" w:hAnsi="Cambria Math"/>
+                  </w:rPr>
+                  <m:t>G</m:t>
+                </m:r>
+              </m:e>
+              <m:sup>
+                <m:r>
+                  <w:rPr>
+                    <w:rFonts w:ascii="Cambria Math" w:hAnsi="Cambria Math"/>
+                  </w:rPr>
+                  <m:t>'</m:t>
+                </m:r>
+              </m:sup>
+            </m:sSup>
+          </m:e>
+          <m:sub>
+            <m:r>
+              <w:rPr>
+                <w:rFonts w:ascii="Cambria Math" w:hAnsi="Cambria Math"/>
+              </w:rPr>
+              <m:t>n</m:t>
+            </m:r>
+          </m:sub>
+        </m:sSub>
+        <m:r>
+          <w:rPr>
+            <w:rFonts w:ascii="Cambria Math" w:hAnsi="Cambria Math"/>
+          </w:rPr>
+          <m:t>]</m:t>
+        </m:r>
+      </m:oMath>
+    </w:p>
+    <w:p>
+      <w:pPr>
+        <w:pStyle w:val="ListParagraph"/>
+      </w:pPr>
+      <w:r>
+        <w:t xml:space="preserve">- b/c </w:t>
+      </w:r>
+      <m:oMath>
+        <m:sSub>
+          <m:sSubPr>
+            <m:ctrlPr>
+              <w:rPr>
+                <w:rFonts w:ascii="Cambria Math" w:hAnsi="Cambria Math"/>
+                <w:i/>
+              </w:rPr>
+            </m:ctrlPr>
+          </m:sSubPr>
+          <m:e>
+            <m:r>
+              <w:rPr>
+                <w:rFonts w:ascii="Cambria Math" w:hAnsi="Cambria Math"/>
+              </w:rPr>
+              <m:t>G</m:t>
+            </m:r>
+          </m:e>
+          <m:sub>
+            <m:r>
+              <w:rPr>
+                <w:rFonts w:ascii="Cambria Math" w:hAnsi="Cambria Math"/>
+              </w:rPr>
+              <m:t>n</m:t>
+            </m:r>
+          </m:sub>
+        </m:sSub>
+      </m:oMath>
+      <w:r>
+        <w:t xml:space="preserve">is true and the first case is true, then </w:t>
+      </w:r>
+      <m:oMath>
+        <m:sSub>
+          <m:sSubPr>
+            <m:ctrlPr>
+              <w:rPr>
+                <w:rFonts w:ascii="Cambria Math" w:hAnsi="Cambria Math"/>
+                <w:i/>
+              </w:rPr>
+            </m:ctrlPr>
+          </m:sSubPr>
+          <m:e>
+            <m:r>
+              <w:rPr>
+                <w:rFonts w:ascii="Cambria Math" w:hAnsi="Cambria Math"/>
+              </w:rPr>
+              <m:t>G</m:t>
+            </m:r>
+          </m:e>
+          <m:sub>
+            <m:r>
+              <w:rPr>
+                <w:rFonts w:ascii="Cambria Math" w:hAnsi="Cambria Math"/>
+              </w:rPr>
+              <m:t>n+1</m:t>
+            </m:r>
+          </m:sub>
+        </m:sSub>
+      </m:oMath>
+      <w:r>
+        <w:t xml:space="preserve"> is true</w:t>
+      </w:r>
+    </w:p>
+    <w:p/>
+    <w:p/>
+    <w:p>
+      <w:pPr>
+        <w:rPr>
+          <w:b/>
+        </w:rPr>
+      </w:pPr>
+      <w:r>
+        <w:rPr>
+          <w:b/>
+        </w:rPr>
+        <w:t>Question 6:</w:t>
+      </w:r>
+    </w:p>
+    <w:p/>
+    <w:p>
+      <w:pPr>
+        <w:pStyle w:val="ListParagraph"/>
+        <w:numPr>
+          <w:ilvl w:val="0"/>
+          <w:numId w:val="9"/>
+        </w:numPr>
+      </w:pPr>
+      <w:r>
+        <w:t>Prove that k=1 is true</w:t>
+      </w:r>
+    </w:p>
+    <w:p>
+      <w:pPr>
+        <w:pStyle w:val="ListParagraph"/>
+      </w:pPr>
+      <w:r>
+        <w:t xml:space="preserve"> </w:t>
+      </w:r>
+      <m:oMath>
+        <m:r>
+          <w:rPr>
+            <w:rFonts w:ascii="Cambria Math" w:hAnsi="Cambria Math"/>
+          </w:rPr>
+          <m:t>L=(</m:t>
+        </m:r>
+        <m:sSub>
+          <m:sSubPr>
+            <m:ctrlPr>
+              <w:rPr>
+                <w:rFonts w:ascii="Cambria Math" w:hAnsi="Cambria Math"/>
+                <w:i/>
+              </w:rPr>
+            </m:ctrlPr>
+          </m:sSubPr>
+          <m:e>
+            <m:r>
+              <w:rPr>
+                <w:rFonts w:ascii="Cambria Math" w:hAnsi="Cambria Math"/>
+              </w:rPr>
+              <m:t>L</m:t>
+            </m:r>
+          </m:e>
+          <m:sub>
+            <m:r>
+              <w:rPr>
+                <w:rFonts w:ascii="Cambria Math" w:hAnsi="Cambria Math"/>
+              </w:rPr>
+              <m:t>1</m:t>
+            </m:r>
+          </m:sub>
+        </m:sSub>
+        <m:r>
+          <w:rPr>
+            <w:rFonts w:ascii="Cambria Math" w:hAnsi="Cambria Math"/>
+          </w:rPr>
+          <m:t>)</m:t>
+        </m:r>
+      </m:oMath>
+    </w:p>
+    <w:p>
+      <w:pPr>
+        <w:pStyle w:val="ListParagraph"/>
+      </w:pPr>
+      <w:r>
+        <w:t>1</w:t>
+      </w:r>
+      <w:r>
+        <w:rPr>
+          <w:vertAlign w:val="superscript"/>
+        </w:rPr>
+        <w:t>st</w:t>
+      </w:r>
+      <w:r>
+        <w:t xml:space="preserve"> element of (reverse L) is </w:t>
+      </w:r>
+      <m:oMath>
+        <m:r>
+          <w:rPr>
+            <w:rFonts w:ascii="Cambria Math" w:hAnsi="Cambria Math"/>
+          </w:rPr>
+          <m:t>(k+1-1)</m:t>
+        </m:r>
+      </m:oMath>
+      <w:r>
+        <w:t xml:space="preserve"> or the first element of L</w:t>
+      </w:r>
+    </w:p>
+    <w:p>
+      <w:pPr>
+        <w:pStyle w:val="ListParagraph"/>
+        <w:numPr>
+          <w:ilvl w:val="0"/>
+          <w:numId w:val="9"/>
+        </w:numPr>
+      </w:pPr>
+      <w:r>
+        <w:t>Assuming k=n is true</w:t>
+      </w:r>
+    </w:p>
+    <w:p>
+      <w:pPr>
+        <w:pStyle w:val="ListParagraph"/>
+        <w:numPr>
+          <w:ilvl w:val="0"/>
+          <w:numId w:val="9"/>
+        </w:numPr>
+      </w:pPr>
+      <w:r>
+        <w:lastRenderedPageBreak/>
+        <w:t>Prove that k=n+1 is true</w:t>
+      </w:r>
+      <w:bookmarkStart w:id="14" w:name="_GoBack"/>
+      <w:bookmarkEnd w:id="14"/>
+    </w:p>
+    <w:p/>
+    <w:p/>
+    <w:p/>
+    <w:p>
+      <w:pPr>
+        <w:rPr>
+          <w:b/>
+        </w:rPr>
+      </w:pPr>
+      <w:r>
+        <w:rPr>
+          <w:b/>
+        </w:rPr>
+        <w:t>Extra Credit</w:t>
+      </w:r>
+      <w:r>
+        <w:rPr>
+          <w:b/>
+        </w:rPr>
+        <w:t>:</w:t>
+      </w:r>
+    </w:p>
+    <w:p>
+      <w:r>
+        <w:t xml:space="preserve"> </w:t>
+      </w:r>
+      <m:oMath>
+        <m:sSub>
+          <m:sSubPr>
+            <m:ctrlPr>
+              <w:rPr>
+                <w:rFonts w:ascii="Cambria Math" w:hAnsi="Cambria Math"/>
+                <w:i/>
+              </w:rPr>
+            </m:ctrlPr>
+          </m:sSubPr>
+          <m:e>
+            <m:r>
+              <w:rPr>
+                <w:rFonts w:ascii="Cambria Math" w:hAnsi="Cambria Math"/>
+              </w:rPr>
+              <m:t>G</m:t>
+            </m:r>
+          </m:e>
+          <m:sub>
+            <m:r>
+              <w:rPr>
+                <w:rFonts w:ascii="Cambria Math" w:hAnsi="Cambria Math"/>
+              </w:rPr>
+              <m:t>n</m:t>
+            </m:r>
+          </m:sub>
+        </m:sSub>
+        <m:d>
+          <m:dPr>
+            <m:ctrlPr>
+              <w:rPr>
+                <w:rFonts w:ascii="Cambria Math" w:hAnsi="Cambria Math"/>
+                <w:i/>
+              </w:rPr>
+            </m:ctrlPr>
+          </m:dPr>
+          <m:e>
+            <m:r>
+              <w:rPr>
+                <w:rFonts w:ascii="Cambria Math" w:hAnsi="Cambria Math"/>
+              </w:rPr>
+              <m:t>i</m:t>
+            </m:r>
+          </m:e>
+        </m:d>
+        <m:r>
+          <w:rPr>
+            <w:rFonts w:ascii="Cambria Math" w:hAnsi="Cambria Math"/>
+          </w:rPr>
+          <m:t>=i^(i≫1)</m:t>
+        </m:r>
+      </m:oMath>
+    </w:p>
+    <w:p>
+      <w:pPr>
+        <w:pStyle w:val="ListParagraph"/>
+        <w:numPr>
+          <w:ilvl w:val="0"/>
+          <w:numId w:val="7"/>
+        </w:numPr>
+      </w:pPr>
+      <w:r>
+        <w:t xml:space="preserve">Prove that </w:t>
+      </w:r>
+      <w:proofErr w:type="spellStart"/>
+      <w:r>
+        <w:t>i</w:t>
+      </w:r>
+      <w:proofErr w:type="spellEnd"/>
+      <w:r>
+        <w:t>=0 is true</w:t>
+      </w:r>
+    </w:p>
+    <w:p>
+      <w:pPr>
+        <w:pStyle w:val="ListParagraph"/>
+      </w:pPr>
+      <w:r>
+        <w:t xml:space="preserve"> </w:t>
+      </w:r>
+      <m:oMath>
+        <m:sSub>
+          <m:sSubPr>
+            <m:ctrlPr>
+              <w:rPr>
+                <w:rFonts w:ascii="Cambria Math" w:hAnsi="Cambria Math"/>
+                <w:i/>
+              </w:rPr>
+            </m:ctrlPr>
+          </m:sSubPr>
+          <m:e>
+            <m:r>
+              <w:rPr>
+                <w:rFonts w:ascii="Cambria Math" w:hAnsi="Cambria Math"/>
+              </w:rPr>
+              <m:t>G</m:t>
+            </m:r>
+          </m:e>
+          <m:sub>
+            <m:r>
+              <w:rPr>
+                <w:rFonts w:ascii="Cambria Math" w:hAnsi="Cambria Math"/>
+              </w:rPr>
+              <m:t>n</m:t>
+            </m:r>
+          </m:sub>
+        </m:sSub>
+        <m:d>
+          <m:dPr>
+            <m:ctrlPr>
+              <w:rPr>
+                <w:rFonts w:ascii="Cambria Math" w:hAnsi="Cambria Math"/>
+                <w:i/>
+              </w:rPr>
+            </m:ctrlPr>
+          </m:dPr>
+          <m:e>
+            <m:r>
+              <w:rPr>
+                <w:rFonts w:ascii="Cambria Math" w:hAnsi="Cambria Math"/>
+              </w:rPr>
+              <m:t>0</m:t>
+            </m:r>
+          </m:e>
+        </m:d>
+        <m:r>
+          <w:rPr>
+            <w:rFonts w:ascii="Cambria Math" w:hAnsi="Cambria Math"/>
+          </w:rPr>
+          <m:t>=0^0=0</m:t>
+        </m:r>
+      </m:oMath>
+    </w:p>
+    <w:p>
+      <w:pPr>
+        <w:pStyle w:val="ListParagraph"/>
+        <w:numPr>
+          <w:ilvl w:val="0"/>
+          <w:numId w:val="7"/>
+        </w:numPr>
+      </w:pPr>
+      <w:r>
+        <w:t xml:space="preserve">Assuming </w:t>
+      </w:r>
+      <w:proofErr w:type="spellStart"/>
+      <w:r>
+        <w:t>i</w:t>
+      </w:r>
+      <w:proofErr w:type="spellEnd"/>
+      <w:r>
+        <w:t>=n is true</w:t>
+      </w:r>
+    </w:p>
+    <w:p>
+      <w:pPr>
+        <w:pStyle w:val="ListParagraph"/>
+        <w:numPr>
+          <w:ilvl w:val="0"/>
+          <w:numId w:val="7"/>
+        </w:numPr>
+      </w:pPr>
+      <w:r>
+        <w:t xml:space="preserve">Prove that </w:t>
+      </w:r>
+      <w:proofErr w:type="spellStart"/>
+      <w:r>
+        <w:t>i</w:t>
+      </w:r>
+      <w:proofErr w:type="spellEnd"/>
+      <w:r>
+        <w:t>=n+1 is true</w:t>
+      </w:r>
+    </w:p>
+    <w:p>
+      <w:pPr>
+        <w:pStyle w:val="ListParagraph"/>
+      </w:pPr>
+      <w:r>
+        <w:t xml:space="preserve"> </w:t>
+      </w:r>
+      <m:oMath>
+        <m:sSub>
+          <m:sSubPr>
+            <m:ctrlPr>
+              <w:rPr>
+                <w:rFonts w:ascii="Cambria Math" w:hAnsi="Cambria Math"/>
+                <w:i/>
+              </w:rPr>
+            </m:ctrlPr>
+          </m:sSubPr>
+          <m:e>
+            <m:r>
+              <w:rPr>
+                <w:rFonts w:ascii="Cambria Math" w:hAnsi="Cambria Math"/>
+              </w:rPr>
+              <m:t>G</m:t>
+            </m:r>
+          </m:e>
+          <m:sub>
+            <m:r>
+              <w:rPr>
+                <w:rFonts w:ascii="Cambria Math" w:hAnsi="Cambria Math"/>
+              </w:rPr>
+              <m:t>n</m:t>
+            </m:r>
+          </m:sub>
+        </m:sSub>
+        <m:d>
+          <m:dPr>
+            <m:ctrlPr>
+              <w:rPr>
+                <w:rFonts w:ascii="Cambria Math" w:hAnsi="Cambria Math"/>
+                <w:i/>
+              </w:rPr>
+            </m:ctrlPr>
+          </m:dPr>
+          <m:e>
+            <m:r>
+              <w:rPr>
+                <w:rFonts w:ascii="Cambria Math" w:hAnsi="Cambria Math"/>
+              </w:rPr>
+              <m:t>n+1</m:t>
+            </m:r>
+          </m:e>
+        </m:d>
+        <m:r>
+          <w:rPr>
+            <w:rFonts w:ascii="Cambria Math" w:hAnsi="Cambria Math"/>
+          </w:rPr>
+          <m:t>=(n+1)^(n+1≫1)</m:t>
+        </m:r>
+      </m:oMath>
     </w:p>
     <w:sectPr>
       <w:pgSz w:w="12240" w:h="15840"/>
@@ -19,12 +5074,891 @@
 </w:document>
 </file>
 
+<file path=word/numbering.xml><?xml version="1.0" encoding="utf-8"?>
+<w:numbering xmlns:wpc="http://schemas.microsoft.com/office/word/2010/wordprocessingCanvas" xmlns:cx="http://schemas.microsoft.com/office/drawing/2014/chartex" xmlns:cx1="http://schemas.microsoft.com/office/drawing/2015/9/8/chartex" xmlns:cx2="http://schemas.microsoft.com/office/drawing/2015/10/21/chartex" xmlns:cx3="http://schemas.microsoft.com/office/drawing/2016/5/9/chartex" xmlns:cx4="http://schemas.microsoft.com/office/drawing/2016/5/10/chartex" xmlns:cx5="http://schemas.microsoft.com/office/drawing/2016/5/11/chartex" xmlns:cx6="http://schemas.microsoft.com/office/drawing/2016/5/12/chartex" xmlns:cx7="http://schemas.microsoft.com/office/drawing/2016/5/13/chartex" xmlns:cx8="http://schemas.microsoft.com/office/drawing/2016/5/14/chartex" xmlns:mc="http://schemas.openxmlformats.org/markup-compatibility/2006" xmlns:aink="http://schemas.microsoft.com/office/drawing/2016/ink" xmlns:am3d="http://schemas.microsoft.com/office/drawing/2017/model3d" xmlns:o="urn:schemas-microsoft-com:office:office" xmlns:r="http://schemas.openxmlformats.org/officeDocument/2006/relationships" xmlns:m="http://schemas.openxmlformats.org/officeDocument/2006/math" xmlns:v="urn:schemas-microsoft-com:vml" xmlns:wp14="http://schemas.microsoft.com/office/word/2010/wordprocessingDrawing" xmlns:wp="http://schemas.openxmlformats.org/drawingml/2006/wordprocessingDrawing" xmlns:w10="urn:schemas-microsoft-com:office:word" xmlns:w="http://schemas.openxmlformats.org/wordprocessingml/2006/main" xmlns:w14="http://schemas.microsoft.com/office/word/2010/wordml" xmlns:w15="http://schemas.microsoft.com/office/word/2012/wordml" xmlns:w16se="http://schemas.microsoft.com/office/word/2015/wordml/symex" xmlns:wpg="http://schemas.microsoft.com/office/word/2010/wordprocessingGroup" xmlns:wpi="http://schemas.microsoft.com/office/word/2010/wordprocessingInk" xmlns:wne="http://schemas.microsoft.com/office/word/2006/wordml" xmlns:wps="http://schemas.microsoft.com/office/word/2010/wordprocessingShape" mc:Ignorable="w14 w15 w16se wp14">
+  <w:abstractNum w:abstractNumId="0" w15:restartNumberingAfterBreak="0">
+    <w:nsid w:val="082D6874"/>
+    <w:multiLevelType w:val="hybridMultilevel"/>
+    <w:tmpl w:val="78BC49EC"/>
+    <w:lvl w:ilvl="0" w:tplc="FE0E15D8">
+      <w:numFmt w:val="bullet"/>
+      <w:lvlText w:val="-"/>
+      <w:lvlJc w:val="left"/>
+      <w:pPr>
+        <w:ind w:left="720" w:hanging="360"/>
+      </w:pPr>
+      <w:rPr>
+        <w:rFonts w:ascii="Calibri" w:eastAsia="SimSun" w:hAnsi="Calibri" w:cs="Calibri" w:hint="default"/>
+      </w:rPr>
+    </w:lvl>
+    <w:lvl w:ilvl="1" w:tplc="04090003" w:tentative="1">
+      <w:start w:val="1"/>
+      <w:numFmt w:val="bullet"/>
+      <w:lvlText w:val="o"/>
+      <w:lvlJc w:val="left"/>
+      <w:pPr>
+        <w:ind w:left="1440" w:hanging="360"/>
+      </w:pPr>
+      <w:rPr>
+        <w:rFonts w:ascii="Courier New" w:hAnsi="Courier New" w:cs="Courier New" w:hint="default"/>
+      </w:rPr>
+    </w:lvl>
+    <w:lvl w:ilvl="2" w:tplc="04090005" w:tentative="1">
+      <w:start w:val="1"/>
+      <w:numFmt w:val="bullet"/>
+      <w:lvlText w:val=""/>
+      <w:lvlJc w:val="left"/>
+      <w:pPr>
+        <w:ind w:left="2160" w:hanging="360"/>
+      </w:pPr>
+      <w:rPr>
+        <w:rFonts w:ascii="Wingdings" w:hAnsi="Wingdings" w:hint="default"/>
+      </w:rPr>
+    </w:lvl>
+    <w:lvl w:ilvl="3" w:tplc="04090001" w:tentative="1">
+      <w:start w:val="1"/>
+      <w:numFmt w:val="bullet"/>
+      <w:lvlText w:val=""/>
+      <w:lvlJc w:val="left"/>
+      <w:pPr>
+        <w:ind w:left="2880" w:hanging="360"/>
+      </w:pPr>
+      <w:rPr>
+        <w:rFonts w:ascii="Symbol" w:hAnsi="Symbol" w:hint="default"/>
+      </w:rPr>
+    </w:lvl>
+    <w:lvl w:ilvl="4" w:tplc="04090003" w:tentative="1">
+      <w:start w:val="1"/>
+      <w:numFmt w:val="bullet"/>
+      <w:lvlText w:val="o"/>
+      <w:lvlJc w:val="left"/>
+      <w:pPr>
+        <w:ind w:left="3600" w:hanging="360"/>
+      </w:pPr>
+      <w:rPr>
+        <w:rFonts w:ascii="Courier New" w:hAnsi="Courier New" w:cs="Courier New" w:hint="default"/>
+      </w:rPr>
+    </w:lvl>
+    <w:lvl w:ilvl="5" w:tplc="04090005" w:tentative="1">
+      <w:start w:val="1"/>
+      <w:numFmt w:val="bullet"/>
+      <w:lvlText w:val=""/>
+      <w:lvlJc w:val="left"/>
+      <w:pPr>
+        <w:ind w:left="4320" w:hanging="360"/>
+      </w:pPr>
+      <w:rPr>
+        <w:rFonts w:ascii="Wingdings" w:hAnsi="Wingdings" w:hint="default"/>
+      </w:rPr>
+    </w:lvl>
+    <w:lvl w:ilvl="6" w:tplc="04090001" w:tentative="1">
+      <w:start w:val="1"/>
+      <w:numFmt w:val="bullet"/>
+      <w:lvlText w:val=""/>
+      <w:lvlJc w:val="left"/>
+      <w:pPr>
+        <w:ind w:left="5040" w:hanging="360"/>
+      </w:pPr>
+      <w:rPr>
+        <w:rFonts w:ascii="Symbol" w:hAnsi="Symbol" w:hint="default"/>
+      </w:rPr>
+    </w:lvl>
+    <w:lvl w:ilvl="7" w:tplc="04090003" w:tentative="1">
+      <w:start w:val="1"/>
+      <w:numFmt w:val="bullet"/>
+      <w:lvlText w:val="o"/>
+      <w:lvlJc w:val="left"/>
+      <w:pPr>
+        <w:ind w:left="5760" w:hanging="360"/>
+      </w:pPr>
+      <w:rPr>
+        <w:rFonts w:ascii="Courier New" w:hAnsi="Courier New" w:cs="Courier New" w:hint="default"/>
+      </w:rPr>
+    </w:lvl>
+    <w:lvl w:ilvl="8" w:tplc="04090005" w:tentative="1">
+      <w:start w:val="1"/>
+      <w:numFmt w:val="bullet"/>
+      <w:lvlText w:val=""/>
+      <w:lvlJc w:val="left"/>
+      <w:pPr>
+        <w:ind w:left="6480" w:hanging="360"/>
+      </w:pPr>
+      <w:rPr>
+        <w:rFonts w:ascii="Wingdings" w:hAnsi="Wingdings" w:hint="default"/>
+      </w:rPr>
+    </w:lvl>
+  </w:abstractNum>
+  <w:abstractNum w:abstractNumId="1" w15:restartNumberingAfterBreak="0">
+    <w:nsid w:val="0F6F3A8F"/>
+    <w:multiLevelType w:val="hybridMultilevel"/>
+    <w:tmpl w:val="AA32B7DA"/>
+    <w:lvl w:ilvl="0" w:tplc="0409000F">
+      <w:start w:val="1"/>
+      <w:numFmt w:val="decimal"/>
+      <w:lvlText w:val="%1."/>
+      <w:lvlJc w:val="left"/>
+      <w:pPr>
+        <w:ind w:left="720" w:hanging="360"/>
+      </w:pPr>
+      <w:rPr>
+        <w:rFonts w:hint="default"/>
+      </w:rPr>
+    </w:lvl>
+    <w:lvl w:ilvl="1" w:tplc="04090019" w:tentative="1">
+      <w:start w:val="1"/>
+      <w:numFmt w:val="lowerLetter"/>
+      <w:lvlText w:val="%2."/>
+      <w:lvlJc w:val="left"/>
+      <w:pPr>
+        <w:ind w:left="1440" w:hanging="360"/>
+      </w:pPr>
+    </w:lvl>
+    <w:lvl w:ilvl="2" w:tplc="0409001B" w:tentative="1">
+      <w:start w:val="1"/>
+      <w:numFmt w:val="lowerRoman"/>
+      <w:lvlText w:val="%3."/>
+      <w:lvlJc w:val="right"/>
+      <w:pPr>
+        <w:ind w:left="2160" w:hanging="180"/>
+      </w:pPr>
+    </w:lvl>
+    <w:lvl w:ilvl="3" w:tplc="0409000F" w:tentative="1">
+      <w:start w:val="1"/>
+      <w:numFmt w:val="decimal"/>
+      <w:lvlText w:val="%4."/>
+      <w:lvlJc w:val="left"/>
+      <w:pPr>
+        <w:ind w:left="2880" w:hanging="360"/>
+      </w:pPr>
+    </w:lvl>
+    <w:lvl w:ilvl="4" w:tplc="04090019" w:tentative="1">
+      <w:start w:val="1"/>
+      <w:numFmt w:val="lowerLetter"/>
+      <w:lvlText w:val="%5."/>
+      <w:lvlJc w:val="left"/>
+      <w:pPr>
+        <w:ind w:left="3600" w:hanging="360"/>
+      </w:pPr>
+    </w:lvl>
+    <w:lvl w:ilvl="5" w:tplc="0409001B" w:tentative="1">
+      <w:start w:val="1"/>
+      <w:numFmt w:val="lowerRoman"/>
+      <w:lvlText w:val="%6."/>
+      <w:lvlJc w:val="right"/>
+      <w:pPr>
+        <w:ind w:left="4320" w:hanging="180"/>
+      </w:pPr>
+    </w:lvl>
+    <w:lvl w:ilvl="6" w:tplc="0409000F" w:tentative="1">
+      <w:start w:val="1"/>
+      <w:numFmt w:val="decimal"/>
+      <w:lvlText w:val="%7."/>
+      <w:lvlJc w:val="left"/>
+      <w:pPr>
+        <w:ind w:left="5040" w:hanging="360"/>
+      </w:pPr>
+    </w:lvl>
+    <w:lvl w:ilvl="7" w:tplc="04090019" w:tentative="1">
+      <w:start w:val="1"/>
+      <w:numFmt w:val="lowerLetter"/>
+      <w:lvlText w:val="%8."/>
+      <w:lvlJc w:val="left"/>
+      <w:pPr>
+        <w:ind w:left="5760" w:hanging="360"/>
+      </w:pPr>
+    </w:lvl>
+    <w:lvl w:ilvl="8" w:tplc="0409001B" w:tentative="1">
+      <w:start w:val="1"/>
+      <w:numFmt w:val="lowerRoman"/>
+      <w:lvlText w:val="%9."/>
+      <w:lvlJc w:val="right"/>
+      <w:pPr>
+        <w:ind w:left="6480" w:hanging="180"/>
+      </w:pPr>
+    </w:lvl>
+  </w:abstractNum>
+  <w:abstractNum w:abstractNumId="2" w15:restartNumberingAfterBreak="0">
+    <w:nsid w:val="13F5580A"/>
+    <w:multiLevelType w:val="hybridMultilevel"/>
+    <w:tmpl w:val="2E0E2F98"/>
+    <w:lvl w:ilvl="0" w:tplc="349227A4">
+      <w:numFmt w:val="bullet"/>
+      <w:lvlText w:val="-"/>
+      <w:lvlJc w:val="left"/>
+      <w:pPr>
+        <w:ind w:left="720" w:hanging="360"/>
+      </w:pPr>
+      <w:rPr>
+        <w:rFonts w:ascii="Calibri" w:eastAsia="SimSun" w:hAnsi="Calibri" w:cs="Calibri" w:hint="default"/>
+      </w:rPr>
+    </w:lvl>
+    <w:lvl w:ilvl="1" w:tplc="04090003" w:tentative="1">
+      <w:start w:val="1"/>
+      <w:numFmt w:val="bullet"/>
+      <w:lvlText w:val="o"/>
+      <w:lvlJc w:val="left"/>
+      <w:pPr>
+        <w:ind w:left="1440" w:hanging="360"/>
+      </w:pPr>
+      <w:rPr>
+        <w:rFonts w:ascii="Courier New" w:hAnsi="Courier New" w:cs="Courier New" w:hint="default"/>
+      </w:rPr>
+    </w:lvl>
+    <w:lvl w:ilvl="2" w:tplc="04090005" w:tentative="1">
+      <w:start w:val="1"/>
+      <w:numFmt w:val="bullet"/>
+      <w:lvlText w:val=""/>
+      <w:lvlJc w:val="left"/>
+      <w:pPr>
+        <w:ind w:left="2160" w:hanging="360"/>
+      </w:pPr>
+      <w:rPr>
+        <w:rFonts w:ascii="Wingdings" w:hAnsi="Wingdings" w:hint="default"/>
+      </w:rPr>
+    </w:lvl>
+    <w:lvl w:ilvl="3" w:tplc="04090001" w:tentative="1">
+      <w:start w:val="1"/>
+      <w:numFmt w:val="bullet"/>
+      <w:lvlText w:val=""/>
+      <w:lvlJc w:val="left"/>
+      <w:pPr>
+        <w:ind w:left="2880" w:hanging="360"/>
+      </w:pPr>
+      <w:rPr>
+        <w:rFonts w:ascii="Symbol" w:hAnsi="Symbol" w:hint="default"/>
+      </w:rPr>
+    </w:lvl>
+    <w:lvl w:ilvl="4" w:tplc="04090003" w:tentative="1">
+      <w:start w:val="1"/>
+      <w:numFmt w:val="bullet"/>
+      <w:lvlText w:val="o"/>
+      <w:lvlJc w:val="left"/>
+      <w:pPr>
+        <w:ind w:left="3600" w:hanging="360"/>
+      </w:pPr>
+      <w:rPr>
+        <w:rFonts w:ascii="Courier New" w:hAnsi="Courier New" w:cs="Courier New" w:hint="default"/>
+      </w:rPr>
+    </w:lvl>
+    <w:lvl w:ilvl="5" w:tplc="04090005" w:tentative="1">
+      <w:start w:val="1"/>
+      <w:numFmt w:val="bullet"/>
+      <w:lvlText w:val=""/>
+      <w:lvlJc w:val="left"/>
+      <w:pPr>
+        <w:ind w:left="4320" w:hanging="360"/>
+      </w:pPr>
+      <w:rPr>
+        <w:rFonts w:ascii="Wingdings" w:hAnsi="Wingdings" w:hint="default"/>
+      </w:rPr>
+    </w:lvl>
+    <w:lvl w:ilvl="6" w:tplc="04090001" w:tentative="1">
+      <w:start w:val="1"/>
+      <w:numFmt w:val="bullet"/>
+      <w:lvlText w:val=""/>
+      <w:lvlJc w:val="left"/>
+      <w:pPr>
+        <w:ind w:left="5040" w:hanging="360"/>
+      </w:pPr>
+      <w:rPr>
+        <w:rFonts w:ascii="Symbol" w:hAnsi="Symbol" w:hint="default"/>
+      </w:rPr>
+    </w:lvl>
+    <w:lvl w:ilvl="7" w:tplc="04090003" w:tentative="1">
+      <w:start w:val="1"/>
+      <w:numFmt w:val="bullet"/>
+      <w:lvlText w:val="o"/>
+      <w:lvlJc w:val="left"/>
+      <w:pPr>
+        <w:ind w:left="5760" w:hanging="360"/>
+      </w:pPr>
+      <w:rPr>
+        <w:rFonts w:ascii="Courier New" w:hAnsi="Courier New" w:cs="Courier New" w:hint="default"/>
+      </w:rPr>
+    </w:lvl>
+    <w:lvl w:ilvl="8" w:tplc="04090005" w:tentative="1">
+      <w:start w:val="1"/>
+      <w:numFmt w:val="bullet"/>
+      <w:lvlText w:val=""/>
+      <w:lvlJc w:val="left"/>
+      <w:pPr>
+        <w:ind w:left="6480" w:hanging="360"/>
+      </w:pPr>
+      <w:rPr>
+        <w:rFonts w:ascii="Wingdings" w:hAnsi="Wingdings" w:hint="default"/>
+      </w:rPr>
+    </w:lvl>
+  </w:abstractNum>
+  <w:abstractNum w:abstractNumId="3" w15:restartNumberingAfterBreak="0">
+    <w:nsid w:val="27C4358A"/>
+    <w:multiLevelType w:val="hybridMultilevel"/>
+    <w:tmpl w:val="15328F5C"/>
+    <w:lvl w:ilvl="0" w:tplc="0409000F">
+      <w:start w:val="1"/>
+      <w:numFmt w:val="decimal"/>
+      <w:lvlText w:val="%1."/>
+      <w:lvlJc w:val="left"/>
+      <w:pPr>
+        <w:ind w:left="720" w:hanging="360"/>
+      </w:pPr>
+      <w:rPr>
+        <w:rFonts w:hint="default"/>
+      </w:rPr>
+    </w:lvl>
+    <w:lvl w:ilvl="1" w:tplc="04090019" w:tentative="1">
+      <w:start w:val="1"/>
+      <w:numFmt w:val="lowerLetter"/>
+      <w:lvlText w:val="%2."/>
+      <w:lvlJc w:val="left"/>
+      <w:pPr>
+        <w:ind w:left="1440" w:hanging="360"/>
+      </w:pPr>
+    </w:lvl>
+    <w:lvl w:ilvl="2" w:tplc="0409001B" w:tentative="1">
+      <w:start w:val="1"/>
+      <w:numFmt w:val="lowerRoman"/>
+      <w:lvlText w:val="%3."/>
+      <w:lvlJc w:val="right"/>
+      <w:pPr>
+        <w:ind w:left="2160" w:hanging="180"/>
+      </w:pPr>
+    </w:lvl>
+    <w:lvl w:ilvl="3" w:tplc="0409000F" w:tentative="1">
+      <w:start w:val="1"/>
+      <w:numFmt w:val="decimal"/>
+      <w:lvlText w:val="%4."/>
+      <w:lvlJc w:val="left"/>
+      <w:pPr>
+        <w:ind w:left="2880" w:hanging="360"/>
+      </w:pPr>
+    </w:lvl>
+    <w:lvl w:ilvl="4" w:tplc="04090019" w:tentative="1">
+      <w:start w:val="1"/>
+      <w:numFmt w:val="lowerLetter"/>
+      <w:lvlText w:val="%5."/>
+      <w:lvlJc w:val="left"/>
+      <w:pPr>
+        <w:ind w:left="3600" w:hanging="360"/>
+      </w:pPr>
+    </w:lvl>
+    <w:lvl w:ilvl="5" w:tplc="0409001B" w:tentative="1">
+      <w:start w:val="1"/>
+      <w:numFmt w:val="lowerRoman"/>
+      <w:lvlText w:val="%6."/>
+      <w:lvlJc w:val="right"/>
+      <w:pPr>
+        <w:ind w:left="4320" w:hanging="180"/>
+      </w:pPr>
+    </w:lvl>
+    <w:lvl w:ilvl="6" w:tplc="0409000F" w:tentative="1">
+      <w:start w:val="1"/>
+      <w:numFmt w:val="decimal"/>
+      <w:lvlText w:val="%7."/>
+      <w:lvlJc w:val="left"/>
+      <w:pPr>
+        <w:ind w:left="5040" w:hanging="360"/>
+      </w:pPr>
+    </w:lvl>
+    <w:lvl w:ilvl="7" w:tplc="04090019" w:tentative="1">
+      <w:start w:val="1"/>
+      <w:numFmt w:val="lowerLetter"/>
+      <w:lvlText w:val="%8."/>
+      <w:lvlJc w:val="left"/>
+      <w:pPr>
+        <w:ind w:left="5760" w:hanging="360"/>
+      </w:pPr>
+    </w:lvl>
+    <w:lvl w:ilvl="8" w:tplc="0409001B" w:tentative="1">
+      <w:start w:val="1"/>
+      <w:numFmt w:val="lowerRoman"/>
+      <w:lvlText w:val="%9."/>
+      <w:lvlJc w:val="right"/>
+      <w:pPr>
+        <w:ind w:left="6480" w:hanging="180"/>
+      </w:pPr>
+    </w:lvl>
+  </w:abstractNum>
+  <w:abstractNum w:abstractNumId="4" w15:restartNumberingAfterBreak="0">
+    <w:nsid w:val="3EA874ED"/>
+    <w:multiLevelType w:val="hybridMultilevel"/>
+    <w:tmpl w:val="0E2C2254"/>
+    <w:lvl w:ilvl="0" w:tplc="0409000F">
+      <w:start w:val="1"/>
+      <w:numFmt w:val="decimal"/>
+      <w:lvlText w:val="%1."/>
+      <w:lvlJc w:val="left"/>
+      <w:pPr>
+        <w:ind w:left="720" w:hanging="360"/>
+      </w:pPr>
+      <w:rPr>
+        <w:rFonts w:hint="default"/>
+      </w:rPr>
+    </w:lvl>
+    <w:lvl w:ilvl="1" w:tplc="04090019" w:tentative="1">
+      <w:start w:val="1"/>
+      <w:numFmt w:val="lowerLetter"/>
+      <w:lvlText w:val="%2."/>
+      <w:lvlJc w:val="left"/>
+      <w:pPr>
+        <w:ind w:left="1440" w:hanging="360"/>
+      </w:pPr>
+    </w:lvl>
+    <w:lvl w:ilvl="2" w:tplc="0409001B" w:tentative="1">
+      <w:start w:val="1"/>
+      <w:numFmt w:val="lowerRoman"/>
+      <w:lvlText w:val="%3."/>
+      <w:lvlJc w:val="right"/>
+      <w:pPr>
+        <w:ind w:left="2160" w:hanging="180"/>
+      </w:pPr>
+    </w:lvl>
+    <w:lvl w:ilvl="3" w:tplc="0409000F" w:tentative="1">
+      <w:start w:val="1"/>
+      <w:numFmt w:val="decimal"/>
+      <w:lvlText w:val="%4."/>
+      <w:lvlJc w:val="left"/>
+      <w:pPr>
+        <w:ind w:left="2880" w:hanging="360"/>
+      </w:pPr>
+    </w:lvl>
+    <w:lvl w:ilvl="4" w:tplc="04090019" w:tentative="1">
+      <w:start w:val="1"/>
+      <w:numFmt w:val="lowerLetter"/>
+      <w:lvlText w:val="%5."/>
+      <w:lvlJc w:val="left"/>
+      <w:pPr>
+        <w:ind w:left="3600" w:hanging="360"/>
+      </w:pPr>
+    </w:lvl>
+    <w:lvl w:ilvl="5" w:tplc="0409001B" w:tentative="1">
+      <w:start w:val="1"/>
+      <w:numFmt w:val="lowerRoman"/>
+      <w:lvlText w:val="%6."/>
+      <w:lvlJc w:val="right"/>
+      <w:pPr>
+        <w:ind w:left="4320" w:hanging="180"/>
+      </w:pPr>
+    </w:lvl>
+    <w:lvl w:ilvl="6" w:tplc="0409000F" w:tentative="1">
+      <w:start w:val="1"/>
+      <w:numFmt w:val="decimal"/>
+      <w:lvlText w:val="%7."/>
+      <w:lvlJc w:val="left"/>
+      <w:pPr>
+        <w:ind w:left="5040" w:hanging="360"/>
+      </w:pPr>
+    </w:lvl>
+    <w:lvl w:ilvl="7" w:tplc="04090019" w:tentative="1">
+      <w:start w:val="1"/>
+      <w:numFmt w:val="lowerLetter"/>
+      <w:lvlText w:val="%8."/>
+      <w:lvlJc w:val="left"/>
+      <w:pPr>
+        <w:ind w:left="5760" w:hanging="360"/>
+      </w:pPr>
+    </w:lvl>
+    <w:lvl w:ilvl="8" w:tplc="0409001B" w:tentative="1">
+      <w:start w:val="1"/>
+      <w:numFmt w:val="lowerRoman"/>
+      <w:lvlText w:val="%9."/>
+      <w:lvlJc w:val="right"/>
+      <w:pPr>
+        <w:ind w:left="6480" w:hanging="180"/>
+      </w:pPr>
+    </w:lvl>
+  </w:abstractNum>
+  <w:abstractNum w:abstractNumId="5" w15:restartNumberingAfterBreak="0">
+    <w:nsid w:val="5969600C"/>
+    <w:multiLevelType w:val="hybridMultilevel"/>
+    <w:tmpl w:val="FEB65658"/>
+    <w:lvl w:ilvl="0" w:tplc="0409000F">
+      <w:start w:val="1"/>
+      <w:numFmt w:val="decimal"/>
+      <w:lvlText w:val="%1."/>
+      <w:lvlJc w:val="left"/>
+      <w:pPr>
+        <w:ind w:left="720" w:hanging="360"/>
+      </w:pPr>
+      <w:rPr>
+        <w:rFonts w:hint="default"/>
+      </w:rPr>
+    </w:lvl>
+    <w:lvl w:ilvl="1" w:tplc="04090019" w:tentative="1">
+      <w:start w:val="1"/>
+      <w:numFmt w:val="lowerLetter"/>
+      <w:lvlText w:val="%2."/>
+      <w:lvlJc w:val="left"/>
+      <w:pPr>
+        <w:ind w:left="1440" w:hanging="360"/>
+      </w:pPr>
+    </w:lvl>
+    <w:lvl w:ilvl="2" w:tplc="0409001B" w:tentative="1">
+      <w:start w:val="1"/>
+      <w:numFmt w:val="lowerRoman"/>
+      <w:lvlText w:val="%3."/>
+      <w:lvlJc w:val="right"/>
+      <w:pPr>
+        <w:ind w:left="2160" w:hanging="180"/>
+      </w:pPr>
+    </w:lvl>
+    <w:lvl w:ilvl="3" w:tplc="0409000F" w:tentative="1">
+      <w:start w:val="1"/>
+      <w:numFmt w:val="decimal"/>
+      <w:lvlText w:val="%4."/>
+      <w:lvlJc w:val="left"/>
+      <w:pPr>
+        <w:ind w:left="2880" w:hanging="360"/>
+      </w:pPr>
+    </w:lvl>
+    <w:lvl w:ilvl="4" w:tplc="04090019" w:tentative="1">
+      <w:start w:val="1"/>
+      <w:numFmt w:val="lowerLetter"/>
+      <w:lvlText w:val="%5."/>
+      <w:lvlJc w:val="left"/>
+      <w:pPr>
+        <w:ind w:left="3600" w:hanging="360"/>
+      </w:pPr>
+    </w:lvl>
+    <w:lvl w:ilvl="5" w:tplc="0409001B" w:tentative="1">
+      <w:start w:val="1"/>
+      <w:numFmt w:val="lowerRoman"/>
+      <w:lvlText w:val="%6."/>
+      <w:lvlJc w:val="right"/>
+      <w:pPr>
+        <w:ind w:left="4320" w:hanging="180"/>
+      </w:pPr>
+    </w:lvl>
+    <w:lvl w:ilvl="6" w:tplc="0409000F" w:tentative="1">
+      <w:start w:val="1"/>
+      <w:numFmt w:val="decimal"/>
+      <w:lvlText w:val="%7."/>
+      <w:lvlJc w:val="left"/>
+      <w:pPr>
+        <w:ind w:left="5040" w:hanging="360"/>
+      </w:pPr>
+    </w:lvl>
+    <w:lvl w:ilvl="7" w:tplc="04090019" w:tentative="1">
+      <w:start w:val="1"/>
+      <w:numFmt w:val="lowerLetter"/>
+      <w:lvlText w:val="%8."/>
+      <w:lvlJc w:val="left"/>
+      <w:pPr>
+        <w:ind w:left="5760" w:hanging="360"/>
+      </w:pPr>
+    </w:lvl>
+    <w:lvl w:ilvl="8" w:tplc="0409001B" w:tentative="1">
+      <w:start w:val="1"/>
+      <w:numFmt w:val="lowerRoman"/>
+      <w:lvlText w:val="%9."/>
+      <w:lvlJc w:val="right"/>
+      <w:pPr>
+        <w:ind w:left="6480" w:hanging="180"/>
+      </w:pPr>
+    </w:lvl>
+  </w:abstractNum>
+  <w:abstractNum w:abstractNumId="6" w15:restartNumberingAfterBreak="0">
+    <w:nsid w:val="62192D76"/>
+    <w:multiLevelType w:val="hybridMultilevel"/>
+    <w:tmpl w:val="13D67E1A"/>
+    <w:lvl w:ilvl="0" w:tplc="0409000F">
+      <w:start w:val="1"/>
+      <w:numFmt w:val="decimal"/>
+      <w:lvlText w:val="%1."/>
+      <w:lvlJc w:val="left"/>
+      <w:pPr>
+        <w:ind w:left="720" w:hanging="360"/>
+      </w:pPr>
+      <w:rPr>
+        <w:rFonts w:hint="default"/>
+      </w:rPr>
+    </w:lvl>
+    <w:lvl w:ilvl="1" w:tplc="04090019" w:tentative="1">
+      <w:start w:val="1"/>
+      <w:numFmt w:val="lowerLetter"/>
+      <w:lvlText w:val="%2."/>
+      <w:lvlJc w:val="left"/>
+      <w:pPr>
+        <w:ind w:left="1440" w:hanging="360"/>
+      </w:pPr>
+    </w:lvl>
+    <w:lvl w:ilvl="2" w:tplc="0409001B" w:tentative="1">
+      <w:start w:val="1"/>
+      <w:numFmt w:val="lowerRoman"/>
+      <w:lvlText w:val="%3."/>
+      <w:lvlJc w:val="right"/>
+      <w:pPr>
+        <w:ind w:left="2160" w:hanging="180"/>
+      </w:pPr>
+    </w:lvl>
+    <w:lvl w:ilvl="3" w:tplc="0409000F" w:tentative="1">
+      <w:start w:val="1"/>
+      <w:numFmt w:val="decimal"/>
+      <w:lvlText w:val="%4."/>
+      <w:lvlJc w:val="left"/>
+      <w:pPr>
+        <w:ind w:left="2880" w:hanging="360"/>
+      </w:pPr>
+    </w:lvl>
+    <w:lvl w:ilvl="4" w:tplc="04090019" w:tentative="1">
+      <w:start w:val="1"/>
+      <w:numFmt w:val="lowerLetter"/>
+      <w:lvlText w:val="%5."/>
+      <w:lvlJc w:val="left"/>
+      <w:pPr>
+        <w:ind w:left="3600" w:hanging="360"/>
+      </w:pPr>
+    </w:lvl>
+    <w:lvl w:ilvl="5" w:tplc="0409001B" w:tentative="1">
+      <w:start w:val="1"/>
+      <w:numFmt w:val="lowerRoman"/>
+      <w:lvlText w:val="%6."/>
+      <w:lvlJc w:val="right"/>
+      <w:pPr>
+        <w:ind w:left="4320" w:hanging="180"/>
+      </w:pPr>
+    </w:lvl>
+    <w:lvl w:ilvl="6" w:tplc="0409000F" w:tentative="1">
+      <w:start w:val="1"/>
+      <w:numFmt w:val="decimal"/>
+      <w:lvlText w:val="%7."/>
+      <w:lvlJc w:val="left"/>
+      <w:pPr>
+        <w:ind w:left="5040" w:hanging="360"/>
+      </w:pPr>
+    </w:lvl>
+    <w:lvl w:ilvl="7" w:tplc="04090019" w:tentative="1">
+      <w:start w:val="1"/>
+      <w:numFmt w:val="lowerLetter"/>
+      <w:lvlText w:val="%8."/>
+      <w:lvlJc w:val="left"/>
+      <w:pPr>
+        <w:ind w:left="5760" w:hanging="360"/>
+      </w:pPr>
+    </w:lvl>
+    <w:lvl w:ilvl="8" w:tplc="0409001B" w:tentative="1">
+      <w:start w:val="1"/>
+      <w:numFmt w:val="lowerRoman"/>
+      <w:lvlText w:val="%9."/>
+      <w:lvlJc w:val="right"/>
+      <w:pPr>
+        <w:ind w:left="6480" w:hanging="180"/>
+      </w:pPr>
+    </w:lvl>
+  </w:abstractNum>
+  <w:abstractNum w:abstractNumId="7" w15:restartNumberingAfterBreak="0">
+    <w:nsid w:val="76FE34A2"/>
+    <w:multiLevelType w:val="hybridMultilevel"/>
+    <w:tmpl w:val="1216583A"/>
+    <w:lvl w:ilvl="0" w:tplc="0409000F">
+      <w:start w:val="1"/>
+      <w:numFmt w:val="decimal"/>
+      <w:lvlText w:val="%1."/>
+      <w:lvlJc w:val="left"/>
+      <w:pPr>
+        <w:ind w:left="720" w:hanging="360"/>
+      </w:pPr>
+      <w:rPr>
+        <w:rFonts w:hint="default"/>
+      </w:rPr>
+    </w:lvl>
+    <w:lvl w:ilvl="1" w:tplc="04090019" w:tentative="1">
+      <w:start w:val="1"/>
+      <w:numFmt w:val="lowerLetter"/>
+      <w:lvlText w:val="%2."/>
+      <w:lvlJc w:val="left"/>
+      <w:pPr>
+        <w:ind w:left="1440" w:hanging="360"/>
+      </w:pPr>
+    </w:lvl>
+    <w:lvl w:ilvl="2" w:tplc="0409001B" w:tentative="1">
+      <w:start w:val="1"/>
+      <w:numFmt w:val="lowerRoman"/>
+      <w:lvlText w:val="%3."/>
+      <w:lvlJc w:val="right"/>
+      <w:pPr>
+        <w:ind w:left="2160" w:hanging="180"/>
+      </w:pPr>
+    </w:lvl>
+    <w:lvl w:ilvl="3" w:tplc="0409000F" w:tentative="1">
+      <w:start w:val="1"/>
+      <w:numFmt w:val="decimal"/>
+      <w:lvlText w:val="%4."/>
+      <w:lvlJc w:val="left"/>
+      <w:pPr>
+        <w:ind w:left="2880" w:hanging="360"/>
+      </w:pPr>
+    </w:lvl>
+    <w:lvl w:ilvl="4" w:tplc="04090019" w:tentative="1">
+      <w:start w:val="1"/>
+      <w:numFmt w:val="lowerLetter"/>
+      <w:lvlText w:val="%5."/>
+      <w:lvlJc w:val="left"/>
+      <w:pPr>
+        <w:ind w:left="3600" w:hanging="360"/>
+      </w:pPr>
+    </w:lvl>
+    <w:lvl w:ilvl="5" w:tplc="0409001B" w:tentative="1">
+      <w:start w:val="1"/>
+      <w:numFmt w:val="lowerRoman"/>
+      <w:lvlText w:val="%6."/>
+      <w:lvlJc w:val="right"/>
+      <w:pPr>
+        <w:ind w:left="4320" w:hanging="180"/>
+      </w:pPr>
+    </w:lvl>
+    <w:lvl w:ilvl="6" w:tplc="0409000F" w:tentative="1">
+      <w:start w:val="1"/>
+      <w:numFmt w:val="decimal"/>
+      <w:lvlText w:val="%7."/>
+      <w:lvlJc w:val="left"/>
+      <w:pPr>
+        <w:ind w:left="5040" w:hanging="360"/>
+      </w:pPr>
+    </w:lvl>
+    <w:lvl w:ilvl="7" w:tplc="04090019" w:tentative="1">
+      <w:start w:val="1"/>
+      <w:numFmt w:val="lowerLetter"/>
+      <w:lvlText w:val="%8."/>
+      <w:lvlJc w:val="left"/>
+      <w:pPr>
+        <w:ind w:left="5760" w:hanging="360"/>
+      </w:pPr>
+    </w:lvl>
+    <w:lvl w:ilvl="8" w:tplc="0409001B" w:tentative="1">
+      <w:start w:val="1"/>
+      <w:numFmt w:val="lowerRoman"/>
+      <w:lvlText w:val="%9."/>
+      <w:lvlJc w:val="right"/>
+      <w:pPr>
+        <w:ind w:left="6480" w:hanging="180"/>
+      </w:pPr>
+    </w:lvl>
+  </w:abstractNum>
+  <w:abstractNum w:abstractNumId="8" w15:restartNumberingAfterBreak="0">
+    <w:nsid w:val="7C31398E"/>
+    <w:multiLevelType w:val="hybridMultilevel"/>
+    <w:tmpl w:val="FDBA6DAE"/>
+    <w:lvl w:ilvl="0" w:tplc="0409000F">
+      <w:start w:val="1"/>
+      <w:numFmt w:val="decimal"/>
+      <w:lvlText w:val="%1."/>
+      <w:lvlJc w:val="left"/>
+      <w:pPr>
+        <w:ind w:left="720" w:hanging="360"/>
+      </w:pPr>
+      <w:rPr>
+        <w:rFonts w:hint="default"/>
+      </w:rPr>
+    </w:lvl>
+    <w:lvl w:ilvl="1" w:tplc="04090019" w:tentative="1">
+      <w:start w:val="1"/>
+      <w:numFmt w:val="lowerLetter"/>
+      <w:lvlText w:val="%2."/>
+      <w:lvlJc w:val="left"/>
+      <w:pPr>
+        <w:ind w:left="1440" w:hanging="360"/>
+      </w:pPr>
+    </w:lvl>
+    <w:lvl w:ilvl="2" w:tplc="0409001B" w:tentative="1">
+      <w:start w:val="1"/>
+      <w:numFmt w:val="lowerRoman"/>
+      <w:lvlText w:val="%3."/>
+      <w:lvlJc w:val="right"/>
+      <w:pPr>
+        <w:ind w:left="2160" w:hanging="180"/>
+      </w:pPr>
+    </w:lvl>
+    <w:lvl w:ilvl="3" w:tplc="0409000F" w:tentative="1">
+      <w:start w:val="1"/>
+      <w:numFmt w:val="decimal"/>
+      <w:lvlText w:val="%4."/>
+      <w:lvlJc w:val="left"/>
+      <w:pPr>
+        <w:ind w:left="2880" w:hanging="360"/>
+      </w:pPr>
+    </w:lvl>
+    <w:lvl w:ilvl="4" w:tplc="04090019" w:tentative="1">
+      <w:start w:val="1"/>
+      <w:numFmt w:val="lowerLetter"/>
+      <w:lvlText w:val="%5."/>
+      <w:lvlJc w:val="left"/>
+      <w:pPr>
+        <w:ind w:left="3600" w:hanging="360"/>
+      </w:pPr>
+    </w:lvl>
+    <w:lvl w:ilvl="5" w:tplc="0409001B" w:tentative="1">
+      <w:start w:val="1"/>
+      <w:numFmt w:val="lowerRoman"/>
+      <w:lvlText w:val="%6."/>
+      <w:lvlJc w:val="right"/>
+      <w:pPr>
+        <w:ind w:left="4320" w:hanging="180"/>
+      </w:pPr>
+    </w:lvl>
+    <w:lvl w:ilvl="6" w:tplc="0409000F" w:tentative="1">
+      <w:start w:val="1"/>
+      <w:numFmt w:val="decimal"/>
+      <w:lvlText w:val="%7."/>
+      <w:lvlJc w:val="left"/>
+      <w:pPr>
+        <w:ind w:left="5040" w:hanging="360"/>
+      </w:pPr>
+    </w:lvl>
+    <w:lvl w:ilvl="7" w:tplc="04090019" w:tentative="1">
+      <w:start w:val="1"/>
+      <w:numFmt w:val="lowerLetter"/>
+      <w:lvlText w:val="%8."/>
+      <w:lvlJc w:val="left"/>
+      <w:pPr>
+        <w:ind w:left="5760" w:hanging="360"/>
+      </w:pPr>
+    </w:lvl>
+    <w:lvl w:ilvl="8" w:tplc="0409001B" w:tentative="1">
+      <w:start w:val="1"/>
+      <w:numFmt w:val="lowerRoman"/>
+      <w:lvlText w:val="%9."/>
+      <w:lvlJc w:val="right"/>
+      <w:pPr>
+        <w:ind w:left="6480" w:hanging="180"/>
+      </w:pPr>
+    </w:lvl>
+  </w:abstractNum>
+  <w:num w:numId="1">
+    <w:abstractNumId w:val="0"/>
+  </w:num>
+  <w:num w:numId="2">
+    <w:abstractNumId w:val="2"/>
+  </w:num>
+  <w:num w:numId="3">
+    <w:abstractNumId w:val="1"/>
+  </w:num>
+  <w:num w:numId="4">
+    <w:abstractNumId w:val="4"/>
+  </w:num>
+  <w:num w:numId="5">
+    <w:abstractNumId w:val="5"/>
+  </w:num>
+  <w:num w:numId="6">
+    <w:abstractNumId w:val="6"/>
+  </w:num>
+  <w:num w:numId="7">
+    <w:abstractNumId w:val="3"/>
+  </w:num>
+  <w:num w:numId="8">
+    <w:abstractNumId w:val="7"/>
+  </w:num>
+  <w:num w:numId="9">
+    <w:abstractNumId w:val="8"/>
+  </w:num>
+</w:numbering>
+</file>
+
 <file path=word/styles.xml><?xml version="1.0" encoding="utf-8"?>
-<w:styles xmlns:mc="http://schemas.openxmlformats.org/markup-compatibility/2006" xmlns:r="http://schemas.openxmlformats.org/officeDocument/2006/relationships" xmlns:w="http://schemas.openxmlformats.org/wordprocessingml/2006/main" xmlns:w14="http://schemas.microsoft.com/office/word/2010/wordml" xmlns:w15="http://schemas.microsoft.com/office/word/2012/wordml" mc:Ignorable="w14 w15">
+<w:styles xmlns:mc="http://schemas.openxmlformats.org/markup-compatibility/2006" xmlns:r="http://schemas.openxmlformats.org/officeDocument/2006/relationships" xmlns:w="http://schemas.openxmlformats.org/wordprocessingml/2006/main" xmlns:w14="http://schemas.microsoft.com/office/word/2010/wordml" xmlns:w15="http://schemas.microsoft.com/office/word/2012/wordml" xmlns:w16se="http://schemas.microsoft.com/office/word/2015/wordml/symex" mc:Ignorable="w14 w15 w16se">
   <w:docDefaults>
     <w:rPrDefault>
       <w:rPr>
-        <w:rFonts w:asciiTheme="minorHAnsi" w:eastAsia="宋体" w:hAnsiTheme="minorHAnsi" w:cstheme="minorBidi"/>
+        <w:rFonts w:asciiTheme="minorHAnsi" w:eastAsia="SimSun" w:hAnsiTheme="minorHAnsi" w:cstheme="minorBidi"/>
         <w:sz w:val="24"/>
         <w:szCs w:val="24"/>
         <w:lang w:val="en-US" w:eastAsia="zh-CN" w:bidi="ar-SA"/>
@@ -32,7 +5966,7 @@
     </w:rPrDefault>
     <w:pPrDefault/>
   </w:docDefaults>
-  <w:latentStyles w:defLockedState="0" w:defUIPriority="99" w:defSemiHidden="0" w:defUnhideWhenUsed="0" w:defQFormat="0" w:count="382">
+  <w:latentStyles w:defLockedState="0" w:defUIPriority="99" w:defSemiHidden="0" w:defUnhideWhenUsed="0" w:defQFormat="0" w:count="375">
     <w:lsdException w:name="Normal" w:uiPriority="0" w:qFormat="1"/>
     <w:lsdException w:name="heading 1" w:uiPriority="9" w:qFormat="1"/>
     <w:lsdException w:name="heading 2" w:semiHidden="1" w:uiPriority="9" w:unhideWhenUsed="1" w:qFormat="1"/>
@@ -189,15 +6123,6 @@
     <w:lsdException w:name="Balloon Text" w:semiHidden="1" w:unhideWhenUsed="1"/>
     <w:lsdException w:name="Table Grid" w:uiPriority="39"/>
     <w:lsdException w:name="Table Theme" w:semiHidden="1" w:unhideWhenUsed="1"/>
-    <w:lsdException w:name="Note Level 1" w:semiHidden="1" w:unhideWhenUsed="1"/>
-    <w:lsdException w:name="Note Level 2" w:semiHidden="1" w:unhideWhenUsed="1"/>
-    <w:lsdException w:name="Note Level 3" w:semiHidden="1" w:unhideWhenUsed="1"/>
-    <w:lsdException w:name="Note Level 4" w:semiHidden="1" w:unhideWhenUsed="1"/>
-    <w:lsdException w:name="Note Level 5" w:semiHidden="1" w:unhideWhenUsed="1"/>
-    <w:lsdException w:name="Note Level 6" w:semiHidden="1" w:unhideWhenUsed="1"/>
-    <w:lsdException w:name="Note Level 7" w:semiHidden="1" w:unhideWhenUsed="1"/>
-    <w:lsdException w:name="Note Level 8" w:semiHidden="1" w:unhideWhenUsed="1"/>
-    <w:lsdException w:name="Note Level 9" w:semiHidden="1" w:unhideWhenUsed="1"/>
     <w:lsdException w:name="Placeholder Text" w:semiHidden="1"/>
     <w:lsdException w:name="No Spacing" w:uiPriority="1" w:qFormat="1"/>
     <w:lsdException w:name="Light Shading" w:uiPriority="60"/>
@@ -423,7 +6348,6 @@
   <w:style w:type="character" w:default="1" w:styleId="DefaultParagraphFont">
     <w:name w:val="Default Paragraph Font"/>
     <w:uiPriority w:val="1"/>
-    <w:semiHidden/>
     <w:unhideWhenUsed/>
   </w:style>
   <w:style w:type="table" w:default="1" w:styleId="TableNormal">
@@ -446,6 +6370,64 @@
     <w:uiPriority w:val="99"/>
     <w:semiHidden/>
     <w:unhideWhenUsed/>
+  </w:style>
+  <w:style w:type="character" w:styleId="Hyperlink">
+    <w:name w:val="Hyperlink"/>
+    <w:basedOn w:val="DefaultParagraphFont"/>
+    <w:uiPriority w:val="99"/>
+    <w:unhideWhenUsed/>
+    <w:rsid w:val="009E0C81"/>
+    <w:rPr>
+      <w:color w:val="0563C1" w:themeColor="hyperlink"/>
+      <w:u w:val="single"/>
+    </w:rPr>
+  </w:style>
+  <w:style w:type="character" w:styleId="UnresolvedMention">
+    <w:name w:val="Unresolved Mention"/>
+    <w:basedOn w:val="DefaultParagraphFont"/>
+    <w:uiPriority w:val="99"/>
+    <w:rsid w:val="009E0C81"/>
+    <w:rPr>
+      <w:color w:val="808080"/>
+      <w:shd w:val="clear" w:color="auto" w:fill="E6E6E6"/>
+    </w:rPr>
+  </w:style>
+  <w:style w:type="character" w:styleId="PlaceholderText">
+    <w:name w:val="Placeholder Text"/>
+    <w:basedOn w:val="DefaultParagraphFont"/>
+    <w:uiPriority w:val="99"/>
+    <w:semiHidden/>
+    <w:rsid w:val="009E0C81"/>
+    <w:rPr>
+      <w:color w:val="808080"/>
+    </w:rPr>
+  </w:style>
+  <w:style w:type="paragraph" w:styleId="ListParagraph">
+    <w:name w:val="List Paragraph"/>
+    <w:basedOn w:val="Normal"/>
+    <w:uiPriority w:val="34"/>
+    <w:qFormat/>
+    <w:rsid w:val="00032D8C"/>
+    <w:pPr>
+      <w:ind w:left="720"/>
+      <w:contextualSpacing/>
+    </w:pPr>
+  </w:style>
+  <w:style w:type="table" w:styleId="TableGrid">
+    <w:name w:val="Table Grid"/>
+    <w:basedOn w:val="TableNormal"/>
+    <w:uiPriority w:val="39"/>
+    <w:rsid w:val="00F57CFE"/>
+    <w:tblPr>
+      <w:tblBorders>
+        <w:top w:val="single" w:sz="4" w:space="0" w:color="auto"/>
+        <w:left w:val="single" w:sz="4" w:space="0" w:color="auto"/>
+        <w:bottom w:val="single" w:sz="4" w:space="0" w:color="auto"/>
+        <w:right w:val="single" w:sz="4" w:space="0" w:color="auto"/>
+        <w:insideH w:val="single" w:sz="4" w:space="0" w:color="auto"/>
+        <w:insideV w:val="single" w:sz="4" w:space="0" w:color="auto"/>
+      </w:tblBorders>
+    </w:tblPr>
   </w:style>
 </w:styles>
 </file>
@@ -709,4 +6691,16 @@
     </a:ext>
   </a:extLst>
 </a:theme>
+</file>
+
+<file path=customXml/item1.xml><?xml version="1.0" encoding="utf-8"?>
+<b:Sources xmlns:b="http://schemas.openxmlformats.org/officeDocument/2006/bibliography" xmlns="http://schemas.openxmlformats.org/officeDocument/2006/bibliography" SelectedStyle="\APASixthEditionOfficeOnline.xsl" StyleName="APA" Version="6"/>
+</file>
+
+<file path=customXml/itemProps1.xml><?xml version="1.0" encoding="utf-8"?>
+<ds:datastoreItem xmlns:ds="http://schemas.openxmlformats.org/officeDocument/2006/customXml" ds:itemID="{47ECB6CC-5E31-4FB5-B612-ABDAE1610990}">
+  <ds:schemaRefs>
+    <ds:schemaRef ds:uri="http://schemas.openxmlformats.org/officeDocument/2006/bibliography"/>
+  </ds:schemaRefs>
+</ds:datastoreItem>
 </file>
--- a/Week 8 Work/assign4.docx
+++ b/Week 8 Work/assign4.docx
@@ -1,6 +1,6 @@
 
 <file path=word/document.xml><?xml version="1.0" encoding="utf-8"?>
-<w:document xmlns:wpc="http://schemas.microsoft.com/office/word/2010/wordprocessingCanvas" xmlns:cx="http://schemas.microsoft.com/office/drawing/2014/chartex" xmlns:cx1="http://schemas.microsoft.com/office/drawing/2015/9/8/chartex" xmlns:cx2="http://schemas.microsoft.com/office/drawing/2015/10/21/chartex" xmlns:cx3="http://schemas.microsoft.com/office/drawing/2016/5/9/chartex" xmlns:cx4="http://schemas.microsoft.com/office/drawing/2016/5/10/chartex" xmlns:cx5="http://schemas.microsoft.com/office/drawing/2016/5/11/chartex" xmlns:cx6="http://schemas.microsoft.com/office/drawing/2016/5/12/chartex" xmlns:cx7="http://schemas.microsoft.com/office/drawing/2016/5/13/chartex" xmlns:cx8="http://schemas.microsoft.com/office/drawing/2016/5/14/chartex" xmlns:mc="http://schemas.openxmlformats.org/markup-compatibility/2006" xmlns:aink="http://schemas.microsoft.com/office/drawing/2016/ink" xmlns:am3d="http://schemas.microsoft.com/office/drawing/2017/model3d" xmlns:o="urn:schemas-microsoft-com:office:office" xmlns:r="http://schemas.openxmlformats.org/officeDocument/2006/relationships" xmlns:m="http://schemas.openxmlformats.org/officeDocument/2006/math" xmlns:v="urn:schemas-microsoft-com:vml" xmlns:wp14="http://schemas.microsoft.com/office/word/2010/wordprocessingDrawing" xmlns:wp="http://schemas.openxmlformats.org/drawingml/2006/wordprocessingDrawing" xmlns:w10="urn:schemas-microsoft-com:office:word" xmlns:w="http://schemas.openxmlformats.org/wordprocessingml/2006/main" xmlns:w14="http://schemas.microsoft.com/office/word/2010/wordml" xmlns:w15="http://schemas.microsoft.com/office/word/2012/wordml" xmlns:w16se="http://schemas.microsoft.com/office/word/2015/wordml/symex" xmlns:wpg="http://schemas.microsoft.com/office/word/2010/wordprocessingGroup" xmlns:wpi="http://schemas.microsoft.com/office/word/2010/wordprocessingInk" xmlns:wne="http://schemas.microsoft.com/office/word/2006/wordml" xmlns:wps="http://schemas.microsoft.com/office/word/2010/wordprocessingShape" mc:Ignorable="w14 w15 w16se wp14">
+<w:document xmlns:wpc="http://schemas.microsoft.com/office/word/2010/wordprocessingCanvas" xmlns:mo="http://schemas.microsoft.com/office/mac/office/2008/main" xmlns:mc="http://schemas.openxmlformats.org/markup-compatibility/2006" xmlns:mv="urn:schemas-microsoft-com:mac:vml" xmlns:o="urn:schemas-microsoft-com:office:office" xmlns:r="http://schemas.openxmlformats.org/officeDocument/2006/relationships" xmlns:m="http://schemas.openxmlformats.org/officeDocument/2006/math" xmlns:v="urn:schemas-microsoft-com:vml" xmlns:wp14="http://schemas.microsoft.com/office/word/2010/wordprocessingDrawing" xmlns:wp="http://schemas.openxmlformats.org/drawingml/2006/wordprocessingDrawing" xmlns:w10="urn:schemas-microsoft-com:office:word" xmlns:w="http://schemas.openxmlformats.org/wordprocessingml/2006/main" xmlns:w14="http://schemas.microsoft.com/office/word/2010/wordml" xmlns:w15="http://schemas.microsoft.com/office/word/2012/wordml" xmlns:wpg="http://schemas.microsoft.com/office/word/2010/wordprocessingGroup" xmlns:wpi="http://schemas.microsoft.com/office/word/2010/wordprocessingInk" xmlns:wne="http://schemas.microsoft.com/office/word/2006/wordml" xmlns:wps="http://schemas.microsoft.com/office/word/2010/wordprocessingShape" mc:Ignorable="w14 w15 wp14">
   <w:body>
     <w:p>
       <w:pPr>
@@ -3917,6 +3917,9 @@
     </w:p>
     <w:p>
       <w:r>
+        <w:t xml:space="preserve">XOR of </w:t>
+      </w:r>
+      <w:r>
         <w:t xml:space="preserve">00 =&gt; </w:t>
       </w:r>
       <w:r>
@@ -3928,6 +3931,9 @@
     </w:p>
     <w:p>
       <w:r>
+        <w:t xml:space="preserve">XOR of </w:t>
+      </w:r>
+      <w:r>
         <w:t xml:space="preserve">01 =&gt; </w:t>
       </w:r>
       <w:r>
@@ -3939,11 +3945,17 @@
     </w:p>
     <w:p>
       <w:r>
+        <w:t xml:space="preserve">XOR of </w:t>
+      </w:r>
+      <w:r>
         <w:t>10 =&gt; replaced by 1</w:t>
       </w:r>
     </w:p>
     <w:p>
       <w:r>
+        <w:t xml:space="preserve">XOR of </w:t>
+      </w:r>
+      <w:r>
         <w:t>11</w:t>
       </w:r>
       <w:r>
@@ -3952,18 +3964,885 @@
     </w:p>
     <w:p>
       <w:r>
+        <w:t xml:space="preserve">- </w:t>
+      </w:r>
+      <w:r>
         <w:t xml:space="preserve">XOR of pairs recursively replaced until last pair is reached, and if the numbers of the </w:t>
       </w:r>
-      <w:proofErr w:type="spellStart"/>
-      <w:r>
-        <w:t>xor</w:t>
-      </w:r>
-      <w:proofErr w:type="spellEnd"/>
+      <w:r>
+        <w:t>XOR</w:t>
+      </w:r>
       <w:r>
         <w:t xml:space="preserve"> are the same, outputs a 0, else a 1</w:t>
       </w:r>
     </w:p>
+    <w:p>
+      <w:r>
+        <w:t>- XOR of an even number of 1s will eventually be simplified to 0 from the base case</w:t>
+      </w:r>
+    </w:p>
     <w:bookmarkEnd w:id="13"/>
+    <w:p>
+      <w:r>
+        <w:t>e.g.</w:t>
+      </w:r>
+    </w:p>
+    <w:p>
+      <w:r>
+        <w:t>0101 =&gt;</w:t>
+      </w:r>
+      <w:r>
+        <w:t xml:space="preserve"> (01)01 =&gt;</w:t>
+      </w:r>
+      <w:r>
+        <w:t xml:space="preserve"> 101 =&gt; </w:t>
+      </w:r>
+      <w:r>
+        <w:t xml:space="preserve">(10)1 =&gt; </w:t>
+      </w:r>
+      <w:r>
+        <w:t>11 =&gt; 0</w:t>
+      </w:r>
+    </w:p>
+    <w:p>
+      <w:pPr>
+        <w:pStyle w:val="ListParagraph"/>
+        <w:numPr>
+          <w:ilvl w:val="0"/>
+          <w:numId w:val="10"/>
+        </w:numPr>
+      </w:pPr>
+      <w:r>
+        <w:t xml:space="preserve">Prove </w:t>
+      </w:r>
+      <w:r>
+        <w:t>k=1, 2, 3 are true</w:t>
+      </w:r>
+      <w:r>
+        <w:t xml:space="preserve"> (assuming values of x are 1s)</w:t>
+      </w:r>
+    </w:p>
+    <w:p>
+      <w:pPr>
+        <w:pStyle w:val="ListParagraph"/>
+      </w:pPr>
+      <w:r>
+        <w:t xml:space="preserve"> </w:t>
+      </w:r>
+      <m:oMath>
+        <m:r>
+          <w:rPr>
+            <w:rFonts w:ascii="Cambria Math" w:hAnsi="Cambria Math"/>
+          </w:rPr>
+          <m:t>parity</m:t>
+        </m:r>
+        <m:d>
+          <m:dPr>
+            <m:ctrlPr>
+              <w:rPr>
+                <w:rFonts w:ascii="Cambria Math" w:hAnsi="Cambria Math"/>
+                <w:i/>
+              </w:rPr>
+            </m:ctrlPr>
+          </m:dPr>
+          <m:e>
+            <m:sSub>
+              <m:sSubPr>
+                <m:ctrlPr>
+                  <w:rPr>
+                    <w:rFonts w:ascii="Cambria Math" w:hAnsi="Cambria Math"/>
+                    <w:i/>
+                  </w:rPr>
+                </m:ctrlPr>
+              </m:sSubPr>
+              <m:e>
+                <m:r>
+                  <w:rPr>
+                    <w:rFonts w:ascii="Cambria Math" w:hAnsi="Cambria Math"/>
+                  </w:rPr>
+                  <m:t>x</m:t>
+                </m:r>
+              </m:e>
+              <m:sub>
+                <m:r>
+                  <w:rPr>
+                    <w:rFonts w:ascii="Cambria Math" w:hAnsi="Cambria Math"/>
+                  </w:rPr>
+                  <m:t>1</m:t>
+                </m:r>
+              </m:sub>
+            </m:sSub>
+          </m:e>
+        </m:d>
+        <m:r>
+          <w:rPr>
+            <w:rFonts w:ascii="Cambria Math" w:hAnsi="Cambria Math"/>
+          </w:rPr>
+          <m:t>=</m:t>
+        </m:r>
+        <m:sSub>
+          <m:sSubPr>
+            <m:ctrlPr>
+              <w:rPr>
+                <w:rFonts w:ascii="Cambria Math" w:hAnsi="Cambria Math"/>
+                <w:i/>
+              </w:rPr>
+            </m:ctrlPr>
+          </m:sSubPr>
+          <m:e>
+            <m:r>
+              <w:rPr>
+                <w:rFonts w:ascii="Cambria Math" w:hAnsi="Cambria Math"/>
+              </w:rPr>
+              <m:t>x</m:t>
+            </m:r>
+          </m:e>
+          <m:sub>
+            <m:r>
+              <w:rPr>
+                <w:rFonts w:ascii="Cambria Math" w:hAnsi="Cambria Math"/>
+              </w:rPr>
+              <m:t>1</m:t>
+            </m:r>
+          </m:sub>
+        </m:sSub>
+        <m:r>
+          <w:rPr>
+            <w:rFonts w:ascii="Cambria Math" w:hAnsi="Cambria Math"/>
+          </w:rPr>
+          <m:t>=1</m:t>
+        </m:r>
+      </m:oMath>
+    </w:p>
+    <w:p>
+      <w:pPr>
+        <w:pStyle w:val="ListParagraph"/>
+      </w:pPr>
+      <w:r>
+        <w:t>even # of 1s:</w:t>
+      </w:r>
+      <w:r>
+        <w:t xml:space="preserve"> </w:t>
+      </w:r>
+      <m:oMath>
+        <m:r>
+          <w:rPr>
+            <w:rFonts w:ascii="Cambria Math" w:hAnsi="Cambria Math"/>
+          </w:rPr>
+          <m:t>parity</m:t>
+        </m:r>
+        <m:d>
+          <m:dPr>
+            <m:ctrlPr>
+              <w:rPr>
+                <w:rFonts w:ascii="Cambria Math" w:hAnsi="Cambria Math"/>
+                <w:i/>
+              </w:rPr>
+            </m:ctrlPr>
+          </m:dPr>
+          <m:e>
+            <m:sSub>
+              <m:sSubPr>
+                <m:ctrlPr>
+                  <w:rPr>
+                    <w:rFonts w:ascii="Cambria Math" w:hAnsi="Cambria Math"/>
+                    <w:i/>
+                  </w:rPr>
+                </m:ctrlPr>
+              </m:sSubPr>
+              <m:e>
+                <m:r>
+                  <w:rPr>
+                    <w:rFonts w:ascii="Cambria Math" w:hAnsi="Cambria Math"/>
+                  </w:rPr>
+                  <m:t>x</m:t>
+                </m:r>
+              </m:e>
+              <m:sub>
+                <m:r>
+                  <w:rPr>
+                    <w:rFonts w:ascii="Cambria Math" w:hAnsi="Cambria Math"/>
+                  </w:rPr>
+                  <m:t>1</m:t>
+                </m:r>
+              </m:sub>
+            </m:sSub>
+            <m:r>
+              <w:rPr>
+                <w:rFonts w:ascii="Cambria Math" w:hAnsi="Cambria Math"/>
+              </w:rPr>
+              <m:t>,</m:t>
+            </m:r>
+            <m:sSub>
+              <m:sSubPr>
+                <m:ctrlPr>
+                  <w:rPr>
+                    <w:rFonts w:ascii="Cambria Math" w:hAnsi="Cambria Math"/>
+                    <w:i/>
+                  </w:rPr>
+                </m:ctrlPr>
+              </m:sSubPr>
+              <m:e>
+                <m:r>
+                  <w:rPr>
+                    <w:rFonts w:ascii="Cambria Math" w:hAnsi="Cambria Math"/>
+                  </w:rPr>
+                  <m:t>x</m:t>
+                </m:r>
+              </m:e>
+              <m:sub>
+                <m:r>
+                  <w:rPr>
+                    <w:rFonts w:ascii="Cambria Math" w:hAnsi="Cambria Math"/>
+                  </w:rPr>
+                  <m:t>2</m:t>
+                </m:r>
+              </m:sub>
+            </m:sSub>
+          </m:e>
+        </m:d>
+        <m:r>
+          <w:rPr>
+            <w:rFonts w:ascii="Cambria Math" w:hAnsi="Cambria Math"/>
+          </w:rPr>
+          <m:t>=</m:t>
+        </m:r>
+        <m:sSub>
+          <m:sSubPr>
+            <m:ctrlPr>
+              <w:rPr>
+                <w:rFonts w:ascii="Cambria Math" w:hAnsi="Cambria Math"/>
+                <w:i/>
+              </w:rPr>
+            </m:ctrlPr>
+          </m:sSubPr>
+          <m:e>
+            <m:r>
+              <w:rPr>
+                <w:rFonts w:ascii="Cambria Math" w:hAnsi="Cambria Math"/>
+              </w:rPr>
+              <m:t>x</m:t>
+            </m:r>
+          </m:e>
+          <m:sub>
+            <m:r>
+              <w:rPr>
+                <w:rFonts w:ascii="Cambria Math" w:hAnsi="Cambria Math"/>
+              </w:rPr>
+              <m:t>1</m:t>
+            </m:r>
+          </m:sub>
+        </m:sSub>
+        <m:r>
+          <w:rPr>
+            <w:rFonts w:ascii="Cambria Math" w:hAnsi="Cambria Math"/>
+          </w:rPr>
+          <m:t>⨁</m:t>
+        </m:r>
+        <m:sSub>
+          <m:sSubPr>
+            <m:ctrlPr>
+              <w:rPr>
+                <w:rFonts w:ascii="Cambria Math" w:hAnsi="Cambria Math"/>
+                <w:i/>
+              </w:rPr>
+            </m:ctrlPr>
+          </m:sSubPr>
+          <m:e>
+            <m:r>
+              <w:rPr>
+                <w:rFonts w:ascii="Cambria Math" w:hAnsi="Cambria Math"/>
+              </w:rPr>
+              <m:t>x</m:t>
+            </m:r>
+          </m:e>
+          <m:sub>
+            <m:r>
+              <w:rPr>
+                <w:rFonts w:ascii="Cambria Math" w:hAnsi="Cambria Math"/>
+              </w:rPr>
+              <m:t>2</m:t>
+            </m:r>
+          </m:sub>
+        </m:sSub>
+        <m:r>
+          <w:rPr>
+            <w:rFonts w:ascii="Cambria Math" w:hAnsi="Cambria Math"/>
+          </w:rPr>
+          <m:t>=0</m:t>
+        </m:r>
+      </m:oMath>
+    </w:p>
+    <w:p>
+      <w:pPr>
+        <w:pStyle w:val="ListParagraph"/>
+      </w:pPr>
+      <w:r>
+        <w:t xml:space="preserve">odd </w:t>
+      </w:r>
+      <w:r>
+        <w:t>#</w:t>
+      </w:r>
+      <w:r>
+        <w:t xml:space="preserve"> of 1s: </w:t>
+      </w:r>
+      <m:oMath>
+        <m:r>
+          <w:rPr>
+            <w:rFonts w:ascii="Cambria Math" w:hAnsi="Cambria Math"/>
+          </w:rPr>
+          <m:t>parity</m:t>
+        </m:r>
+        <m:d>
+          <m:dPr>
+            <m:ctrlPr>
+              <w:rPr>
+                <w:rFonts w:ascii="Cambria Math" w:hAnsi="Cambria Math"/>
+                <w:i/>
+              </w:rPr>
+            </m:ctrlPr>
+          </m:dPr>
+          <m:e>
+            <m:sSub>
+              <m:sSubPr>
+                <m:ctrlPr>
+                  <w:rPr>
+                    <w:rFonts w:ascii="Cambria Math" w:hAnsi="Cambria Math"/>
+                    <w:i/>
+                  </w:rPr>
+                </m:ctrlPr>
+              </m:sSubPr>
+              <m:e>
+                <m:r>
+                  <w:rPr>
+                    <w:rFonts w:ascii="Cambria Math" w:hAnsi="Cambria Math"/>
+                  </w:rPr>
+                  <m:t>x</m:t>
+                </m:r>
+              </m:e>
+              <m:sub>
+                <m:r>
+                  <w:rPr>
+                    <w:rFonts w:ascii="Cambria Math" w:hAnsi="Cambria Math"/>
+                  </w:rPr>
+                  <m:t>1</m:t>
+                </m:r>
+              </m:sub>
+            </m:sSub>
+            <m:r>
+              <w:rPr>
+                <w:rFonts w:ascii="Cambria Math" w:hAnsi="Cambria Math"/>
+              </w:rPr>
+              <m:t>,</m:t>
+            </m:r>
+            <m:sSub>
+              <m:sSubPr>
+                <m:ctrlPr>
+                  <w:rPr>
+                    <w:rFonts w:ascii="Cambria Math" w:hAnsi="Cambria Math"/>
+                    <w:i/>
+                  </w:rPr>
+                </m:ctrlPr>
+              </m:sSubPr>
+              <m:e>
+                <m:r>
+                  <w:rPr>
+                    <w:rFonts w:ascii="Cambria Math" w:hAnsi="Cambria Math"/>
+                  </w:rPr>
+                  <m:t>x</m:t>
+                </m:r>
+              </m:e>
+              <m:sub>
+                <m:r>
+                  <w:rPr>
+                    <w:rFonts w:ascii="Cambria Math" w:hAnsi="Cambria Math"/>
+                  </w:rPr>
+                  <m:t>2</m:t>
+                </m:r>
+              </m:sub>
+            </m:sSub>
+            <m:r>
+              <w:rPr>
+                <w:rFonts w:ascii="Cambria Math" w:hAnsi="Cambria Math"/>
+              </w:rPr>
+              <m:t>,</m:t>
+            </m:r>
+            <m:sSub>
+              <m:sSubPr>
+                <m:ctrlPr>
+                  <w:rPr>
+                    <w:rFonts w:ascii="Cambria Math" w:hAnsi="Cambria Math"/>
+                    <w:i/>
+                  </w:rPr>
+                </m:ctrlPr>
+              </m:sSubPr>
+              <m:e>
+                <m:r>
+                  <w:rPr>
+                    <w:rFonts w:ascii="Cambria Math" w:hAnsi="Cambria Math"/>
+                  </w:rPr>
+                  <m:t>x</m:t>
+                </m:r>
+              </m:e>
+              <m:sub>
+                <m:r>
+                  <w:rPr>
+                    <w:rFonts w:ascii="Cambria Math" w:hAnsi="Cambria Math"/>
+                  </w:rPr>
+                  <m:t>3</m:t>
+                </m:r>
+              </m:sub>
+            </m:sSub>
+          </m:e>
+        </m:d>
+        <m:r>
+          <w:rPr>
+            <w:rFonts w:ascii="Cambria Math" w:hAnsi="Cambria Math"/>
+          </w:rPr>
+          <m:t>=</m:t>
+        </m:r>
+        <m:sSub>
+          <m:sSubPr>
+            <m:ctrlPr>
+              <w:rPr>
+                <w:rFonts w:ascii="Cambria Math" w:hAnsi="Cambria Math"/>
+                <w:i/>
+              </w:rPr>
+            </m:ctrlPr>
+          </m:sSubPr>
+          <m:e>
+            <m:r>
+              <w:rPr>
+                <w:rFonts w:ascii="Cambria Math" w:hAnsi="Cambria Math"/>
+              </w:rPr>
+              <m:t>x</m:t>
+            </m:r>
+          </m:e>
+          <m:sub>
+            <m:r>
+              <w:rPr>
+                <w:rFonts w:ascii="Cambria Math" w:hAnsi="Cambria Math"/>
+              </w:rPr>
+              <m:t>1</m:t>
+            </m:r>
+          </m:sub>
+        </m:sSub>
+        <m:r>
+          <w:rPr>
+            <w:rFonts w:ascii="Cambria Math" w:hAnsi="Cambria Math"/>
+          </w:rPr>
+          <m:t>⨁</m:t>
+        </m:r>
+        <m:sSub>
+          <m:sSubPr>
+            <m:ctrlPr>
+              <w:rPr>
+                <w:rFonts w:ascii="Cambria Math" w:hAnsi="Cambria Math"/>
+                <w:i/>
+              </w:rPr>
+            </m:ctrlPr>
+          </m:sSubPr>
+          <m:e>
+            <m:r>
+              <w:rPr>
+                <w:rFonts w:ascii="Cambria Math" w:hAnsi="Cambria Math"/>
+              </w:rPr>
+              <m:t>x</m:t>
+            </m:r>
+          </m:e>
+          <m:sub>
+            <m:r>
+              <w:rPr>
+                <w:rFonts w:ascii="Cambria Math" w:hAnsi="Cambria Math"/>
+              </w:rPr>
+              <m:t>2</m:t>
+            </m:r>
+          </m:sub>
+        </m:sSub>
+        <m:r>
+          <w:rPr>
+            <w:rFonts w:ascii="Cambria Math" w:hAnsi="Cambria Math"/>
+          </w:rPr>
+          <m:t>⨁</m:t>
+        </m:r>
+        <m:sSub>
+          <m:sSubPr>
+            <m:ctrlPr>
+              <w:rPr>
+                <w:rFonts w:ascii="Cambria Math" w:hAnsi="Cambria Math"/>
+                <w:i/>
+              </w:rPr>
+            </m:ctrlPr>
+          </m:sSubPr>
+          <m:e>
+            <m:r>
+              <w:rPr>
+                <w:rFonts w:ascii="Cambria Math" w:hAnsi="Cambria Math"/>
+              </w:rPr>
+              <m:t>x</m:t>
+            </m:r>
+          </m:e>
+          <m:sub>
+            <m:r>
+              <w:rPr>
+                <w:rFonts w:ascii="Cambria Math" w:hAnsi="Cambria Math"/>
+              </w:rPr>
+              <m:t>3</m:t>
+            </m:r>
+          </m:sub>
+        </m:sSub>
+        <m:r>
+          <w:rPr>
+            <w:rFonts w:ascii="Cambria Math" w:hAnsi="Cambria Math"/>
+          </w:rPr>
+          <m:t>=1</m:t>
+        </m:r>
+      </m:oMath>
+    </w:p>
+    <w:p>
+      <w:pPr>
+        <w:pStyle w:val="ListParagraph"/>
+        <w:numPr>
+          <w:ilvl w:val="0"/>
+          <w:numId w:val="10"/>
+        </w:numPr>
+      </w:pPr>
+      <w:r>
+        <w:t>Assuming k=n</w:t>
+      </w:r>
+      <w:r>
+        <w:t xml:space="preserve"> </w:t>
+      </w:r>
+      <w:r>
+        <w:t>is true</w:t>
+      </w:r>
+    </w:p>
+    <w:p>
+      <w:pPr>
+        <w:pStyle w:val="ListParagraph"/>
+        <w:numPr>
+          <w:ilvl w:val="0"/>
+          <w:numId w:val="10"/>
+        </w:numPr>
+      </w:pPr>
+      <w:r>
+        <w:t>Prove k=n</w:t>
+      </w:r>
+      <w:r>
+        <w:t>+1</w:t>
+      </w:r>
+      <w:r>
+        <w:t xml:space="preserve"> is true</w:t>
+      </w:r>
+    </w:p>
+    <w:p>
+      <w:pPr>
+        <w:pStyle w:val="ListParagraph"/>
+      </w:pPr>
+      <w:r>
+        <w:t xml:space="preserve"> </w:t>
+      </w:r>
+      <m:oMath>
+        <m:r>
+          <w:rPr>
+            <w:rFonts w:ascii="Cambria Math" w:hAnsi="Cambria Math"/>
+          </w:rPr>
+          <m:t>parity</m:t>
+        </m:r>
+        <m:d>
+          <m:dPr>
+            <m:ctrlPr>
+              <w:rPr>
+                <w:rFonts w:ascii="Cambria Math" w:hAnsi="Cambria Math"/>
+                <w:i/>
+              </w:rPr>
+            </m:ctrlPr>
+          </m:dPr>
+          <m:e>
+            <m:r>
+              <w:rPr>
+                <w:rFonts w:ascii="Cambria Math" w:hAnsi="Cambria Math"/>
+              </w:rPr>
+              <m:t>x,…,</m:t>
+            </m:r>
+            <m:sSub>
+              <m:sSubPr>
+                <m:ctrlPr>
+                  <w:rPr>
+                    <w:rFonts w:ascii="Cambria Math" w:hAnsi="Cambria Math"/>
+                    <w:i/>
+                  </w:rPr>
+                </m:ctrlPr>
+              </m:sSubPr>
+              <m:e>
+                <m:r>
+                  <w:rPr>
+                    <w:rFonts w:ascii="Cambria Math" w:hAnsi="Cambria Math"/>
+                  </w:rPr>
+                  <m:t>x</m:t>
+                </m:r>
+              </m:e>
+              <m:sub>
+                <m:r>
+                  <w:rPr>
+                    <w:rFonts w:ascii="Cambria Math" w:hAnsi="Cambria Math"/>
+                  </w:rPr>
+                  <m:t>n+1</m:t>
+                </m:r>
+              </m:sub>
+            </m:sSub>
+          </m:e>
+        </m:d>
+        <m:r>
+          <w:rPr>
+            <w:rFonts w:ascii="Cambria Math" w:hAnsi="Cambria Math"/>
+          </w:rPr>
+          <m:t>=</m:t>
+        </m:r>
+        <m:sSub>
+          <m:sSubPr>
+            <m:ctrlPr>
+              <w:rPr>
+                <w:rFonts w:ascii="Cambria Math" w:hAnsi="Cambria Math"/>
+                <w:i/>
+              </w:rPr>
+            </m:ctrlPr>
+          </m:sSubPr>
+          <m:e>
+            <m:r>
+              <w:rPr>
+                <w:rFonts w:ascii="Cambria Math" w:hAnsi="Cambria Math"/>
+              </w:rPr>
+              <m:t>x</m:t>
+            </m:r>
+          </m:e>
+          <m:sub>
+            <m:r>
+              <w:rPr>
+                <w:rFonts w:ascii="Cambria Math" w:hAnsi="Cambria Math"/>
+              </w:rPr>
+              <m:t>1</m:t>
+            </m:r>
+          </m:sub>
+        </m:sSub>
+        <m:r>
+          <w:rPr>
+            <w:rFonts w:ascii="Cambria Math" w:hAnsi="Cambria Math"/>
+          </w:rPr>
+          <m:t>⨁…⨁</m:t>
+        </m:r>
+        <m:sSub>
+          <m:sSubPr>
+            <m:ctrlPr>
+              <w:rPr>
+                <w:rFonts w:ascii="Cambria Math" w:hAnsi="Cambria Math"/>
+                <w:i/>
+              </w:rPr>
+            </m:ctrlPr>
+          </m:sSubPr>
+          <m:e>
+            <m:r>
+              <w:rPr>
+                <w:rFonts w:ascii="Cambria Math" w:hAnsi="Cambria Math"/>
+              </w:rPr>
+              <m:t>x</m:t>
+            </m:r>
+          </m:e>
+          <m:sub>
+            <m:r>
+              <w:rPr>
+                <w:rFonts w:ascii="Cambria Math" w:hAnsi="Cambria Math"/>
+              </w:rPr>
+              <m:t>n+1</m:t>
+            </m:r>
+          </m:sub>
+        </m:sSub>
+      </m:oMath>
+    </w:p>
+    <w:p>
+      <w:pPr>
+        <w:pStyle w:val="ListParagraph"/>
+      </w:pPr>
+      <w:r>
+        <w:t xml:space="preserve"> </w:t>
+      </w:r>
+      <m:oMath>
+        <m:r>
+          <w:rPr>
+            <w:rFonts w:ascii="Cambria Math" w:hAnsi="Cambria Math"/>
+          </w:rPr>
+          <m:t>parity</m:t>
+        </m:r>
+        <m:d>
+          <m:dPr>
+            <m:ctrlPr>
+              <w:rPr>
+                <w:rFonts w:ascii="Cambria Math" w:hAnsi="Cambria Math"/>
+                <w:i/>
+              </w:rPr>
+            </m:ctrlPr>
+          </m:dPr>
+          <m:e>
+            <m:r>
+              <w:rPr>
+                <w:rFonts w:ascii="Cambria Math" w:hAnsi="Cambria Math"/>
+              </w:rPr>
+              <m:t>x,…,</m:t>
+            </m:r>
+            <m:sSub>
+              <m:sSubPr>
+                <m:ctrlPr>
+                  <w:rPr>
+                    <w:rFonts w:ascii="Cambria Math" w:hAnsi="Cambria Math"/>
+                    <w:i/>
+                  </w:rPr>
+                </m:ctrlPr>
+              </m:sSubPr>
+              <m:e>
+                <m:r>
+                  <w:rPr>
+                    <w:rFonts w:ascii="Cambria Math" w:hAnsi="Cambria Math"/>
+                  </w:rPr>
+                  <m:t>x</m:t>
+                </m:r>
+              </m:e>
+              <m:sub>
+                <m:r>
+                  <w:rPr>
+                    <w:rFonts w:ascii="Cambria Math" w:hAnsi="Cambria Math"/>
+                  </w:rPr>
+                  <m:t>n+1</m:t>
+                </m:r>
+              </m:sub>
+            </m:sSub>
+          </m:e>
+        </m:d>
+        <m:r>
+          <w:rPr>
+            <w:rFonts w:ascii="Cambria Math" w:hAnsi="Cambria Math"/>
+          </w:rPr>
+          <m:t>=</m:t>
+        </m:r>
+        <m:sSub>
+          <m:sSubPr>
+            <m:ctrlPr>
+              <w:rPr>
+                <w:rFonts w:ascii="Cambria Math" w:hAnsi="Cambria Math"/>
+                <w:i/>
+              </w:rPr>
+            </m:ctrlPr>
+          </m:sSubPr>
+          <m:e>
+            <m:r>
+              <w:rPr>
+                <w:rFonts w:ascii="Cambria Math" w:hAnsi="Cambria Math"/>
+              </w:rPr>
+              <m:t>x</m:t>
+            </m:r>
+          </m:e>
+          <m:sub>
+            <m:r>
+              <w:rPr>
+                <w:rFonts w:ascii="Cambria Math" w:hAnsi="Cambria Math"/>
+              </w:rPr>
+              <m:t>1</m:t>
+            </m:r>
+          </m:sub>
+        </m:sSub>
+        <m:r>
+          <w:rPr>
+            <w:rFonts w:ascii="Cambria Math" w:hAnsi="Cambria Math"/>
+          </w:rPr>
+          <m:t>⨁…⨁</m:t>
+        </m:r>
+        <m:sSub>
+          <m:sSubPr>
+            <m:ctrlPr>
+              <w:rPr>
+                <w:rFonts w:ascii="Cambria Math" w:hAnsi="Cambria Math"/>
+                <w:i/>
+              </w:rPr>
+            </m:ctrlPr>
+          </m:sSubPr>
+          <m:e>
+            <m:r>
+              <w:rPr>
+                <w:rFonts w:ascii="Cambria Math" w:hAnsi="Cambria Math"/>
+              </w:rPr>
+              <m:t>x</m:t>
+            </m:r>
+          </m:e>
+          <m:sub>
+            <m:r>
+              <w:rPr>
+                <w:rFonts w:ascii="Cambria Math" w:hAnsi="Cambria Math"/>
+              </w:rPr>
+              <m:t>n</m:t>
+            </m:r>
+          </m:sub>
+        </m:sSub>
+        <m:r>
+          <w:rPr>
+            <w:rFonts w:ascii="Cambria Math" w:hAnsi="Cambria Math"/>
+          </w:rPr>
+          <m:t>⨁</m:t>
+        </m:r>
+        <m:sSub>
+          <m:sSubPr>
+            <m:ctrlPr>
+              <w:rPr>
+                <w:rFonts w:ascii="Cambria Math" w:hAnsi="Cambria Math"/>
+                <w:i/>
+              </w:rPr>
+            </m:ctrlPr>
+          </m:sSubPr>
+          <m:e>
+            <m:r>
+              <w:rPr>
+                <w:rFonts w:ascii="Cambria Math" w:hAnsi="Cambria Math"/>
+              </w:rPr>
+              <m:t>x</m:t>
+            </m:r>
+          </m:e>
+          <m:sub>
+            <m:r>
+              <w:rPr>
+                <w:rFonts w:ascii="Cambria Math" w:hAnsi="Cambria Math"/>
+              </w:rPr>
+              <m:t>n+1</m:t>
+            </m:r>
+          </m:sub>
+        </m:sSub>
+      </m:oMath>
+    </w:p>
+    <w:p>
+      <w:pPr>
+        <w:pStyle w:val="ListParagraph"/>
+      </w:pPr>
+      <w:r>
+        <w:t>- we know that the parity up to n will output the correct number indicating the number of 1s (1 is odd, 0 if even)</w:t>
+      </w:r>
+    </w:p>
+    <w:p>
+      <w:pPr>
+        <w:pStyle w:val="ListParagraph"/>
+      </w:pPr>
+      <w:r>
+        <w:t>- XORing the n+1 term will result in the same result making it true (if n was even, the n+1 term is odd and 0 XOR 1 is 1</w:t>
+      </w:r>
+      <w:r>
+        <w:t xml:space="preserve"> staying true to the parity function</w:t>
+      </w:r>
+      <w:r>
+        <w:t>; if n was odd, the n+1 term is even and 1 XOR 1 is 0</w:t>
+      </w:r>
+      <w:r>
+        <w:t xml:space="preserve"> staying true to the parity function</w:t>
+      </w:r>
+      <w:r>
+        <w:t>)</w:t>
+      </w:r>
+    </w:p>
     <w:p/>
     <w:p/>
     <w:p>
@@ -4169,6 +5048,7 @@
         </w:numPr>
       </w:pPr>
       <w:r>
+        <w:lastRenderedPageBreak/>
         <w:t>Prove that k=1 is true</w:t>
       </w:r>
     </w:p>
@@ -4321,13 +5201,11 @@
           <m:t>]</m:t>
         </m:r>
       </m:oMath>
-    </w:p>
-    <w:p>
-      <w:pPr>
-        <w:pStyle w:val="ListParagraph"/>
-      </w:pPr>
-      <w:r>
-        <w:t xml:space="preserve"> </w:t>
+      <w:r>
+        <w:tab/>
+      </w:r>
+      <w:r>
+        <w:tab/>
       </w:r>
       <m:oMath>
         <m:sSub>
@@ -4352,7 +5230,7 @@
               <w:rPr>
                 <w:rFonts w:ascii="Cambria Math" w:hAnsi="Cambria Math"/>
               </w:rPr>
-              <m:t>1</m:t>
+              <m:t>2</m:t>
             </m:r>
           </m:sub>
         </m:sSub>
@@ -4372,12 +5250,32 @@
             </m:ctrlPr>
           </m:dPr>
           <m:e>
-            <m:r>
-              <w:rPr>
-                <w:rFonts w:ascii="Cambria Math" w:hAnsi="Cambria Math"/>
-              </w:rPr>
-              <m:t>0</m:t>
-            </m:r>
+            <m:sSub>
+              <m:sSubPr>
+                <m:ctrlPr>
+                  <w:rPr>
+                    <w:rFonts w:ascii="Cambria Math" w:hAnsi="Cambria Math"/>
+                    <w:i/>
+                  </w:rPr>
+                </m:ctrlPr>
+              </m:sSubPr>
+              <m:e>
+                <m:r>
+                  <w:rPr>
+                    <w:rFonts w:ascii="Cambria Math" w:hAnsi="Cambria Math"/>
+                  </w:rPr>
+                  <m:t>G</m:t>
+                </m:r>
+              </m:e>
+              <m:sub>
+                <m:r>
+                  <w:rPr>
+                    <w:rFonts w:ascii="Cambria Math" w:hAnsi="Cambria Math"/>
+                  </w:rPr>
+                  <m:t>1</m:t>
+                </m:r>
+              </m:sub>
+            </m:sSub>
           </m:e>
         </m:d>
         <m:r>
@@ -4396,12 +5294,52 @@
             </m:ctrlPr>
           </m:dPr>
           <m:e>
-            <m:r>
-              <w:rPr>
-                <w:rFonts w:ascii="Cambria Math" w:hAnsi="Cambria Math"/>
-              </w:rPr>
-              <m:t>1</m:t>
-            </m:r>
+            <m:sSub>
+              <m:sSubPr>
+                <m:ctrlPr>
+                  <w:rPr>
+                    <w:rFonts w:ascii="Cambria Math" w:hAnsi="Cambria Math"/>
+                    <w:i/>
+                  </w:rPr>
+                </m:ctrlPr>
+              </m:sSubPr>
+              <m:e>
+                <m:sSup>
+                  <m:sSupPr>
+                    <m:ctrlPr>
+                      <w:rPr>
+                        <w:rFonts w:ascii="Cambria Math" w:hAnsi="Cambria Math"/>
+                        <w:i/>
+                      </w:rPr>
+                    </m:ctrlPr>
+                  </m:sSupPr>
+                  <m:e>
+                    <m:r>
+                      <w:rPr>
+                        <w:rFonts w:ascii="Cambria Math" w:hAnsi="Cambria Math"/>
+                      </w:rPr>
+                      <m:t>G</m:t>
+                    </m:r>
+                  </m:e>
+                  <m:sup>
+                    <m:r>
+                      <w:rPr>
+                        <w:rFonts w:ascii="Cambria Math" w:hAnsi="Cambria Math"/>
+                      </w:rPr>
+                      <m:t>'</m:t>
+                    </m:r>
+                  </m:sup>
+                </m:sSup>
+              </m:e>
+              <m:sub>
+                <m:r>
+                  <w:rPr>
+                    <w:rFonts w:ascii="Cambria Math" w:hAnsi="Cambria Math"/>
+                  </w:rPr>
+                  <m:t>1</m:t>
+                </m:r>
+              </m:sub>
+            </m:sSub>
           </m:e>
         </m:d>
         <m:r>
@@ -4411,6 +5349,9 @@
           <m:t>]</m:t>
         </m:r>
       </m:oMath>
+      <w:r>
+        <w:tab/>
+      </w:r>
     </w:p>
     <w:p>
       <w:pPr>
@@ -4450,7 +5391,132 @@
           <w:rPr>
             <w:rFonts w:ascii="Cambria Math" w:hAnsi="Cambria Math"/>
           </w:rPr>
+          <m:t>=[0(),1()]</m:t>
+        </m:r>
+      </m:oMath>
+      <w:r>
+        <w:tab/>
+      </w:r>
+      <w:r>
+        <w:tab/>
+      </w:r>
+      <m:oMath>
+        <m:sSub>
+          <m:sSubPr>
+            <m:ctrlPr>
+              <w:rPr>
+                <w:rFonts w:ascii="Cambria Math" w:hAnsi="Cambria Math"/>
+                <w:i/>
+              </w:rPr>
+            </m:ctrlPr>
+          </m:sSubPr>
+          <m:e>
+            <m:r>
+              <w:rPr>
+                <w:rFonts w:ascii="Cambria Math" w:hAnsi="Cambria Math"/>
+              </w:rPr>
+              <m:t>G</m:t>
+            </m:r>
+          </m:e>
+          <m:sub>
+            <m:r>
+              <w:rPr>
+                <w:rFonts w:ascii="Cambria Math" w:hAnsi="Cambria Math"/>
+              </w:rPr>
+              <m:t>2</m:t>
+            </m:r>
+          </m:sub>
+        </m:sSub>
+        <m:r>
+          <w:rPr>
+            <w:rFonts w:ascii="Cambria Math" w:hAnsi="Cambria Math"/>
+          </w:rPr>
+          <m:t>=[0([0,1]),1([0,1]')]</m:t>
+        </m:r>
+      </m:oMath>
+    </w:p>
+    <w:p>
+      <w:pPr>
+        <w:pStyle w:val="ListParagraph"/>
+      </w:pPr>
+      <w:r>
+        <w:t xml:space="preserve"> </w:t>
+      </w:r>
+      <m:oMath>
+        <m:sSub>
+          <m:sSubPr>
+            <m:ctrlPr>
+              <w:rPr>
+                <w:rFonts w:ascii="Cambria Math" w:hAnsi="Cambria Math"/>
+                <w:i/>
+              </w:rPr>
+            </m:ctrlPr>
+          </m:sSubPr>
+          <m:e>
+            <m:r>
+              <w:rPr>
+                <w:rFonts w:ascii="Cambria Math" w:hAnsi="Cambria Math"/>
+              </w:rPr>
+              <m:t>G</m:t>
+            </m:r>
+          </m:e>
+          <m:sub>
+            <m:r>
+              <w:rPr>
+                <w:rFonts w:ascii="Cambria Math" w:hAnsi="Cambria Math"/>
+              </w:rPr>
+              <m:t>1</m:t>
+            </m:r>
+          </m:sub>
+        </m:sSub>
+        <m:r>
+          <w:rPr>
+            <w:rFonts w:ascii="Cambria Math" w:hAnsi="Cambria Math"/>
+          </w:rPr>
           <m:t>=[0,1]</m:t>
+        </m:r>
+      </m:oMath>
+      <w:r>
+        <w:tab/>
+      </w:r>
+      <w:r>
+        <w:tab/>
+      </w:r>
+      <w:r>
+        <w:tab/>
+      </w:r>
+      <m:oMath>
+        <m:sSub>
+          <m:sSubPr>
+            <m:ctrlPr>
+              <w:rPr>
+                <w:rFonts w:ascii="Cambria Math" w:hAnsi="Cambria Math"/>
+                <w:i/>
+              </w:rPr>
+            </m:ctrlPr>
+          </m:sSubPr>
+          <m:e>
+            <m:r>
+              <w:rPr>
+                <w:rFonts w:ascii="Cambria Math" w:hAnsi="Cambria Math"/>
+              </w:rPr>
+              <m:t>G</m:t>
+            </m:r>
+          </m:e>
+          <m:sub>
+            <m:r>
+              <w:rPr>
+                <w:rFonts w:ascii="Cambria Math" w:hAnsi="Cambria Math"/>
+              </w:rPr>
+              <m:t>2</m:t>
+            </m:r>
+          </m:sub>
+        </m:sSub>
+        <m:r>
+          <w:rPr>
+            <w:rFonts w:ascii="Cambria Math" w:hAnsi="Cambria Math"/>
+          </w:rPr>
+          <m:t>=[00,01,11,10])]</m:t>
         </m:r>
       </m:oMath>
     </w:p>
@@ -4469,6 +5535,80 @@
     <w:p>
       <w:pPr>
         <w:pStyle w:val="ListParagraph"/>
+      </w:pPr>
+      <w:r>
+        <w:t xml:space="preserve"> </w:t>
+      </w:r>
+      <m:oMath>
+        <m:sSub>
+          <m:sSubPr>
+            <m:ctrlPr>
+              <w:rPr>
+                <w:rFonts w:ascii="Cambria Math" w:hAnsi="Cambria Math"/>
+                <w:i/>
+              </w:rPr>
+            </m:ctrlPr>
+          </m:sSubPr>
+          <m:e>
+            <m:r>
+              <w:rPr>
+                <w:rFonts w:ascii="Cambria Math" w:hAnsi="Cambria Math"/>
+              </w:rPr>
+              <m:t>G</m:t>
+            </m:r>
+          </m:e>
+          <m:sub>
+            <m:r>
+              <w:rPr>
+                <w:rFonts w:ascii="Cambria Math" w:hAnsi="Cambria Math"/>
+              </w:rPr>
+              <m:t>n</m:t>
+            </m:r>
+          </m:sub>
+        </m:sSub>
+        <m:r>
+          <w:rPr>
+            <w:rFonts w:ascii="Cambria Math" w:hAnsi="Cambria Math"/>
+          </w:rPr>
+          <m:t>=[0,1,2,…,</m:t>
+        </m:r>
+        <m:sSup>
+          <m:sSupPr>
+            <m:ctrlPr>
+              <w:rPr>
+                <w:rFonts w:ascii="Cambria Math" w:hAnsi="Cambria Math"/>
+                <w:i/>
+              </w:rPr>
+            </m:ctrlPr>
+          </m:sSupPr>
+          <m:e>
+            <m:r>
+              <w:rPr>
+                <w:rFonts w:ascii="Cambria Math" w:hAnsi="Cambria Math"/>
+              </w:rPr>
+              <m:t>2</m:t>
+            </m:r>
+          </m:e>
+          <m:sup>
+            <m:r>
+              <w:rPr>
+                <w:rFonts w:ascii="Cambria Math" w:hAnsi="Cambria Math"/>
+              </w:rPr>
+              <m:t>n</m:t>
+            </m:r>
+          </m:sup>
+        </m:sSup>
+        <m:r>
+          <w:rPr>
+            <w:rFonts w:ascii="Cambria Math" w:hAnsi="Cambria Math"/>
+          </w:rPr>
+          <m:t>-1]</m:t>
+        </m:r>
+      </m:oMath>
+    </w:p>
+    <w:p>
+      <w:pPr>
+        <w:pStyle w:val="ListParagraph"/>
         <w:numPr>
           <w:ilvl w:val="0"/>
           <w:numId w:val="8"/>
@@ -4516,59 +5656,35 @@
           <w:rPr>
             <w:rFonts w:ascii="Cambria Math" w:hAnsi="Cambria Math"/>
           </w:rPr>
-          <m:t>=[0</m:t>
-        </m:r>
-        <m:sSub>
-          <m:sSubPr>
-            <m:ctrlPr>
-              <w:rPr>
-                <w:rFonts w:ascii="Cambria Math" w:hAnsi="Cambria Math"/>
-                <w:i/>
-              </w:rPr>
-            </m:ctrlPr>
-          </m:sSubPr>
-          <m:e>
-            <m:r>
-              <w:rPr>
-                <w:rFonts w:ascii="Cambria Math" w:hAnsi="Cambria Math"/>
-              </w:rPr>
-              <m:t>G</m:t>
-            </m:r>
-          </m:e>
-          <m:sub>
-            <m:r>
-              <w:rPr>
-                <w:rFonts w:ascii="Cambria Math" w:hAnsi="Cambria Math"/>
-              </w:rPr>
-              <m:t>n</m:t>
-            </m:r>
-          </m:sub>
-        </m:sSub>
-        <m:r>
-          <w:rPr>
-            <w:rFonts w:ascii="Cambria Math" w:hAnsi="Cambria Math"/>
-          </w:rPr>
-          <m:t>,1</m:t>
-        </m:r>
-        <m:sSub>
-          <m:sSubPr>
-            <m:ctrlPr>
-              <w:rPr>
-                <w:rFonts w:ascii="Cambria Math" w:hAnsi="Cambria Math"/>
-                <w:i/>
-              </w:rPr>
-            </m:ctrlPr>
-          </m:sSubPr>
-          <m:e>
-            <m:sSup>
-              <m:sSupPr>
+          <m:t>=</m:t>
+        </m:r>
+        <m:d>
+          <m:dPr>
+            <m:begChr m:val="["/>
+            <m:endChr m:val="]"/>
+            <m:ctrlPr>
+              <w:rPr>
+                <w:rFonts w:ascii="Cambria Math" w:hAnsi="Cambria Math"/>
+                <w:i/>
+              </w:rPr>
+            </m:ctrlPr>
+          </m:dPr>
+          <m:e>
+            <m:r>
+              <w:rPr>
+                <w:rFonts w:ascii="Cambria Math" w:hAnsi="Cambria Math"/>
+              </w:rPr>
+              <m:t>0</m:t>
+            </m:r>
+            <m:sSub>
+              <m:sSubPr>
                 <m:ctrlPr>
                   <w:rPr>
                     <w:rFonts w:ascii="Cambria Math" w:hAnsi="Cambria Math"/>
                     <w:i/>
                   </w:rPr>
                 </m:ctrlPr>
-              </m:sSupPr>
+              </m:sSubPr>
               <m:e>
                 <m:r>
                   <w:rPr>
@@ -4577,31 +5693,69 @@
                   <m:t>G</m:t>
                 </m:r>
               </m:e>
-              <m:sup>
+              <m:sub>
                 <m:r>
                   <w:rPr>
                     <w:rFonts w:ascii="Cambria Math" w:hAnsi="Cambria Math"/>
                   </w:rPr>
-                  <m:t>'</m:t>
+                  <m:t>n</m:t>
                 </m:r>
-              </m:sup>
-            </m:sSup>
-          </m:e>
-          <m:sub>
-            <m:r>
-              <w:rPr>
-                <w:rFonts w:ascii="Cambria Math" w:hAnsi="Cambria Math"/>
-              </w:rPr>
-              <m:t>n</m:t>
-            </m:r>
-          </m:sub>
-        </m:sSub>
-        <m:r>
-          <w:rPr>
-            <w:rFonts w:ascii="Cambria Math" w:hAnsi="Cambria Math"/>
-          </w:rPr>
-          <m:t>]</m:t>
-        </m:r>
+              </m:sub>
+            </m:sSub>
+            <m:r>
+              <w:rPr>
+                <w:rFonts w:ascii="Cambria Math" w:hAnsi="Cambria Math"/>
+              </w:rPr>
+              <m:t>,1</m:t>
+            </m:r>
+            <m:sSub>
+              <m:sSubPr>
+                <m:ctrlPr>
+                  <w:rPr>
+                    <w:rFonts w:ascii="Cambria Math" w:hAnsi="Cambria Math"/>
+                    <w:i/>
+                  </w:rPr>
+                </m:ctrlPr>
+              </m:sSubPr>
+              <m:e>
+                <m:sSup>
+                  <m:sSupPr>
+                    <m:ctrlPr>
+                      <w:rPr>
+                        <w:rFonts w:ascii="Cambria Math" w:hAnsi="Cambria Math"/>
+                        <w:i/>
+                      </w:rPr>
+                    </m:ctrlPr>
+                  </m:sSupPr>
+                  <m:e>
+                    <m:r>
+                      <w:rPr>
+                        <w:rFonts w:ascii="Cambria Math" w:hAnsi="Cambria Math"/>
+                      </w:rPr>
+                      <m:t>G</m:t>
+                    </m:r>
+                  </m:e>
+                  <m:sup>
+                    <m:r>
+                      <w:rPr>
+                        <w:rFonts w:ascii="Cambria Math" w:hAnsi="Cambria Math"/>
+                      </w:rPr>
+                      <m:t>'</m:t>
+                    </m:r>
+                  </m:sup>
+                </m:sSup>
+              </m:e>
+              <m:sub>
+                <m:r>
+                  <w:rPr>
+                    <w:rFonts w:ascii="Cambria Math" w:hAnsi="Cambria Math"/>
+                  </w:rPr>
+                  <m:t>n</m:t>
+                </m:r>
+              </m:sub>
+            </m:sSub>
+          </m:e>
+        </m:d>
       </m:oMath>
     </w:p>
     <w:p>
@@ -4609,7 +5763,7 @@
         <w:pStyle w:val="ListParagraph"/>
       </w:pPr>
       <w:r>
-        <w:t xml:space="preserve">- b/c </w:t>
+        <w:t xml:space="preserve"> </w:t>
       </w:r>
       <m:oMath>
         <m:sSub>
@@ -4634,13 +5788,88 @@
               <w:rPr>
                 <w:rFonts w:ascii="Cambria Math" w:hAnsi="Cambria Math"/>
               </w:rPr>
+              <m:t>n+1</m:t>
+            </m:r>
+          </m:sub>
+        </m:sSub>
+        <m:r>
+          <w:rPr>
+            <w:rFonts w:ascii="Cambria Math" w:hAnsi="Cambria Math"/>
+          </w:rPr>
+          <m:t>=[0[</m:t>
+        </m:r>
+        <m:sSub>
+          <m:sSubPr>
+            <m:ctrlPr>
+              <w:rPr>
+                <w:rFonts w:ascii="Cambria Math" w:hAnsi="Cambria Math"/>
+                <w:i/>
+              </w:rPr>
+            </m:ctrlPr>
+          </m:sSubPr>
+          <m:e>
+            <m:r>
+              <w:rPr>
+                <w:rFonts w:ascii="Cambria Math" w:hAnsi="Cambria Math"/>
+              </w:rPr>
+              <m:t>G</m:t>
+            </m:r>
+          </m:e>
+          <m:sub>
+            <m:r>
+              <w:rPr>
+                <w:rFonts w:ascii="Cambria Math" w:hAnsi="Cambria Math"/>
+              </w:rPr>
               <m:t>n</m:t>
             </m:r>
           </m:sub>
         </m:sSub>
+        <m:r>
+          <w:rPr>
+            <w:rFonts w:ascii="Cambria Math" w:hAnsi="Cambria Math"/>
+          </w:rPr>
+          <m:t>],1[</m:t>
+        </m:r>
+        <m:sSub>
+          <m:sSubPr>
+            <m:ctrlPr>
+              <w:rPr>
+                <w:rFonts w:ascii="Cambria Math" w:hAnsi="Cambria Math"/>
+                <w:i/>
+              </w:rPr>
+            </m:ctrlPr>
+          </m:sSubPr>
+          <m:e>
+            <m:r>
+              <w:rPr>
+                <w:rFonts w:ascii="Cambria Math" w:hAnsi="Cambria Math"/>
+              </w:rPr>
+              <m:t>G</m:t>
+            </m:r>
+          </m:e>
+          <m:sub>
+            <m:r>
+              <w:rPr>
+                <w:rFonts w:ascii="Cambria Math" w:hAnsi="Cambria Math"/>
+              </w:rPr>
+              <m:t>n</m:t>
+            </m:r>
+          </m:sub>
+        </m:sSub>
+        <m:r>
+          <w:rPr>
+            <w:rFonts w:ascii="Cambria Math" w:hAnsi="Cambria Math"/>
+          </w:rPr>
+          <m:t>]']</m:t>
+        </m:r>
       </m:oMath>
-      <w:r>
-        <w:t xml:space="preserve">is true and the first case is true, then </w:t>
+    </w:p>
+    <w:p>
+      <w:pPr>
+        <w:pStyle w:val="ListParagraph"/>
+      </w:pPr>
+      <w:r>
+        <w:t xml:space="preserve"> </w:t>
       </w:r>
       <m:oMath>
         <m:sSub>
@@ -4669,9 +5898,1202 @@
             </m:r>
           </m:sub>
         </m:sSub>
+        <m:r>
+          <w:rPr>
+            <w:rFonts w:ascii="Cambria Math" w:hAnsi="Cambria Math"/>
+          </w:rPr>
+          <m:t>=[0[</m:t>
+        </m:r>
+        <m:sSub>
+          <m:sSubPr>
+            <m:ctrlPr>
+              <w:rPr>
+                <w:rFonts w:ascii="Cambria Math" w:hAnsi="Cambria Math"/>
+                <w:i/>
+              </w:rPr>
+            </m:ctrlPr>
+          </m:sSubPr>
+          <m:e>
+            <m:r>
+              <w:rPr>
+                <w:rFonts w:ascii="Cambria Math" w:hAnsi="Cambria Math"/>
+              </w:rPr>
+              <m:t>G</m:t>
+            </m:r>
+          </m:e>
+          <m:sub>
+            <m:r>
+              <w:rPr>
+                <w:rFonts w:ascii="Cambria Math" w:hAnsi="Cambria Math"/>
+              </w:rPr>
+              <m:t>1</m:t>
+            </m:r>
+          </m:sub>
+        </m:sSub>
+        <m:r>
+          <w:rPr>
+            <w:rFonts w:ascii="Cambria Math" w:hAnsi="Cambria Math"/>
+          </w:rPr>
+          <m:t>,…,</m:t>
+        </m:r>
+        <m:sSub>
+          <m:sSubPr>
+            <m:ctrlPr>
+              <w:rPr>
+                <w:rFonts w:ascii="Cambria Math" w:hAnsi="Cambria Math"/>
+                <w:i/>
+              </w:rPr>
+            </m:ctrlPr>
+          </m:sSubPr>
+          <m:e>
+            <m:r>
+              <w:rPr>
+                <w:rFonts w:ascii="Cambria Math" w:hAnsi="Cambria Math"/>
+              </w:rPr>
+              <m:t>G</m:t>
+            </m:r>
+          </m:e>
+          <m:sub>
+            <m:r>
+              <w:rPr>
+                <w:rFonts w:ascii="Cambria Math" w:hAnsi="Cambria Math"/>
+              </w:rPr>
+              <m:t>n</m:t>
+            </m:r>
+          </m:sub>
+        </m:sSub>
+        <m:r>
+          <w:rPr>
+            <w:rFonts w:ascii="Cambria Math" w:hAnsi="Cambria Math"/>
+          </w:rPr>
+          <m:t>],1[</m:t>
+        </m:r>
+        <m:sSub>
+          <m:sSubPr>
+            <m:ctrlPr>
+              <w:rPr>
+                <w:rFonts w:ascii="Cambria Math" w:hAnsi="Cambria Math"/>
+                <w:i/>
+              </w:rPr>
+            </m:ctrlPr>
+          </m:sSubPr>
+          <m:e>
+            <m:r>
+              <w:rPr>
+                <w:rFonts w:ascii="Cambria Math" w:hAnsi="Cambria Math"/>
+              </w:rPr>
+              <m:t>G</m:t>
+            </m:r>
+          </m:e>
+          <m:sub>
+            <m:r>
+              <w:rPr>
+                <w:rFonts w:ascii="Cambria Math" w:hAnsi="Cambria Math"/>
+              </w:rPr>
+              <m:t>n</m:t>
+            </m:r>
+          </m:sub>
+        </m:sSub>
+        <m:r>
+          <w:rPr>
+            <w:rFonts w:ascii="Cambria Math" w:hAnsi="Cambria Math"/>
+          </w:rPr>
+          <m:t>,…,</m:t>
+        </m:r>
+        <m:sSub>
+          <m:sSubPr>
+            <m:ctrlPr>
+              <w:rPr>
+                <w:rFonts w:ascii="Cambria Math" w:hAnsi="Cambria Math"/>
+                <w:i/>
+              </w:rPr>
+            </m:ctrlPr>
+          </m:sSubPr>
+          <m:e>
+            <m:r>
+              <w:rPr>
+                <w:rFonts w:ascii="Cambria Math" w:hAnsi="Cambria Math"/>
+              </w:rPr>
+              <m:t>G</m:t>
+            </m:r>
+          </m:e>
+          <m:sub>
+            <m:r>
+              <w:rPr>
+                <w:rFonts w:ascii="Cambria Math" w:hAnsi="Cambria Math"/>
+              </w:rPr>
+              <m:t>1</m:t>
+            </m:r>
+          </m:sub>
+        </m:sSub>
+        <m:r>
+          <w:rPr>
+            <w:rFonts w:ascii="Cambria Math" w:hAnsi="Cambria Math"/>
+          </w:rPr>
+          <m:t>]]</m:t>
+        </m:r>
       </m:oMath>
+    </w:p>
+    <w:p>
+      <w:pPr>
+        <w:pStyle w:val="ListParagraph"/>
+      </w:pPr>
+      <w:r>
+        <w:t xml:space="preserve"> </w:t>
+      </w:r>
+      <m:oMath>
+        <m:sSub>
+          <m:sSubPr>
+            <m:ctrlPr>
+              <w:rPr>
+                <w:rFonts w:ascii="Cambria Math" w:hAnsi="Cambria Math"/>
+                <w:i/>
+              </w:rPr>
+            </m:ctrlPr>
+          </m:sSubPr>
+          <m:e>
+            <m:r>
+              <w:rPr>
+                <w:rFonts w:ascii="Cambria Math" w:hAnsi="Cambria Math"/>
+              </w:rPr>
+              <m:t>G</m:t>
+            </m:r>
+          </m:e>
+          <m:sub>
+            <m:r>
+              <w:rPr>
+                <w:rFonts w:ascii="Cambria Math" w:hAnsi="Cambria Math"/>
+              </w:rPr>
+              <m:t>n+1</m:t>
+            </m:r>
+          </m:sub>
+        </m:sSub>
+        <m:r>
+          <w:rPr>
+            <w:rFonts w:ascii="Cambria Math" w:hAnsi="Cambria Math"/>
+          </w:rPr>
+          <m:t>=[0</m:t>
+        </m:r>
+        <m:sSub>
+          <m:sSubPr>
+            <m:ctrlPr>
+              <w:rPr>
+                <w:rFonts w:ascii="Cambria Math" w:hAnsi="Cambria Math"/>
+                <w:i/>
+              </w:rPr>
+            </m:ctrlPr>
+          </m:sSubPr>
+          <m:e>
+            <m:r>
+              <w:rPr>
+                <w:rFonts w:ascii="Cambria Math" w:hAnsi="Cambria Math"/>
+              </w:rPr>
+              <m:t>G</m:t>
+            </m:r>
+          </m:e>
+          <m:sub>
+            <m:r>
+              <w:rPr>
+                <w:rFonts w:ascii="Cambria Math" w:hAnsi="Cambria Math"/>
+              </w:rPr>
+              <m:t>1</m:t>
+            </m:r>
+          </m:sub>
+        </m:sSub>
+        <m:r>
+          <w:rPr>
+            <w:rFonts w:ascii="Cambria Math" w:hAnsi="Cambria Math"/>
+          </w:rPr>
+          <m:t>,…,0</m:t>
+        </m:r>
+        <m:sSub>
+          <m:sSubPr>
+            <m:ctrlPr>
+              <w:rPr>
+                <w:rFonts w:ascii="Cambria Math" w:hAnsi="Cambria Math"/>
+                <w:i/>
+              </w:rPr>
+            </m:ctrlPr>
+          </m:sSubPr>
+          <m:e>
+            <m:r>
+              <w:rPr>
+                <w:rFonts w:ascii="Cambria Math" w:hAnsi="Cambria Math"/>
+              </w:rPr>
+              <m:t>G</m:t>
+            </m:r>
+          </m:e>
+          <m:sub>
+            <m:r>
+              <w:rPr>
+                <w:rFonts w:ascii="Cambria Math" w:hAnsi="Cambria Math"/>
+              </w:rPr>
+              <m:t>n</m:t>
+            </m:r>
+          </m:sub>
+        </m:sSub>
+        <m:r>
+          <w:rPr>
+            <w:rFonts w:ascii="Cambria Math" w:hAnsi="Cambria Math"/>
+          </w:rPr>
+          <m:t>,1</m:t>
+        </m:r>
+        <m:sSub>
+          <m:sSubPr>
+            <m:ctrlPr>
+              <w:rPr>
+                <w:rFonts w:ascii="Cambria Math" w:hAnsi="Cambria Math"/>
+                <w:i/>
+              </w:rPr>
+            </m:ctrlPr>
+          </m:sSubPr>
+          <m:e>
+            <m:r>
+              <w:rPr>
+                <w:rFonts w:ascii="Cambria Math" w:hAnsi="Cambria Math"/>
+              </w:rPr>
+              <m:t>G</m:t>
+            </m:r>
+          </m:e>
+          <m:sub>
+            <m:r>
+              <w:rPr>
+                <w:rFonts w:ascii="Cambria Math" w:hAnsi="Cambria Math"/>
+              </w:rPr>
+              <m:t>n</m:t>
+            </m:r>
+          </m:sub>
+        </m:sSub>
+        <m:r>
+          <w:rPr>
+            <w:rFonts w:ascii="Cambria Math" w:hAnsi="Cambria Math"/>
+          </w:rPr>
+          <m:t>,…,1</m:t>
+        </m:r>
+        <m:sSub>
+          <m:sSubPr>
+            <m:ctrlPr>
+              <w:rPr>
+                <w:rFonts w:ascii="Cambria Math" w:hAnsi="Cambria Math"/>
+                <w:i/>
+              </w:rPr>
+            </m:ctrlPr>
+          </m:sSubPr>
+          <m:e>
+            <m:r>
+              <w:rPr>
+                <w:rFonts w:ascii="Cambria Math" w:hAnsi="Cambria Math"/>
+              </w:rPr>
+              <m:t>G</m:t>
+            </m:r>
+          </m:e>
+          <m:sub>
+            <m:r>
+              <w:rPr>
+                <w:rFonts w:ascii="Cambria Math" w:hAnsi="Cambria Math"/>
+              </w:rPr>
+              <m:t>1</m:t>
+            </m:r>
+          </m:sub>
+        </m:sSub>
+        <m:r>
+          <w:rPr>
+            <w:rFonts w:ascii="Cambria Math" w:hAnsi="Cambria Math"/>
+          </w:rPr>
+          <m:t>]</m:t>
+        </m:r>
+      </m:oMath>
+    </w:p>
+    <w:p>
+      <w:pPr>
+        <w:pStyle w:val="ListParagraph"/>
+      </w:pPr>
+      <w:r>
+        <w:t xml:space="preserve">- </w:t>
+      </w:r>
+      <m:oMath>
+        <m:sSub>
+          <m:sSubPr>
+            <m:ctrlPr>
+              <w:rPr>
+                <w:rFonts w:ascii="Cambria Math" w:hAnsi="Cambria Math"/>
+                <w:i/>
+              </w:rPr>
+            </m:ctrlPr>
+          </m:sSubPr>
+          <m:e>
+            <m:r>
+              <w:rPr>
+                <w:rFonts w:ascii="Cambria Math" w:hAnsi="Cambria Math"/>
+              </w:rPr>
+              <m:t>G</m:t>
+            </m:r>
+          </m:e>
+          <m:sub>
+            <m:r>
+              <w:rPr>
+                <w:rFonts w:ascii="Cambria Math" w:hAnsi="Cambria Math"/>
+              </w:rPr>
+              <m:t>n</m:t>
+            </m:r>
+          </m:sub>
+        </m:sSub>
+      </m:oMath>
+      <w:r>
+        <w:t xml:space="preserve"> iterates all the way to </w:t>
+      </w:r>
+      <m:oMath>
+        <m:sSub>
+          <m:sSubPr>
+            <m:ctrlPr>
+              <w:rPr>
+                <w:rFonts w:ascii="Cambria Math" w:hAnsi="Cambria Math"/>
+                <w:i/>
+              </w:rPr>
+            </m:ctrlPr>
+          </m:sSubPr>
+          <m:e>
+            <m:r>
+              <w:rPr>
+                <w:rFonts w:ascii="Cambria Math" w:hAnsi="Cambria Math"/>
+              </w:rPr>
+              <m:t>G</m:t>
+            </m:r>
+          </m:e>
+          <m:sub>
+            <m:r>
+              <w:rPr>
+                <w:rFonts w:ascii="Cambria Math" w:hAnsi="Cambria Math"/>
+              </w:rPr>
+              <m:t>0</m:t>
+            </m:r>
+          </m:sub>
+        </m:sSub>
+      </m:oMath>
+      <w:r>
+        <w:t xml:space="preserve"> to create a list of all binary numbers of n bits</w:t>
+      </w:r>
+    </w:p>
+    <w:p>
+      <w:pPr>
+        <w:pStyle w:val="ListParagraph"/>
+      </w:pPr>
+      <w:r>
+        <w:t xml:space="preserve">- The </w:t>
+      </w:r>
+      <m:oMath>
+        <m:sSub>
+          <m:sSubPr>
+            <m:ctrlPr>
+              <w:rPr>
+                <w:rFonts w:ascii="Cambria Math" w:hAnsi="Cambria Math"/>
+                <w:i/>
+              </w:rPr>
+            </m:ctrlPr>
+          </m:sSubPr>
+          <m:e>
+            <m:r>
+              <w:rPr>
+                <w:rFonts w:ascii="Cambria Math" w:hAnsi="Cambria Math"/>
+              </w:rPr>
+              <m:t>G</m:t>
+            </m:r>
+          </m:e>
+          <m:sub>
+            <m:r>
+              <w:rPr>
+                <w:rFonts w:ascii="Cambria Math" w:hAnsi="Cambria Math"/>
+              </w:rPr>
+              <m:t>n+1</m:t>
+            </m:r>
+          </m:sub>
+        </m:sSub>
+      </m:oMath>
+      <w:r>
+        <w:t xml:space="preserve"> case follow suit with the </w:t>
+      </w:r>
+      <m:oMath>
+        <m:sSub>
+          <m:sSubPr>
+            <m:ctrlPr>
+              <w:rPr>
+                <w:rFonts w:ascii="Cambria Math" w:hAnsi="Cambria Math"/>
+                <w:i/>
+              </w:rPr>
+            </m:ctrlPr>
+          </m:sSubPr>
+          <m:e>
+            <m:r>
+              <w:rPr>
+                <w:rFonts w:ascii="Cambria Math" w:hAnsi="Cambria Math"/>
+              </w:rPr>
+              <m:t>G</m:t>
+            </m:r>
+          </m:e>
+          <m:sub>
+            <m:r>
+              <w:rPr>
+                <w:rFonts w:ascii="Cambria Math" w:hAnsi="Cambria Math"/>
+              </w:rPr>
+              <m:t>n</m:t>
+            </m:r>
+          </m:sub>
+        </m:sSub>
+      </m:oMath>
+      <w:r>
+        <w:t xml:space="preserve"> case with the addition of another bit</w:t>
+      </w:r>
+      <w:r>
+        <w:t xml:space="preserve"> up to </w:t>
+      </w:r>
+      <m:oMath>
+        <m:r>
+          <w:rPr>
+            <w:rFonts w:ascii="Cambria Math" w:hAnsi="Cambria Math"/>
+          </w:rPr>
+          <m:t>[0,</m:t>
+        </m:r>
+        <w:proofErr w:type="gramStart"/>
+        <m:r>
+          <w:rPr>
+            <w:rFonts w:ascii="Cambria Math" w:hAnsi="Cambria Math"/>
+          </w:rPr>
+          <m:t>1,2,…</m:t>
+        </m:r>
+        <w:proofErr w:type="gramEnd"/>
+        <m:r>
+          <w:rPr>
+            <w:rFonts w:ascii="Cambria Math" w:hAnsi="Cambria Math"/>
+          </w:rPr>
+          <m:t>,</m:t>
+        </m:r>
+        <m:sSup>
+          <m:sSupPr>
+            <m:ctrlPr>
+              <w:rPr>
+                <w:rFonts w:ascii="Cambria Math" w:hAnsi="Cambria Math"/>
+                <w:i/>
+              </w:rPr>
+            </m:ctrlPr>
+          </m:sSupPr>
+          <m:e>
+            <m:r>
+              <w:rPr>
+                <w:rFonts w:ascii="Cambria Math" w:hAnsi="Cambria Math"/>
+              </w:rPr>
+              <m:t>2</m:t>
+            </m:r>
+          </m:e>
+          <m:sup>
+            <m:r>
+              <w:rPr>
+                <w:rFonts w:ascii="Cambria Math" w:hAnsi="Cambria Math"/>
+              </w:rPr>
+              <m:t>n+1</m:t>
+            </m:r>
+          </m:sup>
+        </m:sSup>
+        <m:r>
+          <w:rPr>
+            <w:rFonts w:ascii="Cambria Math" w:hAnsi="Cambria Math"/>
+          </w:rPr>
+          <m:t>-1]</m:t>
+        </m:r>
+      </m:oMath>
+      <w:r>
+        <w:t xml:space="preserve"> which is adding a bit to all the </w:t>
+      </w:r>
+      <m:oMath>
+        <m:sSub>
+          <m:sSubPr>
+            <m:ctrlPr>
+              <w:rPr>
+                <w:rFonts w:ascii="Cambria Math" w:hAnsi="Cambria Math"/>
+                <w:i/>
+              </w:rPr>
+            </m:ctrlPr>
+          </m:sSubPr>
+          <m:e>
+            <m:r>
+              <w:rPr>
+                <w:rFonts w:ascii="Cambria Math" w:hAnsi="Cambria Math"/>
+              </w:rPr>
+              <m:t>G</m:t>
+            </m:r>
+          </m:e>
+          <m:sub>
+            <m:r>
+              <w:rPr>
+                <w:rFonts w:ascii="Cambria Math" w:hAnsi="Cambria Math"/>
+              </w:rPr>
+              <m:t>n</m:t>
+            </m:r>
+          </m:sub>
+        </m:sSub>
+      </m:oMath>
+      <w:r>
+        <w:t xml:space="preserve"> bit values</w:t>
+      </w:r>
+      <w:r>
+        <w:t xml:space="preserve"> </w:t>
+      </w:r>
+      <w:r>
+        <w:t>[</w:t>
+      </w:r>
+      <m:oMath>
+        <m:r>
+          <w:rPr>
+            <w:rFonts w:ascii="Cambria Math" w:hAnsi="Cambria Math"/>
+          </w:rPr>
+          <m:t>0,1,2,…,</m:t>
+        </m:r>
+        <m:sSup>
+          <m:sSupPr>
+            <m:ctrlPr>
+              <w:rPr>
+                <w:rFonts w:ascii="Cambria Math" w:hAnsi="Cambria Math"/>
+                <w:i/>
+              </w:rPr>
+            </m:ctrlPr>
+          </m:sSupPr>
+          <m:e>
+            <m:r>
+              <w:rPr>
+                <w:rFonts w:ascii="Cambria Math" w:hAnsi="Cambria Math"/>
+              </w:rPr>
+              <m:t>2</m:t>
+            </m:r>
+          </m:e>
+          <m:sup>
+            <m:r>
+              <w:rPr>
+                <w:rFonts w:ascii="Cambria Math" w:hAnsi="Cambria Math"/>
+              </w:rPr>
+              <m:t>n</m:t>
+            </m:r>
+          </m:sup>
+        </m:sSup>
+        <m:r>
+          <w:rPr>
+            <w:rFonts w:ascii="Cambria Math" w:hAnsi="Cambria Math"/>
+          </w:rPr>
+          <m:t>-1]</m:t>
+        </m:r>
+      </m:oMath>
+    </w:p>
+    <w:p>
+      <w:pPr>
+        <w:pStyle w:val="ListParagraph"/>
+      </w:pPr>
+      <w:r>
+        <w:t xml:space="preserve">- The </w:t>
+      </w:r>
+      <m:oMath>
+        <m:sSub>
+          <m:sSubPr>
+            <m:ctrlPr>
+              <w:rPr>
+                <w:rFonts w:ascii="Cambria Math" w:hAnsi="Cambria Math"/>
+                <w:i/>
+              </w:rPr>
+            </m:ctrlPr>
+          </m:sSubPr>
+          <m:e>
+            <m:r>
+              <w:rPr>
+                <w:rFonts w:ascii="Cambria Math" w:hAnsi="Cambria Math"/>
+              </w:rPr>
+              <m:t>G</m:t>
+            </m:r>
+          </m:e>
+          <m:sub>
+            <m:r>
+              <w:rPr>
+                <w:rFonts w:ascii="Cambria Math" w:hAnsi="Cambria Math"/>
+              </w:rPr>
+              <m:t>n+1</m:t>
+            </m:r>
+          </m:sub>
+        </m:sSub>
+      </m:oMath>
+      <w:r>
+        <w:t xml:space="preserve"> case adds a leading 1 or 0 to all </w:t>
+      </w:r>
+      <m:oMath>
+        <m:sSub>
+          <m:sSubPr>
+            <m:ctrlPr>
+              <w:rPr>
+                <w:rFonts w:ascii="Cambria Math" w:hAnsi="Cambria Math"/>
+                <w:i/>
+              </w:rPr>
+            </m:ctrlPr>
+          </m:sSubPr>
+          <m:e>
+            <m:r>
+              <w:rPr>
+                <w:rFonts w:ascii="Cambria Math" w:hAnsi="Cambria Math"/>
+              </w:rPr>
+              <m:t>G</m:t>
+            </m:r>
+          </m:e>
+          <m:sub>
+            <m:r>
+              <w:rPr>
+                <w:rFonts w:ascii="Cambria Math" w:hAnsi="Cambria Math"/>
+              </w:rPr>
+              <m:t>n</m:t>
+            </m:r>
+          </m:sub>
+        </m:sSub>
+      </m:oMath>
+      <w:r>
+        <w:t xml:space="preserve"> cases</w:t>
+      </w:r>
+    </w:p>
+    <w:p>
+      <w:pPr>
+        <w:pStyle w:val="ListParagraph"/>
+      </w:pPr>
+      <w:r>
+        <w:t xml:space="preserve">- b/c </w:t>
+      </w:r>
+      <m:oMath>
+        <m:sSub>
+          <m:sSubPr>
+            <m:ctrlPr>
+              <w:rPr>
+                <w:rFonts w:ascii="Cambria Math" w:hAnsi="Cambria Math"/>
+                <w:i/>
+              </w:rPr>
+            </m:ctrlPr>
+          </m:sSubPr>
+          <m:e>
+            <m:r>
+              <w:rPr>
+                <w:rFonts w:ascii="Cambria Math" w:hAnsi="Cambria Math"/>
+              </w:rPr>
+              <m:t>G</m:t>
+            </m:r>
+          </m:e>
+          <m:sub>
+            <m:r>
+              <w:rPr>
+                <w:rFonts w:ascii="Cambria Math" w:hAnsi="Cambria Math"/>
+              </w:rPr>
+              <m:t>n</m:t>
+            </m:r>
+          </m:sub>
+        </m:sSub>
+      </m:oMath>
+      <w:r>
+        <w:t xml:space="preserve">is true </w:t>
+      </w:r>
+      <w:r>
+        <w:t>and includes all possible binary representations of n bits</w:t>
+      </w:r>
+      <w:r>
+        <w:t>,</w:t>
+      </w:r>
+      <w:r>
+        <w:t xml:space="preserve"> then </w:t>
+      </w:r>
+      <m:oMath>
+        <m:sSub>
+          <m:sSubPr>
+            <m:ctrlPr>
+              <w:rPr>
+                <w:rFonts w:ascii="Cambria Math" w:hAnsi="Cambria Math"/>
+                <w:i/>
+              </w:rPr>
+            </m:ctrlPr>
+          </m:sSubPr>
+          <m:e>
+            <m:r>
+              <w:rPr>
+                <w:rFonts w:ascii="Cambria Math" w:hAnsi="Cambria Math"/>
+              </w:rPr>
+              <m:t>G</m:t>
+            </m:r>
+          </m:e>
+          <m:sub>
+            <m:r>
+              <w:rPr>
+                <w:rFonts w:ascii="Cambria Math" w:hAnsi="Cambria Math"/>
+              </w:rPr>
+              <m:t>n+1</m:t>
+            </m:r>
+          </m:sub>
+        </m:sSub>
+      </m:oMath>
       <w:r>
         <w:t xml:space="preserve"> is true</w:t>
+      </w:r>
+      <w:r>
+        <w:t xml:space="preserve"> </w:t>
+      </w:r>
+      <w:r>
+        <w:t xml:space="preserve">due to adding a 0 to the front of all </w:t>
+      </w:r>
+      <m:oMath>
+        <m:sSub>
+          <m:sSubPr>
+            <m:ctrlPr>
+              <w:rPr>
+                <w:rFonts w:ascii="Cambria Math" w:hAnsi="Cambria Math"/>
+                <w:i/>
+              </w:rPr>
+            </m:ctrlPr>
+          </m:sSubPr>
+          <m:e>
+            <m:r>
+              <w:rPr>
+                <w:rFonts w:ascii="Cambria Math" w:hAnsi="Cambria Math"/>
+              </w:rPr>
+              <m:t>G</m:t>
+            </m:r>
+          </m:e>
+          <m:sub>
+            <m:r>
+              <w:rPr>
+                <w:rFonts w:ascii="Cambria Math" w:hAnsi="Cambria Math"/>
+              </w:rPr>
+              <m:t>n</m:t>
+            </m:r>
+          </m:sub>
+        </m:sSub>
+      </m:oMath>
+      <w:r>
+        <w:t xml:space="preserve"> values and 1 to the front of all </w:t>
+      </w:r>
+      <m:oMath>
+        <m:sSub>
+          <m:sSubPr>
+            <m:ctrlPr>
+              <w:rPr>
+                <w:rFonts w:ascii="Cambria Math" w:hAnsi="Cambria Math"/>
+                <w:i/>
+              </w:rPr>
+            </m:ctrlPr>
+          </m:sSubPr>
+          <m:e>
+            <m:r>
+              <w:rPr>
+                <w:rFonts w:ascii="Cambria Math" w:hAnsi="Cambria Math"/>
+              </w:rPr>
+              <m:t>G'</m:t>
+            </m:r>
+          </m:e>
+          <m:sub>
+            <m:r>
+              <w:rPr>
+                <w:rFonts w:ascii="Cambria Math" w:hAnsi="Cambria Math"/>
+              </w:rPr>
+              <m:t>n</m:t>
+            </m:r>
+          </m:sub>
+        </m:sSub>
+      </m:oMath>
+      <w:r>
+        <w:t xml:space="preserve"> values</w:t>
+      </w:r>
+      <w:r>
+        <w:t xml:space="preserve">, all bit representations are accounted for in the </w:t>
+      </w:r>
+      <m:oMath>
+        <m:sSub>
+          <m:sSubPr>
+            <m:ctrlPr>
+              <w:rPr>
+                <w:rFonts w:ascii="Cambria Math" w:hAnsi="Cambria Math"/>
+                <w:i/>
+              </w:rPr>
+            </m:ctrlPr>
+          </m:sSubPr>
+          <m:e>
+            <m:r>
+              <w:rPr>
+                <w:rFonts w:ascii="Cambria Math" w:hAnsi="Cambria Math"/>
+              </w:rPr>
+              <m:t>G</m:t>
+            </m:r>
+          </m:e>
+          <m:sub>
+            <m:r>
+              <w:rPr>
+                <w:rFonts w:ascii="Cambria Math" w:hAnsi="Cambria Math"/>
+              </w:rPr>
+              <m:t>n+1</m:t>
+            </m:r>
+          </m:sub>
+        </m:sSub>
+      </m:oMath>
+      <w:r>
+        <w:t xml:space="preserve"> </w:t>
+      </w:r>
+      <w:r>
+        <w:t>case</w:t>
+      </w:r>
+    </w:p>
+    <w:p>
+      <w:pPr>
+        <w:pStyle w:val="ListParagraph"/>
+      </w:pPr>
+      <w:r>
+        <w:t xml:space="preserve">- </w:t>
+      </w:r>
+      <m:oMath>
+        <m:sSub>
+          <m:sSubPr>
+            <m:ctrlPr>
+              <w:rPr>
+                <w:rFonts w:ascii="Cambria Math" w:hAnsi="Cambria Math"/>
+                <w:i/>
+              </w:rPr>
+            </m:ctrlPr>
+          </m:sSubPr>
+          <m:e>
+            <m:r>
+              <w:rPr>
+                <w:rFonts w:ascii="Cambria Math" w:hAnsi="Cambria Math"/>
+              </w:rPr>
+              <m:t>G</m:t>
+            </m:r>
+          </m:e>
+          <m:sub>
+            <m:r>
+              <w:rPr>
+                <w:rFonts w:ascii="Cambria Math" w:hAnsi="Cambria Math"/>
+              </w:rPr>
+              <m:t>n</m:t>
+            </m:r>
+          </m:sub>
+        </m:sSub>
+      </m:oMath>
+      <w:r>
+        <w:t xml:space="preserve"> is grey code by assumption</w:t>
+      </w:r>
+      <w:r>
+        <w:t>,</w:t>
+      </w:r>
+      <w:r>
+        <w:t xml:space="preserve"> and heading it with a 0 for the </w:t>
+      </w:r>
+      <m:oMath>
+        <m:sSub>
+          <m:sSubPr>
+            <m:ctrlPr>
+              <w:rPr>
+                <w:rFonts w:ascii="Cambria Math" w:hAnsi="Cambria Math"/>
+                <w:i/>
+              </w:rPr>
+            </m:ctrlPr>
+          </m:sSubPr>
+          <m:e>
+            <m:r>
+              <w:rPr>
+                <w:rFonts w:ascii="Cambria Math" w:hAnsi="Cambria Math"/>
+              </w:rPr>
+              <m:t>G</m:t>
+            </m:r>
+          </m:e>
+          <m:sub>
+            <m:r>
+              <w:rPr>
+                <w:rFonts w:ascii="Cambria Math" w:hAnsi="Cambria Math"/>
+              </w:rPr>
+              <m:t>n+1</m:t>
+            </m:r>
+          </m:sub>
+        </m:sSub>
+      </m:oMath>
+      <w:r>
+        <w:t xml:space="preserve"> case will still result in grey code</w:t>
+      </w:r>
+      <w:r>
+        <w:t xml:space="preserve"> as there is still a change of only 1 bit </w:t>
+      </w:r>
+    </w:p>
+    <w:p>
+      <w:pPr>
+        <w:pStyle w:val="ListParagraph"/>
+      </w:pPr>
+      <w:r>
+        <w:t xml:space="preserve">- </w:t>
+      </w:r>
+      <m:oMath>
+        <m:sSub>
+          <m:sSubPr>
+            <m:ctrlPr>
+              <w:rPr>
+                <w:rFonts w:ascii="Cambria Math" w:hAnsi="Cambria Math"/>
+                <w:i/>
+              </w:rPr>
+            </m:ctrlPr>
+          </m:sSubPr>
+          <m:e>
+            <m:r>
+              <w:rPr>
+                <w:rFonts w:ascii="Cambria Math" w:hAnsi="Cambria Math"/>
+              </w:rPr>
+              <m:t>G'</m:t>
+            </m:r>
+          </m:e>
+          <m:sub>
+            <m:r>
+              <w:rPr>
+                <w:rFonts w:ascii="Cambria Math" w:hAnsi="Cambria Math"/>
+              </w:rPr>
+              <m:t>n</m:t>
+            </m:r>
+          </m:sub>
+        </m:sSub>
+      </m:oMath>
+      <w:r>
+        <w:t xml:space="preserve"> is grey code by assumption and heading it with a 1</w:t>
+      </w:r>
+      <w:r>
+        <w:t>,</w:t>
+      </w:r>
+      <w:r>
+        <w:t xml:space="preserve"> for the </w:t>
+      </w:r>
+      <m:oMath>
+        <m:sSub>
+          <m:sSubPr>
+            <m:ctrlPr>
+              <w:rPr>
+                <w:rFonts w:ascii="Cambria Math" w:hAnsi="Cambria Math"/>
+                <w:i/>
+              </w:rPr>
+            </m:ctrlPr>
+          </m:sSubPr>
+          <m:e>
+            <m:r>
+              <w:rPr>
+                <w:rFonts w:ascii="Cambria Math" w:hAnsi="Cambria Math"/>
+              </w:rPr>
+              <m:t>G</m:t>
+            </m:r>
+          </m:e>
+          <m:sub>
+            <m:r>
+              <w:rPr>
+                <w:rFonts w:ascii="Cambria Math" w:hAnsi="Cambria Math"/>
+              </w:rPr>
+              <m:t>n+1</m:t>
+            </m:r>
+          </m:sub>
+        </m:sSub>
+      </m:oMath>
+      <w:r>
+        <w:t xml:space="preserve"> case will still result in grey code</w:t>
+      </w:r>
+      <w:r>
+        <w:t xml:space="preserve"> as there is still a change of only 1 bit</w:t>
+      </w:r>
+    </w:p>
+    <w:p>
+      <w:pPr>
+        <w:pStyle w:val="ListParagraph"/>
+      </w:pPr>
+      <w:r>
+        <w:t xml:space="preserve">- going from </w:t>
+      </w:r>
+      <m:oMath>
+        <m:r>
+          <w:rPr>
+            <w:rFonts w:ascii="Cambria Math" w:hAnsi="Cambria Math"/>
+          </w:rPr>
+          <m:t>0</m:t>
+        </m:r>
+        <m:sSub>
+          <m:sSubPr>
+            <m:ctrlPr>
+              <w:rPr>
+                <w:rFonts w:ascii="Cambria Math" w:hAnsi="Cambria Math"/>
+                <w:i/>
+              </w:rPr>
+            </m:ctrlPr>
+          </m:sSubPr>
+          <m:e>
+            <m:r>
+              <w:rPr>
+                <w:rFonts w:ascii="Cambria Math" w:hAnsi="Cambria Math"/>
+              </w:rPr>
+              <m:t>G</m:t>
+            </m:r>
+          </m:e>
+          <m:sub>
+            <m:r>
+              <w:rPr>
+                <w:rFonts w:ascii="Cambria Math" w:hAnsi="Cambria Math"/>
+              </w:rPr>
+              <m:t>n</m:t>
+            </m:r>
+          </m:sub>
+        </m:sSub>
+      </m:oMath>
+      <w:r>
+        <w:t xml:space="preserve"> to </w:t>
+      </w:r>
+      <m:oMath>
+        <m:r>
+          <w:rPr>
+            <w:rFonts w:ascii="Cambria Math" w:hAnsi="Cambria Math"/>
+          </w:rPr>
+          <m:t>1</m:t>
+        </m:r>
+        <m:sSub>
+          <m:sSubPr>
+            <m:ctrlPr>
+              <w:rPr>
+                <w:rFonts w:ascii="Cambria Math" w:hAnsi="Cambria Math"/>
+                <w:i/>
+              </w:rPr>
+            </m:ctrlPr>
+          </m:sSubPr>
+          <m:e>
+            <m:r>
+              <w:rPr>
+                <w:rFonts w:ascii="Cambria Math" w:hAnsi="Cambria Math"/>
+              </w:rPr>
+              <m:t>G</m:t>
+            </m:r>
+          </m:e>
+          <m:sub>
+            <m:r>
+              <w:rPr>
+                <w:rFonts w:ascii="Cambria Math" w:hAnsi="Cambria Math"/>
+              </w:rPr>
+              <m:t>n</m:t>
+            </m:r>
+          </m:sub>
+        </m:sSub>
+      </m:oMath>
+      <w:r>
+        <w:t xml:space="preserve"> is a change of the first, n+1, bit and nothing else meaning it stays consistent with the definition of grey code</w:t>
+      </w:r>
+    </w:p>
+    <w:p>
+      <w:pPr>
+        <w:pStyle w:val="ListParagraph"/>
+      </w:pPr>
+      <w:r>
+        <w:t xml:space="preserve">- going to </w:t>
+      </w:r>
+      <m:oMath>
+        <m:r>
+          <w:rPr>
+            <w:rFonts w:ascii="Cambria Math" w:hAnsi="Cambria Math"/>
+          </w:rPr>
+          <m:t>0</m:t>
+        </m:r>
+        <m:sSub>
+          <m:sSubPr>
+            <m:ctrlPr>
+              <w:rPr>
+                <w:rFonts w:ascii="Cambria Math" w:hAnsi="Cambria Math"/>
+                <w:i/>
+              </w:rPr>
+            </m:ctrlPr>
+          </m:sSubPr>
+          <m:e>
+            <m:r>
+              <w:rPr>
+                <w:rFonts w:ascii="Cambria Math" w:hAnsi="Cambria Math"/>
+              </w:rPr>
+              <m:t>G</m:t>
+            </m:r>
+          </m:e>
+          <m:sub>
+            <m:r>
+              <w:rPr>
+                <w:rFonts w:ascii="Cambria Math" w:hAnsi="Cambria Math"/>
+              </w:rPr>
+              <m:t>1</m:t>
+            </m:r>
+          </m:sub>
+        </m:sSub>
+      </m:oMath>
+      <w:r>
+        <w:t xml:space="preserve"> from </w:t>
+      </w:r>
+      <m:oMath>
+        <m:r>
+          <w:rPr>
+            <w:rFonts w:ascii="Cambria Math" w:hAnsi="Cambria Math"/>
+          </w:rPr>
+          <m:t>1</m:t>
+        </m:r>
+        <m:sSub>
+          <m:sSubPr>
+            <m:ctrlPr>
+              <w:rPr>
+                <w:rFonts w:ascii="Cambria Math" w:hAnsi="Cambria Math"/>
+                <w:i/>
+              </w:rPr>
+            </m:ctrlPr>
+          </m:sSubPr>
+          <m:e>
+            <m:r>
+              <w:rPr>
+                <w:rFonts w:ascii="Cambria Math" w:hAnsi="Cambria Math"/>
+              </w:rPr>
+              <m:t>G</m:t>
+            </m:r>
+          </m:e>
+          <m:sub>
+            <m:r>
+              <w:rPr>
+                <w:rFonts w:ascii="Cambria Math" w:hAnsi="Cambria Math"/>
+              </w:rPr>
+              <m:t>1</m:t>
+            </m:r>
+          </m:sub>
+        </m:sSub>
+      </m:oMath>
+      <w:r>
+        <w:t xml:space="preserve"> is a change of the first, n+1, bit and nothing else meaning it stays consistent with the definition of grey code</w:t>
+      </w:r>
+    </w:p>
+    <w:p>
+      <w:pPr>
+        <w:pStyle w:val="ListParagraph"/>
+      </w:pPr>
+      <w:r>
+        <w:t xml:space="preserve">- Thus </w:t>
+      </w:r>
+      <m:oMath>
+        <m:sSub>
+          <m:sSubPr>
+            <m:ctrlPr>
+              <w:rPr>
+                <w:rFonts w:ascii="Cambria Math" w:hAnsi="Cambria Math"/>
+                <w:i/>
+              </w:rPr>
+            </m:ctrlPr>
+          </m:sSubPr>
+          <m:e>
+            <m:r>
+              <w:rPr>
+                <w:rFonts w:ascii="Cambria Math" w:hAnsi="Cambria Math"/>
+              </w:rPr>
+              <m:t>G</m:t>
+            </m:r>
+          </m:e>
+          <m:sub>
+            <m:r>
+              <w:rPr>
+                <w:rFonts w:ascii="Cambria Math" w:hAnsi="Cambria Math"/>
+              </w:rPr>
+              <m:t>n+1</m:t>
+            </m:r>
+          </m:sub>
+        </m:sSub>
+      </m:oMath>
+      <w:r>
+        <w:t xml:space="preserve"> is still grey code</w:t>
       </w:r>
     </w:p>
     <w:p/>
@@ -4689,123 +7111,145 @@
         <w:t>Question 6:</w:t>
       </w:r>
     </w:p>
+    <w:p>
+      <w:r>
+        <w:t xml:space="preserve">The append </w:t>
+      </w:r>
+      <w:r>
+        <w:t>function always adds</w:t>
+      </w:r>
+      <w:r>
+        <w:t xml:space="preserve"> the second input to the end of the first input</w:t>
+      </w:r>
+      <w:r>
+        <w:t>. The program will append the reverse function on the rest of the list with the first value of the list. Once it iterates to the final value of the list, it will append that to a null list and then append every subsequent value before it.</w:t>
+      </w:r>
+    </w:p>
     <w:p/>
     <w:p>
-      <w:pPr>
-        <w:pStyle w:val="ListParagraph"/>
-        <w:numPr>
-          <w:ilvl w:val="0"/>
-          <w:numId w:val="9"/>
-        </w:numPr>
-      </w:pPr>
-      <w:r>
-        <w:t>Prove that k=1 is true</w:t>
-      </w:r>
-    </w:p>
-    <w:p>
-      <w:pPr>
-        <w:pStyle w:val="ListParagraph"/>
-      </w:pPr>
-      <w:r>
-        <w:t xml:space="preserve"> </w:t>
-      </w:r>
-      <m:oMath>
-        <m:r>
-          <w:rPr>
-            <w:rFonts w:ascii="Cambria Math" w:hAnsi="Cambria Math"/>
-          </w:rPr>
-          <m:t>L=(</m:t>
-        </m:r>
-        <m:sSub>
-          <m:sSubPr>
-            <m:ctrlPr>
-              <w:rPr>
-                <w:rFonts w:ascii="Cambria Math" w:hAnsi="Cambria Math"/>
-                <w:i/>
-              </w:rPr>
-            </m:ctrlPr>
-          </m:sSubPr>
-          <m:e>
-            <m:r>
-              <w:rPr>
-                <w:rFonts w:ascii="Cambria Math" w:hAnsi="Cambria Math"/>
-              </w:rPr>
-              <m:t>L</m:t>
-            </m:r>
-          </m:e>
-          <m:sub>
-            <m:r>
-              <w:rPr>
-                <w:rFonts w:ascii="Cambria Math" w:hAnsi="Cambria Math"/>
-              </w:rPr>
-              <m:t>1</m:t>
-            </m:r>
-          </m:sub>
-        </m:sSub>
-        <m:r>
-          <w:rPr>
-            <w:rFonts w:ascii="Cambria Math" w:hAnsi="Cambria Math"/>
-          </w:rPr>
-          <m:t>)</m:t>
-        </m:r>
-      </m:oMath>
-    </w:p>
-    <w:p>
-      <w:pPr>
-        <w:pStyle w:val="ListParagraph"/>
-      </w:pPr>
-      <w:r>
-        <w:t>1</w:t>
-      </w:r>
-      <w:r>
-        <w:rPr>
-          <w:vertAlign w:val="superscript"/>
-        </w:rPr>
-        <w:t>st</w:t>
-      </w:r>
-      <w:r>
-        <w:t xml:space="preserve"> element of (reverse L) is </w:t>
-      </w:r>
-      <m:oMath>
-        <m:r>
-          <w:rPr>
-            <w:rFonts w:ascii="Cambria Math" w:hAnsi="Cambria Math"/>
-          </w:rPr>
-          <m:t>(k+1-1)</m:t>
-        </m:r>
-      </m:oMath>
-      <w:r>
-        <w:t xml:space="preserve"> or the first element of L</w:t>
-      </w:r>
-    </w:p>
-    <w:p>
-      <w:pPr>
-        <w:pStyle w:val="ListParagraph"/>
-        <w:numPr>
-          <w:ilvl w:val="0"/>
-          <w:numId w:val="9"/>
-        </w:numPr>
-      </w:pPr>
-      <w:r>
-        <w:t>Assuming k=n is true</w:t>
-      </w:r>
-    </w:p>
-    <w:p>
-      <w:pPr>
-        <w:pStyle w:val="ListParagraph"/>
-        <w:numPr>
-          <w:ilvl w:val="0"/>
-          <w:numId w:val="9"/>
-        </w:numPr>
-      </w:pPr>
+      <w:r>
+        <w:t>e.g. (reverse ‘()) will do the following</w:t>
+      </w:r>
+    </w:p>
+    <w:p>
+      <w:r>
+        <w:t>‘()</w:t>
+      </w:r>
+    </w:p>
+    <w:p/>
+    <w:p>
+      <w:r>
+        <w:t>e.g. (reverse ‘(1)) will do the following</w:t>
+      </w:r>
+    </w:p>
+    <w:p>
+      <w:r>
+        <w:t>(append (reverse ‘()) (cons ‘(1) null))</w:t>
+      </w:r>
+    </w:p>
+    <w:p>
+      <w:r>
+        <w:t>(append null ‘(1)) =&gt; ‘(1)</w:t>
+      </w:r>
+    </w:p>
+    <w:p/>
+    <w:p>
+      <w:r>
+        <w:t>e.g. (reverse ‘(</w:t>
+      </w:r>
+      <w:r>
+        <w:t xml:space="preserve">1 </w:t>
+      </w:r>
+      <w:r>
+        <w:t>0)) will do the following</w:t>
+      </w:r>
+    </w:p>
+    <w:p>
+      <w:r>
+        <w:t>(append (reverse ‘</w:t>
+      </w:r>
+      <w:r>
+        <w:t>(</w:t>
+      </w:r>
+      <w:r>
+        <w:t>0)) (cons ‘(1) null))</w:t>
+      </w:r>
+    </w:p>
+    <w:p>
       <w:r>
         <w:lastRenderedPageBreak/>
-        <w:t>Prove that k=n+1 is true</w:t>
-      </w:r>
-      <w:bookmarkStart w:id="14" w:name="_GoBack"/>
-      <w:bookmarkEnd w:id="14"/>
+        <w:t xml:space="preserve">(append </w:t>
+      </w:r>
+      <w:proofErr w:type="gramStart"/>
+      <w:r>
+        <w:t>( (</w:t>
+      </w:r>
+      <w:proofErr w:type="gramEnd"/>
+      <w:r>
+        <w:t>append (reverse ‘()) (cons ‘(0) null)) ) (cons ‘(1) null))</w:t>
+      </w:r>
+    </w:p>
+    <w:p>
+      <w:r>
+        <w:t xml:space="preserve">(append </w:t>
+      </w:r>
+      <w:proofErr w:type="gramStart"/>
+      <w:r>
+        <w:t>( (</w:t>
+      </w:r>
+      <w:proofErr w:type="gramEnd"/>
+      <w:r>
+        <w:t>append null ‘(0)) ) ‘(1) )</w:t>
+      </w:r>
+    </w:p>
+    <w:p>
+      <w:r>
+        <w:t>(append ‘(0) ‘(1)) =&gt; ‘(0 1)</w:t>
+      </w:r>
     </w:p>
     <w:p/>
+    <w:p>
+      <w:r>
+        <w:t>if L is null, (reverse L) outputs null</w:t>
+      </w:r>
+    </w:p>
+    <w:p>
+      <w:r>
+        <w:t>assuming (reverse ‘(L)) is true</w:t>
+      </w:r>
+    </w:p>
+    <w:p>
+      <w:r>
+        <w:t>e.g (reverse ‘</w:t>
+      </w:r>
+      <w:r>
+        <w:t>(M</w:t>
+      </w:r>
+      <w:r>
+        <w:t>) will do the following</w:t>
+      </w:r>
+      <w:r>
+        <w:t>: (where M is ‘(x L)</w:t>
+      </w:r>
+      <w:r>
+        <w:t>)</w:t>
+      </w:r>
+    </w:p>
+    <w:p>
+      <w:r>
+        <w:t>(append (reverse ‘(L)) (cons ‘(x) null))</w:t>
+      </w:r>
+    </w:p>
+    <w:p>
+      <w:r>
+        <w:t>b/c (reverse ‘(L)) is true, reverse will output x at the end of reverse L</w:t>
+      </w:r>
+    </w:p>
+    <w:p>
+      <w:r>
+        <w:t>the input is ‘(x L) and the order is reversed, thus the function is valid</w:t>
+      </w:r>
+    </w:p>
     <w:p/>
     <w:p/>
     <w:p>
@@ -4893,15 +7337,25 @@
         </w:numPr>
       </w:pPr>
       <w:r>
-        <w:t xml:space="preserve">Prove that </w:t>
-      </w:r>
-      <w:proofErr w:type="spellStart"/>
-      <w:r>
-        <w:t>i</w:t>
-      </w:r>
-      <w:proofErr w:type="spellEnd"/>
-      <w:r>
-        <w:t>=0 is true</w:t>
+        <w:t>Prove that k=2 (i=0, 1, 2, 3)</w:t>
+      </w:r>
+      <w:r>
+        <w:t xml:space="preserve"> is true</w:t>
+      </w:r>
+      <w:r>
+        <w:tab/>
+      </w:r>
+      <w:r>
+        <w:tab/>
+      </w:r>
+      <w:r>
+        <w:tab/>
+      </w:r>
+      <w:r>
+        <w:tab/>
+      </w:r>
+      <w:r>
+        <w:t>showing k=3</w:t>
       </w:r>
     </w:p>
     <w:p>
@@ -4934,7 +7388,7 @@
               <w:rPr>
                 <w:rFonts w:ascii="Cambria Math" w:hAnsi="Cambria Math"/>
               </w:rPr>
-              <m:t>n</m:t>
+              <m:t>2</m:t>
             </m:r>
           </m:sub>
         </m:sSub>
@@ -4960,9 +7414,243 @@
           <w:rPr>
             <w:rFonts w:ascii="Cambria Math" w:hAnsi="Cambria Math"/>
           </w:rPr>
-          <m:t>=0^0=0</m:t>
+          <m:t>=00^00=00</m:t>
         </m:r>
       </m:oMath>
+      <w:r>
+        <w:tab/>
+      </w:r>
+      <w:r>
+        <w:tab/>
+      </w:r>
+      <w:r>
+        <w:tab/>
+      </w:r>
+      <w:r>
+        <w:t>000^000 = 000</w:t>
+      </w:r>
+      <w:r>
+        <w:tab/>
+        <w:t>100^010 = 110</w:t>
+      </w:r>
+    </w:p>
+    <w:p>
+      <w:pPr>
+        <w:pStyle w:val="ListParagraph"/>
+      </w:pPr>
+      <w:r>
+        <w:t xml:space="preserve"> </w:t>
+      </w:r>
+      <m:oMath>
+        <m:sSub>
+          <m:sSubPr>
+            <m:ctrlPr>
+              <w:rPr>
+                <w:rFonts w:ascii="Cambria Math" w:hAnsi="Cambria Math"/>
+                <w:i/>
+              </w:rPr>
+            </m:ctrlPr>
+          </m:sSubPr>
+          <m:e>
+            <m:r>
+              <w:rPr>
+                <w:rFonts w:ascii="Cambria Math" w:hAnsi="Cambria Math"/>
+              </w:rPr>
+              <m:t>G</m:t>
+            </m:r>
+          </m:e>
+          <m:sub>
+            <m:r>
+              <w:rPr>
+                <w:rFonts w:ascii="Cambria Math" w:hAnsi="Cambria Math"/>
+              </w:rPr>
+              <m:t>2</m:t>
+            </m:r>
+          </m:sub>
+        </m:sSub>
+        <m:d>
+          <m:dPr>
+            <m:ctrlPr>
+              <w:rPr>
+                <w:rFonts w:ascii="Cambria Math" w:hAnsi="Cambria Math"/>
+                <w:i/>
+              </w:rPr>
+            </m:ctrlPr>
+          </m:dPr>
+          <m:e>
+            <m:r>
+              <w:rPr>
+                <w:rFonts w:ascii="Cambria Math" w:hAnsi="Cambria Math"/>
+              </w:rPr>
+              <m:t>1</m:t>
+            </m:r>
+          </m:e>
+        </m:d>
+        <m:r>
+          <w:rPr>
+            <w:rFonts w:ascii="Cambria Math" w:hAnsi="Cambria Math"/>
+          </w:rPr>
+          <m:t>=01^00=01</m:t>
+        </m:r>
+      </m:oMath>
+      <w:r>
+        <w:tab/>
+      </w:r>
+      <w:r>
+        <w:tab/>
+      </w:r>
+      <w:r>
+        <w:tab/>
+      </w:r>
+      <w:r>
+        <w:t>001^000 = 001</w:t>
+      </w:r>
+      <w:r>
+        <w:tab/>
+        <w:t>101^010 = 111</w:t>
+      </w:r>
+    </w:p>
+    <w:p>
+      <w:pPr>
+        <w:pStyle w:val="ListParagraph"/>
+      </w:pPr>
+      <w:r>
+        <w:t xml:space="preserve"> </w:t>
+      </w:r>
+      <m:oMath>
+        <m:sSub>
+          <m:sSubPr>
+            <m:ctrlPr>
+              <w:rPr>
+                <w:rFonts w:ascii="Cambria Math" w:hAnsi="Cambria Math"/>
+                <w:i/>
+              </w:rPr>
+            </m:ctrlPr>
+          </m:sSubPr>
+          <m:e>
+            <m:r>
+              <w:rPr>
+                <w:rFonts w:ascii="Cambria Math" w:hAnsi="Cambria Math"/>
+              </w:rPr>
+              <m:t>G</m:t>
+            </m:r>
+          </m:e>
+          <m:sub>
+            <m:r>
+              <w:rPr>
+                <w:rFonts w:ascii="Cambria Math" w:hAnsi="Cambria Math"/>
+              </w:rPr>
+              <m:t>2</m:t>
+            </m:r>
+          </m:sub>
+        </m:sSub>
+        <m:r>
+          <w:rPr>
+            <w:rFonts w:ascii="Cambria Math" w:hAnsi="Cambria Math"/>
+          </w:rPr>
+          <m:t>(2)=10^01=11</m:t>
+        </m:r>
+      </m:oMath>
+      <w:r>
+        <w:tab/>
+      </w:r>
+      <w:r>
+        <w:tab/>
+      </w:r>
+      <w:r>
+        <w:tab/>
+      </w:r>
+      <w:r>
+        <w:t>010^001 = 011</w:t>
+      </w:r>
+      <w:r>
+        <w:tab/>
+        <w:t>110^011 = 101</w:t>
+      </w:r>
+    </w:p>
+    <w:p>
+      <w:pPr>
+        <w:pStyle w:val="ListParagraph"/>
+      </w:pPr>
+      <w:r>
+        <w:t xml:space="preserve"> </w:t>
+      </w:r>
+      <m:oMath>
+        <m:sSub>
+          <m:sSubPr>
+            <m:ctrlPr>
+              <w:rPr>
+                <w:rFonts w:ascii="Cambria Math" w:hAnsi="Cambria Math"/>
+                <w:i/>
+              </w:rPr>
+            </m:ctrlPr>
+          </m:sSubPr>
+          <m:e>
+            <m:r>
+              <w:rPr>
+                <w:rFonts w:ascii="Cambria Math" w:hAnsi="Cambria Math"/>
+              </w:rPr>
+              <m:t>G</m:t>
+            </m:r>
+          </m:e>
+          <m:sub>
+            <m:r>
+              <w:rPr>
+                <w:rFonts w:ascii="Cambria Math" w:hAnsi="Cambria Math"/>
+              </w:rPr>
+              <m:t>2</m:t>
+            </m:r>
+          </m:sub>
+        </m:sSub>
+        <m:d>
+          <m:dPr>
+            <m:ctrlPr>
+              <w:rPr>
+                <w:rFonts w:ascii="Cambria Math" w:hAnsi="Cambria Math"/>
+                <w:i/>
+              </w:rPr>
+            </m:ctrlPr>
+          </m:dPr>
+          <m:e>
+            <m:r>
+              <w:rPr>
+                <w:rFonts w:ascii="Cambria Math" w:hAnsi="Cambria Math"/>
+              </w:rPr>
+              <m:t>3</m:t>
+            </m:r>
+          </m:e>
+        </m:d>
+        <m:r>
+          <w:rPr>
+            <w:rFonts w:ascii="Cambria Math" w:hAnsi="Cambria Math"/>
+          </w:rPr>
+          <m:t>=11^01=10</m:t>
+        </m:r>
+      </m:oMath>
+      <w:r>
+        <w:tab/>
+      </w:r>
+      <w:r>
+        <w:tab/>
+      </w:r>
+      <w:r>
+        <w:tab/>
+      </w:r>
+      <w:r>
+        <w:t>011^001 = 010</w:t>
+      </w:r>
+      <w:r>
+        <w:tab/>
+        <w:t>111^011 = 100</w:t>
+      </w:r>
+    </w:p>
+    <w:p>
+      <w:pPr>
+        <w:pStyle w:val="ListParagraph"/>
+      </w:pPr>
+      <w:r>
+        <w:t>k=2 is a binary-reflected Grey code, as it includes all binary representations of 2 bits</w:t>
+      </w:r>
     </w:p>
     <w:p>
       <w:pPr>
@@ -4973,15 +7661,140 @@
         </w:numPr>
       </w:pPr>
       <w:r>
-        <w:t xml:space="preserve">Assuming </w:t>
-      </w:r>
-      <w:proofErr w:type="spellStart"/>
-      <w:r>
-        <w:t>i</w:t>
-      </w:r>
-      <w:proofErr w:type="spellEnd"/>
+        <w:t>Assuming k</w:t>
+      </w:r>
       <w:r>
         <w:t>=n is true</w:t>
+      </w:r>
+    </w:p>
+    <w:p>
+      <w:pPr>
+        <w:pStyle w:val="ListParagraph"/>
+      </w:pPr>
+      <w:r>
+        <w:t xml:space="preserve"> </w:t>
+      </w:r>
+      <m:oMath>
+        <m:sSub>
+          <m:sSubPr>
+            <m:ctrlPr>
+              <w:rPr>
+                <w:rFonts w:ascii="Cambria Math" w:hAnsi="Cambria Math"/>
+                <w:i/>
+              </w:rPr>
+            </m:ctrlPr>
+          </m:sSubPr>
+          <m:e>
+            <m:r>
+              <w:rPr>
+                <w:rFonts w:ascii="Cambria Math" w:hAnsi="Cambria Math"/>
+              </w:rPr>
+              <m:t>G</m:t>
+            </m:r>
+          </m:e>
+          <m:sub>
+            <m:r>
+              <w:rPr>
+                <w:rFonts w:ascii="Cambria Math" w:hAnsi="Cambria Math"/>
+              </w:rPr>
+              <m:t>n</m:t>
+            </m:r>
+          </m:sub>
+        </m:sSub>
+        <m:d>
+          <m:dPr>
+            <m:ctrlPr>
+              <w:rPr>
+                <w:rFonts w:ascii="Cambria Math" w:hAnsi="Cambria Math"/>
+                <w:i/>
+              </w:rPr>
+            </m:ctrlPr>
+          </m:dPr>
+          <m:e>
+            <m:r>
+              <w:rPr>
+                <w:rFonts w:ascii="Cambria Math" w:hAnsi="Cambria Math"/>
+              </w:rPr>
+              <m:t>i</m:t>
+            </m:r>
+          </m:e>
+        </m:d>
+        <m:r>
+          <w:rPr>
+            <w:rFonts w:ascii="Cambria Math" w:hAnsi="Cambria Math"/>
+          </w:rPr>
+          <m:t>=i^(i≫1)</m:t>
+        </m:r>
+      </m:oMath>
+    </w:p>
+    <w:p>
+      <w:pPr>
+        <w:pStyle w:val="ListParagraph"/>
+      </w:pPr>
+      <w:r>
+        <w:t>i = 0, 1, …, (2^n)-1</w:t>
+      </w:r>
+    </w:p>
+    <w:p>
+      <w:pPr>
+        <w:pStyle w:val="ListParagraph"/>
+      </w:pPr>
+      <w:r>
+        <w:t xml:space="preserve">the </w:t>
+      </w:r>
+      <m:oMath>
+        <m:sSub>
+          <m:sSubPr>
+            <m:ctrlPr>
+              <w:rPr>
+                <w:rFonts w:ascii="Cambria Math" w:hAnsi="Cambria Math"/>
+                <w:i/>
+              </w:rPr>
+            </m:ctrlPr>
+          </m:sSubPr>
+          <m:e>
+            <m:r>
+              <w:rPr>
+                <w:rFonts w:ascii="Cambria Math" w:hAnsi="Cambria Math"/>
+              </w:rPr>
+              <m:t>G</m:t>
+            </m:r>
+          </m:e>
+          <m:sub>
+            <m:r>
+              <w:rPr>
+                <w:rFonts w:ascii="Cambria Math" w:hAnsi="Cambria Math"/>
+              </w:rPr>
+              <m:t>n</m:t>
+            </m:r>
+          </m:sub>
+        </m:sSub>
+      </m:oMath>
+      <w:r>
+        <w:t xml:space="preserve"> case will produce the</w:t>
+      </w:r>
+      <w:r>
+        <w:t xml:space="preserve"> values</w:t>
+      </w:r>
+      <w:r>
+        <w:t>, i,</w:t>
+      </w:r>
+      <w:r>
+        <w:t xml:space="preserve"> and</w:t>
+      </w:r>
+      <w:r>
+        <w:t xml:space="preserve"> the 2^n value will move i</w:t>
+      </w:r>
+      <w:r>
+        <w:t>nto the n+</w:t>
+      </w:r>
+      <w:proofErr w:type="gramStart"/>
+      <w:r>
+        <w:t>1 bit</w:t>
+      </w:r>
+      <w:proofErr w:type="gramEnd"/>
+      <w:r>
+        <w:t xml:space="preserve"> place</w:t>
       </w:r>
     </w:p>
     <w:p>
@@ -4993,15 +7806,16 @@
         </w:numPr>
       </w:pPr>
       <w:r>
-        <w:t xml:space="preserve">Prove that </w:t>
-      </w:r>
-      <w:proofErr w:type="spellStart"/>
-      <w:r>
-        <w:t>i</w:t>
-      </w:r>
-      <w:proofErr w:type="spellEnd"/>
-      <w:r>
-        <w:t>=n+1 is true</w:t>
+        <w:t>Prove that k</w:t>
+      </w:r>
+      <w:r>
+        <w:t>=n+1</w:t>
+      </w:r>
+      <w:r>
+        <w:t xml:space="preserve"> </w:t>
+      </w:r>
+      <w:r>
+        <w:t>is true</w:t>
       </w:r>
     </w:p>
     <w:p>
@@ -5034,7 +7848,7 @@
               <w:rPr>
                 <w:rFonts w:ascii="Cambria Math" w:hAnsi="Cambria Math"/>
               </w:rPr>
-              <m:t>n</m:t>
+              <m:t>n+1</m:t>
             </m:r>
           </m:sub>
         </m:sSub>
@@ -5052,17 +7866,701 @@
               <w:rPr>
                 <w:rFonts w:ascii="Cambria Math" w:hAnsi="Cambria Math"/>
               </w:rPr>
+              <m:t>i</m:t>
+            </m:r>
+          </m:e>
+        </m:d>
+        <m:r>
+          <w:rPr>
+            <w:rFonts w:ascii="Cambria Math" w:hAnsi="Cambria Math"/>
+          </w:rPr>
+          <m:t>=(i)^(i≫1)</m:t>
+        </m:r>
+      </m:oMath>
+    </w:p>
+    <w:p>
+      <w:pPr>
+        <w:pStyle w:val="ListParagraph"/>
+      </w:pPr>
+      <w:r>
+        <w:t>i = 0, 1, …, 2^(n+1)-1</w:t>
+      </w:r>
+      <w:r>
+        <w:t xml:space="preserve"> = 0, 1, …, 2(2^n)-1</w:t>
+      </w:r>
+    </w:p>
+    <w:p>
+      <w:pPr>
+        <w:pStyle w:val="ListParagraph"/>
+      </w:pPr>
+      <w:r>
+        <w:t xml:space="preserve">- </w:t>
+      </w:r>
+      <w:r>
+        <w:t xml:space="preserve">The </w:t>
+      </w:r>
+      <m:oMath>
+        <m:sSub>
+          <m:sSubPr>
+            <m:ctrlPr>
+              <w:rPr>
+                <w:rFonts w:ascii="Cambria Math" w:hAnsi="Cambria Math"/>
+                <w:i/>
+              </w:rPr>
+            </m:ctrlPr>
+          </m:sSubPr>
+          <m:e>
+            <m:r>
+              <w:rPr>
+                <w:rFonts w:ascii="Cambria Math" w:hAnsi="Cambria Math"/>
+              </w:rPr>
+              <m:t>G</m:t>
+            </m:r>
+          </m:e>
+          <m:sub>
+            <m:r>
+              <w:rPr>
+                <w:rFonts w:ascii="Cambria Math" w:hAnsi="Cambria Math"/>
+              </w:rPr>
               <m:t>n+1</m:t>
             </m:r>
+          </m:sub>
+        </m:sSub>
+      </m:oMath>
+      <w:r>
+        <w:t xml:space="preserve"> case follows similar steps to the </w:t>
+      </w:r>
+      <m:oMath>
+        <m:sSub>
+          <m:sSubPr>
+            <m:ctrlPr>
+              <w:rPr>
+                <w:rFonts w:ascii="Cambria Math" w:hAnsi="Cambria Math"/>
+                <w:i/>
+              </w:rPr>
+            </m:ctrlPr>
+          </m:sSubPr>
+          <m:e>
+            <m:r>
+              <w:rPr>
+                <w:rFonts w:ascii="Cambria Math" w:hAnsi="Cambria Math"/>
+              </w:rPr>
+              <m:t>G</m:t>
+            </m:r>
+          </m:e>
+          <m:sub>
+            <m:r>
+              <w:rPr>
+                <w:rFonts w:ascii="Cambria Math" w:hAnsi="Cambria Math"/>
+              </w:rPr>
+              <m:t>n</m:t>
+            </m:r>
+          </m:sub>
+        </m:sSub>
+      </m:oMath>
+      <w:r>
+        <w:t xml:space="preserve"> case and thus will produce a list i up to the n+1 bit, but subtracting the 1 indicates that it does not go into the n+2 bit</w:t>
+      </w:r>
+    </w:p>
+    <w:p>
+      <w:pPr>
+        <w:pStyle w:val="ListParagraph"/>
+      </w:pPr>
+      <w:r>
+        <w:t xml:space="preserve">- The </w:t>
+      </w:r>
+      <m:oMath>
+        <m:sSub>
+          <m:sSubPr>
+            <m:ctrlPr>
+              <w:rPr>
+                <w:rFonts w:ascii="Cambria Math" w:hAnsi="Cambria Math"/>
+                <w:i/>
+              </w:rPr>
+            </m:ctrlPr>
+          </m:sSubPr>
+          <m:e>
+            <m:r>
+              <w:rPr>
+                <w:rFonts w:ascii="Cambria Math" w:hAnsi="Cambria Math"/>
+              </w:rPr>
+              <m:t>G</m:t>
+            </m:r>
+          </m:e>
+          <m:sub>
+            <m:r>
+              <w:rPr>
+                <w:rFonts w:ascii="Cambria Math" w:hAnsi="Cambria Math"/>
+              </w:rPr>
+              <m:t>n+1</m:t>
+            </m:r>
+          </m:sub>
+        </m:sSub>
+      </m:oMath>
+      <w:r>
+        <w:t xml:space="preserve"> case adds an additional preceding bit to all </w:t>
+      </w:r>
+      <m:oMath>
+        <m:sSub>
+          <m:sSubPr>
+            <m:ctrlPr>
+              <w:rPr>
+                <w:rFonts w:ascii="Cambria Math" w:hAnsi="Cambria Math"/>
+                <w:i/>
+              </w:rPr>
+            </m:ctrlPr>
+          </m:sSubPr>
+          <m:e>
+            <m:r>
+              <w:rPr>
+                <w:rFonts w:ascii="Cambria Math" w:hAnsi="Cambria Math"/>
+              </w:rPr>
+              <m:t>G</m:t>
+            </m:r>
+          </m:e>
+          <m:sub>
+            <m:r>
+              <w:rPr>
+                <w:rFonts w:ascii="Cambria Math" w:hAnsi="Cambria Math"/>
+              </w:rPr>
+              <m:t>n</m:t>
+            </m:r>
+          </m:sub>
+        </m:sSub>
+      </m:oMath>
+      <w:r>
+        <w:t xml:space="preserve"> cases for evaluation</w:t>
+      </w:r>
+    </w:p>
+    <w:p>
+      <w:pPr>
+        <w:pStyle w:val="ListParagraph"/>
+      </w:pPr>
+      <w:r>
+        <w:t xml:space="preserve">- for all the </w:t>
+      </w:r>
+      <m:oMath>
+        <m:sSub>
+          <m:sSubPr>
+            <m:ctrlPr>
+              <w:rPr>
+                <w:rFonts w:ascii="Cambria Math" w:hAnsi="Cambria Math"/>
+                <w:i/>
+              </w:rPr>
+            </m:ctrlPr>
+          </m:sSubPr>
+          <m:e>
+            <m:r>
+              <w:rPr>
+                <w:rFonts w:ascii="Cambria Math" w:hAnsi="Cambria Math"/>
+              </w:rPr>
+              <m:t>G</m:t>
+            </m:r>
+          </m:e>
+          <m:sub>
+            <m:r>
+              <w:rPr>
+                <w:rFonts w:ascii="Cambria Math" w:hAnsi="Cambria Math"/>
+              </w:rPr>
+              <m:t>n+1</m:t>
+            </m:r>
+          </m:sub>
+        </m:sSub>
+      </m:oMath>
+      <w:r>
+        <w:t xml:space="preserve"> cases with a 0 as the leading bit, the calculations of the values of i will </w:t>
+      </w:r>
+      <w:r>
+        <w:t>be no different f</w:t>
+      </w:r>
+      <w:r>
+        <w:t>r</w:t>
+      </w:r>
+      <w:r>
+        <w:t>o</w:t>
+      </w:r>
+      <w:r>
+        <w:t xml:space="preserve">m the calculations of </w:t>
+      </w:r>
+      <m:oMath>
+        <m:sSub>
+          <m:sSubPr>
+            <m:ctrlPr>
+              <w:rPr>
+                <w:rFonts w:ascii="Cambria Math" w:hAnsi="Cambria Math"/>
+                <w:i/>
+              </w:rPr>
+            </m:ctrlPr>
+          </m:sSubPr>
+          <m:e>
+            <m:r>
+              <w:rPr>
+                <w:rFonts w:ascii="Cambria Math" w:hAnsi="Cambria Math"/>
+              </w:rPr>
+              <m:t>G</m:t>
+            </m:r>
+          </m:e>
+          <m:sub>
+            <m:r>
+              <w:rPr>
+                <w:rFonts w:ascii="Cambria Math" w:hAnsi="Cambria Math"/>
+              </w:rPr>
+              <m:t>n</m:t>
+            </m:r>
+          </m:sub>
+        </m:sSub>
+      </m:oMath>
+      <w:r>
+        <w:t xml:space="preserve"> just with a leading bit 0</w:t>
+      </w:r>
+      <w:r>
+        <w:t>. This makes it a grey-code.</w:t>
+      </w:r>
+    </w:p>
+    <w:p>
+      <w:pPr>
+        <w:pStyle w:val="ListParagraph"/>
+      </w:pPr>
+      <w:r>
+        <w:t xml:space="preserve">- for all the </w:t>
+      </w:r>
+      <m:oMath>
+        <m:sSub>
+          <m:sSubPr>
+            <m:ctrlPr>
+              <w:rPr>
+                <w:rFonts w:ascii="Cambria Math" w:hAnsi="Cambria Math"/>
+                <w:i/>
+              </w:rPr>
+            </m:ctrlPr>
+          </m:sSubPr>
+          <m:e>
+            <m:r>
+              <w:rPr>
+                <w:rFonts w:ascii="Cambria Math" w:hAnsi="Cambria Math"/>
+              </w:rPr>
+              <m:t>G</m:t>
+            </m:r>
+          </m:e>
+          <m:sub>
+            <m:r>
+              <w:rPr>
+                <w:rFonts w:ascii="Cambria Math" w:hAnsi="Cambria Math"/>
+              </w:rPr>
+              <m:t>n+1</m:t>
+            </m:r>
+          </m:sub>
+        </m:sSub>
+      </m:oMath>
+      <w:r>
+        <w:t xml:space="preserve"> cases with a 1 as the leading bit, the calculations of the values of i will </w:t>
+      </w:r>
+      <w:r>
+        <w:t xml:space="preserve">be </w:t>
+      </w:r>
+      <w:proofErr w:type="gramStart"/>
+      <w:r>
+        <w:t>similar to</w:t>
+      </w:r>
+      <w:proofErr w:type="gramEnd"/>
+      <w:r>
+        <w:t xml:space="preserve"> the </w:t>
+      </w:r>
+      <m:oMath>
+        <m:sSub>
+          <m:sSubPr>
+            <m:ctrlPr>
+              <w:rPr>
+                <w:rFonts w:ascii="Cambria Math" w:hAnsi="Cambria Math"/>
+                <w:i/>
+              </w:rPr>
+            </m:ctrlPr>
+          </m:sSubPr>
+          <m:e>
+            <m:r>
+              <w:rPr>
+                <w:rFonts w:ascii="Cambria Math" w:hAnsi="Cambria Math"/>
+              </w:rPr>
+              <m:t>G</m:t>
+            </m:r>
+          </m:e>
+          <m:sub>
+            <m:r>
+              <w:rPr>
+                <w:rFonts w:ascii="Cambria Math" w:hAnsi="Cambria Math"/>
+              </w:rPr>
+              <m:t>n+1</m:t>
+            </m:r>
+          </m:sub>
+        </m:sSub>
+      </m:oMath>
+      <w:r>
+        <w:t xml:space="preserve"> cases with a 0 as the leading bit</w:t>
+      </w:r>
+      <w:r>
+        <w:t xml:space="preserve"> as the leading one will output the last </w:t>
+      </w:r>
+      <m:oMath>
+        <m:sSub>
+          <m:sSubPr>
+            <m:ctrlPr>
+              <w:rPr>
+                <w:rFonts w:ascii="Cambria Math" w:hAnsi="Cambria Math"/>
+                <w:i/>
+              </w:rPr>
+            </m:ctrlPr>
+          </m:sSubPr>
+          <m:e>
+            <m:r>
+              <w:rPr>
+                <w:rFonts w:ascii="Cambria Math" w:hAnsi="Cambria Math"/>
+              </w:rPr>
+              <m:t>G</m:t>
+            </m:r>
+          </m:e>
+          <m:sub>
+            <m:r>
+              <w:rPr>
+                <w:rFonts w:ascii="Cambria Math" w:hAnsi="Cambria Math"/>
+              </w:rPr>
+              <m:t>n+1</m:t>
+            </m:r>
+          </m:sub>
+        </m:sSub>
+      </m:oMath>
+      <w:r>
+        <w:t xml:space="preserve"> </w:t>
+      </w:r>
+      <w:r>
+        <w:t>0 cases with a leading one instead of a 0 from the xor between the bits</w:t>
+      </w:r>
+      <w:r>
+        <w:t>. This makes it a grey code.</w:t>
+      </w:r>
+    </w:p>
+    <w:p>
+      <w:pPr>
+        <w:pStyle w:val="ListParagraph"/>
+      </w:pPr>
+      <w:r>
+        <w:t xml:space="preserve">- the </w:t>
+      </w:r>
+      <m:oMath>
+        <m:sSub>
+          <m:sSubPr>
+            <m:ctrlPr>
+              <w:rPr>
+                <w:rFonts w:ascii="Cambria Math" w:hAnsi="Cambria Math"/>
+                <w:i/>
+              </w:rPr>
+            </m:ctrlPr>
+          </m:sSubPr>
+          <m:e>
+            <m:r>
+              <w:rPr>
+                <w:rFonts w:ascii="Cambria Math" w:hAnsi="Cambria Math"/>
+              </w:rPr>
+              <m:t>G</m:t>
+            </m:r>
+          </m:e>
+          <m:sub>
+            <m:r>
+              <w:rPr>
+                <w:rFonts w:ascii="Cambria Math" w:hAnsi="Cambria Math"/>
+              </w:rPr>
+              <m:t>n+1</m:t>
+            </m:r>
+          </m:sub>
+        </m:sSub>
+      </m:oMath>
+      <w:r>
+        <w:t xml:space="preserve"> cases with a </w:t>
+      </w:r>
+      <w:r>
+        <w:t xml:space="preserve">leading </w:t>
+      </w:r>
+      <w:r>
+        <w:t>1</w:t>
+      </w:r>
+      <w:r>
+        <w:t xml:space="preserve"> produces </w:t>
+      </w:r>
+      <w:r>
+        <w:t>the output of question 5:</w:t>
+      </w:r>
+      <w:r>
+        <w:t xml:space="preserve"> </w:t>
+      </w:r>
+      <m:oMath>
+        <m:r>
+          <w:rPr>
+            <w:rFonts w:ascii="Cambria Math" w:hAnsi="Cambria Math"/>
+          </w:rPr>
+          <m:t>1</m:t>
+        </m:r>
+        <m:sSub>
+          <m:sSubPr>
+            <m:ctrlPr>
+              <w:rPr>
+                <w:rFonts w:ascii="Cambria Math" w:hAnsi="Cambria Math"/>
+                <w:i/>
+              </w:rPr>
+            </m:ctrlPr>
+          </m:sSubPr>
+          <m:e>
+            <m:r>
+              <w:rPr>
+                <w:rFonts w:ascii="Cambria Math" w:hAnsi="Cambria Math"/>
+              </w:rPr>
+              <m:t>G</m:t>
+            </m:r>
+          </m:e>
+          <m:sub>
+            <m:r>
+              <w:rPr>
+                <w:rFonts w:ascii="Cambria Math" w:hAnsi="Cambria Math"/>
+              </w:rPr>
+              <m:t>n</m:t>
+            </m:r>
+          </m:sub>
+        </m:sSub>
+        <m:r>
+          <w:rPr>
+            <w:rFonts w:ascii="Cambria Math" w:hAnsi="Cambria Math"/>
+          </w:rPr>
+          <m:t>,…,1</m:t>
+        </m:r>
+        <m:sSub>
+          <m:sSubPr>
+            <m:ctrlPr>
+              <w:rPr>
+                <w:rFonts w:ascii="Cambria Math" w:hAnsi="Cambria Math"/>
+                <w:i/>
+              </w:rPr>
+            </m:ctrlPr>
+          </m:sSubPr>
+          <m:e>
+            <m:r>
+              <w:rPr>
+                <w:rFonts w:ascii="Cambria Math" w:hAnsi="Cambria Math"/>
+              </w:rPr>
+              <m:t>G</m:t>
+            </m:r>
+          </m:e>
+          <m:sub>
+            <m:r>
+              <w:rPr>
+                <w:rFonts w:ascii="Cambria Math" w:hAnsi="Cambria Math"/>
+              </w:rPr>
+              <m:t>1</m:t>
+            </m:r>
+          </m:sub>
+        </m:sSub>
+      </m:oMath>
+      <w:r>
+        <w:t xml:space="preserve"> and thus the last </w:t>
+      </w:r>
+      <m:oMath>
+        <m:sSub>
+          <m:sSubPr>
+            <m:ctrlPr>
+              <w:rPr>
+                <w:rFonts w:ascii="Cambria Math" w:hAnsi="Cambria Math"/>
+                <w:i/>
+              </w:rPr>
+            </m:ctrlPr>
+          </m:sSubPr>
+          <m:e>
+            <m:r>
+              <w:rPr>
+                <w:rFonts w:ascii="Cambria Math" w:hAnsi="Cambria Math"/>
+              </w:rPr>
+              <m:t>G</m:t>
+            </m:r>
+          </m:e>
+          <m:sub>
+            <m:r>
+              <w:rPr>
+                <w:rFonts w:ascii="Cambria Math" w:hAnsi="Cambria Math"/>
+              </w:rPr>
+              <m:t>n+1</m:t>
+            </m:r>
+          </m:sub>
+        </m:sSub>
+      </m:oMath>
+      <w:r>
+        <w:t xml:space="preserve"> case with a leading 0 and the first </w:t>
+      </w:r>
+      <m:oMath>
+        <m:sSub>
+          <m:sSubPr>
+            <m:ctrlPr>
+              <w:rPr>
+                <w:rFonts w:ascii="Cambria Math" w:hAnsi="Cambria Math"/>
+                <w:i/>
+              </w:rPr>
+            </m:ctrlPr>
+          </m:sSubPr>
+          <m:e>
+            <m:r>
+              <w:rPr>
+                <w:rFonts w:ascii="Cambria Math" w:hAnsi="Cambria Math"/>
+              </w:rPr>
+              <m:t>G</m:t>
+            </m:r>
+          </m:e>
+          <m:sub>
+            <m:r>
+              <w:rPr>
+                <w:rFonts w:ascii="Cambria Math" w:hAnsi="Cambria Math"/>
+              </w:rPr>
+              <m:t>n+1</m:t>
+            </m:r>
+          </m:sub>
+        </m:sSub>
+      </m:oMath>
+      <w:r>
+        <w:t xml:space="preserve"> cases</w:t>
+      </w:r>
+      <w:r>
+        <w:t xml:space="preserve"> with a leading 1 differs by the leading bit making it comply with being a grey code and reflecting. The </w:t>
+      </w:r>
+      <w:r>
+        <w:t xml:space="preserve">final </w:t>
+      </w:r>
+      <m:oMath>
+        <m:sSub>
+          <m:sSubPr>
+            <m:ctrlPr>
+              <w:rPr>
+                <w:rFonts w:ascii="Cambria Math" w:hAnsi="Cambria Math"/>
+                <w:i/>
+              </w:rPr>
+            </m:ctrlPr>
+          </m:sSubPr>
+          <m:e>
+            <m:r>
+              <w:rPr>
+                <w:rFonts w:ascii="Cambria Math" w:hAnsi="Cambria Math"/>
+              </w:rPr>
+              <m:t>G</m:t>
+            </m:r>
+          </m:e>
+          <m:sub>
+            <m:r>
+              <w:rPr>
+                <w:rFonts w:ascii="Cambria Math" w:hAnsi="Cambria Math"/>
+              </w:rPr>
+              <m:t>n+1</m:t>
+            </m:r>
+          </m:sub>
+        </m:sSub>
+      </m:oMath>
+      <w:r>
+        <w:t xml:space="preserve"> cases with a leading 1</w:t>
+      </w:r>
+      <w:r>
+        <w:t xml:space="preserve"> produces a 1 followed by all 0s which will lead back to the first </w:t>
+      </w:r>
+      <m:oMath>
+        <m:sSub>
+          <m:sSubPr>
+            <m:ctrlPr>
+              <w:rPr>
+                <w:rFonts w:ascii="Cambria Math" w:hAnsi="Cambria Math"/>
+                <w:i/>
+              </w:rPr>
+            </m:ctrlPr>
+          </m:sSubPr>
+          <m:e>
+            <m:r>
+              <w:rPr>
+                <w:rFonts w:ascii="Cambria Math" w:hAnsi="Cambria Math"/>
+              </w:rPr>
+              <m:t>G</m:t>
+            </m:r>
+          </m:e>
+          <m:sub>
+            <m:r>
+              <w:rPr>
+                <w:rFonts w:ascii="Cambria Math" w:hAnsi="Cambria Math"/>
+              </w:rPr>
+              <m:t>n+1</m:t>
+            </m:r>
+          </m:sub>
+        </m:sSub>
+      </m:oMath>
+      <w:r>
+        <w:t xml:space="preserve"> cases with a leading </w:t>
+      </w:r>
+      <w:r>
+        <w:t>0 making it still comply with being a reflected grey-code.</w:t>
+      </w:r>
+    </w:p>
+    <w:p>
+      <w:pPr>
+        <w:pStyle w:val="ListParagraph"/>
+      </w:pPr>
+      <w:r>
+        <w:t xml:space="preserve">- Because all the criteria are met, </w:t>
+      </w:r>
+      <m:oMath>
+        <m:sSub>
+          <m:sSubPr>
+            <m:ctrlPr>
+              <w:rPr>
+                <w:rFonts w:ascii="Cambria Math" w:hAnsi="Cambria Math"/>
+                <w:i/>
+              </w:rPr>
+            </m:ctrlPr>
+          </m:sSubPr>
+          <m:e>
+            <m:r>
+              <w:rPr>
+                <w:rFonts w:ascii="Cambria Math" w:hAnsi="Cambria Math"/>
+              </w:rPr>
+              <m:t>G</m:t>
+            </m:r>
+          </m:e>
+          <m:sub>
+            <m:r>
+              <w:rPr>
+                <w:rFonts w:ascii="Cambria Math" w:hAnsi="Cambria Math"/>
+              </w:rPr>
+              <m:t>n</m:t>
+            </m:r>
+          </m:sub>
+        </m:sSub>
+        <m:d>
+          <m:dPr>
+            <m:ctrlPr>
+              <w:rPr>
+                <w:rFonts w:ascii="Cambria Math" w:hAnsi="Cambria Math"/>
+                <w:i/>
+              </w:rPr>
+            </m:ctrlPr>
+          </m:dPr>
+          <m:e>
+            <m:r>
+              <w:rPr>
+                <w:rFonts w:ascii="Cambria Math" w:hAnsi="Cambria Math"/>
+              </w:rPr>
+              <m:t>i</m:t>
+            </m:r>
           </m:e>
         </m:d>
         <m:r>
           <w:rPr>
             <w:rFonts w:ascii="Cambria Math" w:hAnsi="Cambria Math"/>
           </w:rPr>
-          <m:t>=(n+1)^(n+1≫1)</m:t>
+          <m:t>=(i)^(i≫1)</m:t>
         </m:r>
       </m:oMath>
+      <w:r>
+        <w:t xml:space="preserve"> does indeed produce a binary-reflected grey-code</w:t>
+      </w:r>
+      <w:bookmarkStart w:id="14" w:name="_GoBack"/>
+      <w:bookmarkEnd w:id="14"/>
     </w:p>
     <w:sectPr>
       <w:pgSz w:w="12240" w:h="15840"/>
@@ -5075,8 +8573,8 @@
 </file>
 
 <file path=word/numbering.xml><?xml version="1.0" encoding="utf-8"?>
-<w:numbering xmlns:wpc="http://schemas.microsoft.com/office/word/2010/wordprocessingCanvas" xmlns:cx="http://schemas.microsoft.com/office/drawing/2014/chartex" xmlns:cx1="http://schemas.microsoft.com/office/drawing/2015/9/8/chartex" xmlns:cx2="http://schemas.microsoft.com/office/drawing/2015/10/21/chartex" xmlns:cx3="http://schemas.microsoft.com/office/drawing/2016/5/9/chartex" xmlns:cx4="http://schemas.microsoft.com/office/drawing/2016/5/10/chartex" xmlns:cx5="http://schemas.microsoft.com/office/drawing/2016/5/11/chartex" xmlns:cx6="http://schemas.microsoft.com/office/drawing/2016/5/12/chartex" xmlns:cx7="http://schemas.microsoft.com/office/drawing/2016/5/13/chartex" xmlns:cx8="http://schemas.microsoft.com/office/drawing/2016/5/14/chartex" xmlns:mc="http://schemas.openxmlformats.org/markup-compatibility/2006" xmlns:aink="http://schemas.microsoft.com/office/drawing/2016/ink" xmlns:am3d="http://schemas.microsoft.com/office/drawing/2017/model3d" xmlns:o="urn:schemas-microsoft-com:office:office" xmlns:r="http://schemas.openxmlformats.org/officeDocument/2006/relationships" xmlns:m="http://schemas.openxmlformats.org/officeDocument/2006/math" xmlns:v="urn:schemas-microsoft-com:vml" xmlns:wp14="http://schemas.microsoft.com/office/word/2010/wordprocessingDrawing" xmlns:wp="http://schemas.openxmlformats.org/drawingml/2006/wordprocessingDrawing" xmlns:w10="urn:schemas-microsoft-com:office:word" xmlns:w="http://schemas.openxmlformats.org/wordprocessingml/2006/main" xmlns:w14="http://schemas.microsoft.com/office/word/2010/wordml" xmlns:w15="http://schemas.microsoft.com/office/word/2012/wordml" xmlns:w16se="http://schemas.microsoft.com/office/word/2015/wordml/symex" xmlns:wpg="http://schemas.microsoft.com/office/word/2010/wordprocessingGroup" xmlns:wpi="http://schemas.microsoft.com/office/word/2010/wordprocessingInk" xmlns:wne="http://schemas.microsoft.com/office/word/2006/wordml" xmlns:wps="http://schemas.microsoft.com/office/word/2010/wordprocessingShape" mc:Ignorable="w14 w15 w16se wp14">
-  <w:abstractNum w:abstractNumId="0" w15:restartNumberingAfterBreak="0">
+<w:numbering xmlns:wpc="http://schemas.microsoft.com/office/word/2010/wordprocessingCanvas" xmlns:mo="http://schemas.microsoft.com/office/mac/office/2008/main" xmlns:mc="http://schemas.openxmlformats.org/markup-compatibility/2006" xmlns:mv="urn:schemas-microsoft-com:mac:vml" xmlns:o="urn:schemas-microsoft-com:office:office" xmlns:r="http://schemas.openxmlformats.org/officeDocument/2006/relationships" xmlns:m="http://schemas.openxmlformats.org/officeDocument/2006/math" xmlns:v="urn:schemas-microsoft-com:vml" xmlns:wp14="http://schemas.microsoft.com/office/word/2010/wordprocessingDrawing" xmlns:wp="http://schemas.openxmlformats.org/drawingml/2006/wordprocessingDrawing" xmlns:w10="urn:schemas-microsoft-com:office:word" xmlns:w="http://schemas.openxmlformats.org/wordprocessingml/2006/main" xmlns:w14="http://schemas.microsoft.com/office/word/2010/wordml" xmlns:w15="http://schemas.microsoft.com/office/word/2012/wordml" xmlns:wpg="http://schemas.microsoft.com/office/word/2010/wordprocessingGroup" xmlns:wpi="http://schemas.microsoft.com/office/word/2010/wordprocessingInk" xmlns:wne="http://schemas.microsoft.com/office/word/2006/wordml" xmlns:wps="http://schemas.microsoft.com/office/word/2010/wordprocessingShape" mc:Ignorable="w14 w15 wp14">
+  <w:abstractNum w:abstractNumId="0">
     <w:nsid w:val="082D6874"/>
     <w:multiLevelType w:val="hybridMultilevel"/>
     <w:tmpl w:val="78BC49EC"/>
@@ -5188,7 +8686,7 @@
       </w:rPr>
     </w:lvl>
   </w:abstractNum>
-  <w:abstractNum w:abstractNumId="1" w15:restartNumberingAfterBreak="0">
+  <w:abstractNum w:abstractNumId="1">
     <w:nsid w:val="0F6F3A8F"/>
     <w:multiLevelType w:val="hybridMultilevel"/>
     <w:tmpl w:val="AA32B7DA"/>
@@ -5277,7 +8775,7 @@
       </w:pPr>
     </w:lvl>
   </w:abstractNum>
-  <w:abstractNum w:abstractNumId="2" w15:restartNumberingAfterBreak="0">
+  <w:abstractNum w:abstractNumId="2">
     <w:nsid w:val="13F5580A"/>
     <w:multiLevelType w:val="hybridMultilevel"/>
     <w:tmpl w:val="2E0E2F98"/>
@@ -5389,7 +8887,93 @@
       </w:rPr>
     </w:lvl>
   </w:abstractNum>
-  <w:abstractNum w:abstractNumId="3" w15:restartNumberingAfterBreak="0">
+  <w:abstractNum w:abstractNumId="3">
+    <w:nsid w:val="220C4F61"/>
+    <w:multiLevelType w:val="hybridMultilevel"/>
+    <w:tmpl w:val="F22E7C52"/>
+    <w:lvl w:ilvl="0" w:tplc="0409000F">
+      <w:start w:val="1"/>
+      <w:numFmt w:val="decimal"/>
+      <w:lvlText w:val="%1."/>
+      <w:lvlJc w:val="left"/>
+      <w:pPr>
+        <w:ind w:left="720" w:hanging="360"/>
+      </w:pPr>
+    </w:lvl>
+    <w:lvl w:ilvl="1" w:tplc="04090019" w:tentative="1">
+      <w:start w:val="1"/>
+      <w:numFmt w:val="lowerLetter"/>
+      <w:lvlText w:val="%2."/>
+      <w:lvlJc w:val="left"/>
+      <w:pPr>
+        <w:ind w:left="1440" w:hanging="360"/>
+      </w:pPr>
+    </w:lvl>
+    <w:lvl w:ilvl="2" w:tplc="0409001B" w:tentative="1">
+      <w:start w:val="1"/>
+      <w:numFmt w:val="lowerRoman"/>
+      <w:lvlText w:val="%3."/>
+      <w:lvlJc w:val="right"/>
+      <w:pPr>
+        <w:ind w:left="2160" w:hanging="180"/>
+      </w:pPr>
+    </w:lvl>
+    <w:lvl w:ilvl="3" w:tplc="0409000F" w:tentative="1">
+      <w:start w:val="1"/>
+      <w:numFmt w:val="decimal"/>
+      <w:lvlText w:val="%4."/>
+      <w:lvlJc w:val="left"/>
+      <w:pPr>
+        <w:ind w:left="2880" w:hanging="360"/>
+      </w:pPr>
+    </w:lvl>
+    <w:lvl w:ilvl="4" w:tplc="04090019" w:tentative="1">
+      <w:start w:val="1"/>
+      <w:numFmt w:val="lowerLetter"/>
+      <w:lvlText w:val="%5."/>
+      <w:lvlJc w:val="left"/>
+      <w:pPr>
+        <w:ind w:left="3600" w:hanging="360"/>
+      </w:pPr>
+    </w:lvl>
+    <w:lvl w:ilvl="5" w:tplc="0409001B" w:tentative="1">
+      <w:start w:val="1"/>
+      <w:numFmt w:val="lowerRoman"/>
+      <w:lvlText w:val="%6."/>
+      <w:lvlJc w:val="right"/>
+      <w:pPr>
+        <w:ind w:left="4320" w:hanging="180"/>
+      </w:pPr>
+    </w:lvl>
+    <w:lvl w:ilvl="6" w:tplc="0409000F" w:tentative="1">
+      <w:start w:val="1"/>
+      <w:numFmt w:val="decimal"/>
+      <w:lvlText w:val="%7."/>
+      <w:lvlJc w:val="left"/>
+      <w:pPr>
+        <w:ind w:left="5040" w:hanging="360"/>
+      </w:pPr>
+    </w:lvl>
+    <w:lvl w:ilvl="7" w:tplc="04090019" w:tentative="1">
+      <w:start w:val="1"/>
+      <w:numFmt w:val="lowerLetter"/>
+      <w:lvlText w:val="%8."/>
+      <w:lvlJc w:val="left"/>
+      <w:pPr>
+        <w:ind w:left="5760" w:hanging="360"/>
+      </w:pPr>
+    </w:lvl>
+    <w:lvl w:ilvl="8" w:tplc="0409001B" w:tentative="1">
+      <w:start w:val="1"/>
+      <w:numFmt w:val="lowerRoman"/>
+      <w:lvlText w:val="%9."/>
+      <w:lvlJc w:val="right"/>
+      <w:pPr>
+        <w:ind w:left="6480" w:hanging="180"/>
+      </w:pPr>
+    </w:lvl>
+  </w:abstractNum>
+  <w:abstractNum w:abstractNumId="4">
     <w:nsid w:val="27C4358A"/>
     <w:multiLevelType w:val="hybridMultilevel"/>
     <w:tmpl w:val="15328F5C"/>
@@ -5478,7 +9062,7 @@
       </w:pPr>
     </w:lvl>
   </w:abstractNum>
-  <w:abstractNum w:abstractNumId="4" w15:restartNumberingAfterBreak="0">
+  <w:abstractNum w:abstractNumId="5">
     <w:nsid w:val="3EA874ED"/>
     <w:multiLevelType w:val="hybridMultilevel"/>
     <w:tmpl w:val="0E2C2254"/>
@@ -5567,7 +9151,7 @@
       </w:pPr>
     </w:lvl>
   </w:abstractNum>
-  <w:abstractNum w:abstractNumId="5" w15:restartNumberingAfterBreak="0">
+  <w:abstractNum w:abstractNumId="6">
     <w:nsid w:val="5969600C"/>
     <w:multiLevelType w:val="hybridMultilevel"/>
     <w:tmpl w:val="FEB65658"/>
@@ -5656,7 +9240,7 @@
       </w:pPr>
     </w:lvl>
   </w:abstractNum>
-  <w:abstractNum w:abstractNumId="6" w15:restartNumberingAfterBreak="0">
+  <w:abstractNum w:abstractNumId="7">
     <w:nsid w:val="62192D76"/>
     <w:multiLevelType w:val="hybridMultilevel"/>
     <w:tmpl w:val="13D67E1A"/>
@@ -5745,7 +9329,7 @@
       </w:pPr>
     </w:lvl>
   </w:abstractNum>
-  <w:abstractNum w:abstractNumId="7" w15:restartNumberingAfterBreak="0">
+  <w:abstractNum w:abstractNumId="8">
     <w:nsid w:val="76FE34A2"/>
     <w:multiLevelType w:val="hybridMultilevel"/>
     <w:tmpl w:val="1216583A"/>
@@ -5834,7 +9418,7 @@
       </w:pPr>
     </w:lvl>
   </w:abstractNum>
-  <w:abstractNum w:abstractNumId="8" w15:restartNumberingAfterBreak="0">
+  <w:abstractNum w:abstractNumId="9">
     <w:nsid w:val="7C31398E"/>
     <w:multiLevelType w:val="hybridMultilevel"/>
     <w:tmpl w:val="FDBA6DAE"/>
@@ -5933,28 +9517,31 @@
     <w:abstractNumId w:val="1"/>
   </w:num>
   <w:num w:numId="4">
+    <w:abstractNumId w:val="5"/>
+  </w:num>
+  <w:num w:numId="5">
+    <w:abstractNumId w:val="6"/>
+  </w:num>
+  <w:num w:numId="6">
+    <w:abstractNumId w:val="7"/>
+  </w:num>
+  <w:num w:numId="7">
     <w:abstractNumId w:val="4"/>
   </w:num>
-  <w:num w:numId="5">
-    <w:abstractNumId w:val="5"/>
-  </w:num>
-  <w:num w:numId="6">
-    <w:abstractNumId w:val="6"/>
-  </w:num>
-  <w:num w:numId="7">
-    <w:abstractNumId w:val="3"/>
-  </w:num>
   <w:num w:numId="8">
-    <w:abstractNumId w:val="7"/>
+    <w:abstractNumId w:val="8"/>
   </w:num>
   <w:num w:numId="9">
-    <w:abstractNumId w:val="8"/>
+    <w:abstractNumId w:val="9"/>
+  </w:num>
+  <w:num w:numId="10">
+    <w:abstractNumId w:val="3"/>
   </w:num>
 </w:numbering>
 </file>
 
 <file path=word/styles.xml><?xml version="1.0" encoding="utf-8"?>
-<w:styles xmlns:mc="http://schemas.openxmlformats.org/markup-compatibility/2006" xmlns:r="http://schemas.openxmlformats.org/officeDocument/2006/relationships" xmlns:w="http://schemas.openxmlformats.org/wordprocessingml/2006/main" xmlns:w14="http://schemas.microsoft.com/office/word/2010/wordml" xmlns:w15="http://schemas.microsoft.com/office/word/2012/wordml" xmlns:w16se="http://schemas.microsoft.com/office/word/2015/wordml/symex" mc:Ignorable="w14 w15 w16se">
+<w:styles xmlns:mc="http://schemas.openxmlformats.org/markup-compatibility/2006" xmlns:r="http://schemas.openxmlformats.org/officeDocument/2006/relationships" xmlns:w="http://schemas.openxmlformats.org/wordprocessingml/2006/main" xmlns:w14="http://schemas.microsoft.com/office/word/2010/wordml" xmlns:w15="http://schemas.microsoft.com/office/word/2012/wordml" mc:Ignorable="w14 w15">
   <w:docDefaults>
     <w:rPrDefault>
       <w:rPr>
@@ -5966,7 +9553,7 @@
     </w:rPrDefault>
     <w:pPrDefault/>
   </w:docDefaults>
-  <w:latentStyles w:defLockedState="0" w:defUIPriority="99" w:defSemiHidden="0" w:defUnhideWhenUsed="0" w:defQFormat="0" w:count="375">
+  <w:latentStyles w:defLockedState="0" w:defUIPriority="99" w:defSemiHidden="0" w:defUnhideWhenUsed="0" w:defQFormat="0" w:count="382">
     <w:lsdException w:name="Normal" w:uiPriority="0" w:qFormat="1"/>
     <w:lsdException w:name="heading 1" w:uiPriority="9" w:qFormat="1"/>
     <w:lsdException w:name="heading 2" w:semiHidden="1" w:uiPriority="9" w:unhideWhenUsed="1" w:qFormat="1"/>
@@ -6348,6 +9935,7 @@
   <w:style w:type="character" w:default="1" w:styleId="DefaultParagraphFont">
     <w:name w:val="Default Paragraph Font"/>
     <w:uiPriority w:val="1"/>
+    <w:semiHidden/>
     <w:unhideWhenUsed/>
   </w:style>
   <w:style w:type="table" w:default="1" w:styleId="TableNormal">
@@ -6382,7 +9970,7 @@
       <w:u w:val="single"/>
     </w:rPr>
   </w:style>
-  <w:style w:type="character" w:styleId="UnresolvedMention">
+  <w:style w:type="character" w:customStyle="1" w:styleId="UnresolvedMention">
     <w:name w:val="Unresolved Mention"/>
     <w:basedOn w:val="DefaultParagraphFont"/>
     <w:uiPriority w:val="99"/>
@@ -6419,6 +10007,7 @@
     <w:uiPriority w:val="39"/>
     <w:rsid w:val="00F57CFE"/>
     <w:tblPr>
+      <w:tblInd w:w="0" w:type="dxa"/>
       <w:tblBorders>
         <w:top w:val="single" w:sz="4" w:space="0" w:color="auto"/>
         <w:left w:val="single" w:sz="4" w:space="0" w:color="auto"/>
@@ -6427,6 +10016,12 @@
         <w:insideH w:val="single" w:sz="4" w:space="0" w:color="auto"/>
         <w:insideV w:val="single" w:sz="4" w:space="0" w:color="auto"/>
       </w:tblBorders>
+      <w:tblCellMar>
+        <w:top w:w="0" w:type="dxa"/>
+        <w:left w:w="108" w:type="dxa"/>
+        <w:bottom w:w="0" w:type="dxa"/>
+        <w:right w:w="108" w:type="dxa"/>
+      </w:tblCellMar>
     </w:tblPr>
   </w:style>
 </w:styles>
@@ -6698,7 +10293,7 @@
 </file>
 
 <file path=customXml/itemProps1.xml><?xml version="1.0" encoding="utf-8"?>
-<ds:datastoreItem xmlns:ds="http://schemas.openxmlformats.org/officeDocument/2006/customXml" ds:itemID="{47ECB6CC-5E31-4FB5-B612-ABDAE1610990}">
+<ds:datastoreItem xmlns:ds="http://schemas.openxmlformats.org/officeDocument/2006/customXml" ds:itemID="{B68BE321-87B9-5E42-992B-D4B5370D5D93}">
   <ds:schemaRefs>
     <ds:schemaRef ds:uri="http://schemas.openxmlformats.org/officeDocument/2006/bibliography"/>
   </ds:schemaRefs>
